--- a/Labs/U-SQL/Gaining insights with U-SQL at scale.docx
+++ b/Labs/U-SQL/Gaining insights with U-SQL at scale.docx
@@ -1,6 +1,6 @@
 
 <file path=word/document.xml><?xml version="1.0" encoding="utf-8"?>
-<w:document xmlns:wpc="http://schemas.microsoft.com/office/word/2010/wordprocessingCanvas" xmlns:cx="http://schemas.microsoft.com/office/drawing/2014/chartex" xmlns:cx1="http://schemas.microsoft.com/office/drawing/2015/9/8/chartex" xmlns:cx2="http://schemas.microsoft.com/office/drawing/2015/10/21/chartex" xmlns:cx3="http://schemas.microsoft.com/office/drawing/2016/5/9/chartex" xmlns:cx4="http://schemas.microsoft.com/office/drawing/2016/5/10/chartex" xmlns:cx5="http://schemas.microsoft.com/office/drawing/2016/5/11/chartex" xmlns:cx6="http://schemas.microsoft.com/office/drawing/2016/5/12/chartex" xmlns:cx7="http://schemas.microsoft.com/office/drawing/2016/5/13/chartex" xmlns:cx8="http://schemas.microsoft.com/office/drawing/2016/5/14/chartex" xmlns:mc="http://schemas.openxmlformats.org/markup-compatibility/2006" xmlns:aink="http://schemas.microsoft.com/office/drawing/2016/ink" xmlns:o="urn:schemas-microsoft-com:office:office" xmlns:r="http://schemas.openxmlformats.org/officeDocument/2006/relationships" xmlns:m="http://schemas.openxmlformats.org/officeDocument/2006/math" xmlns:v="urn:schemas-microsoft-com:vml" xmlns:wp14="http://schemas.microsoft.com/office/word/2010/wordprocessingDrawing" xmlns:wp="http://schemas.openxmlformats.org/drawingml/2006/wordprocessingDrawing" xmlns:w10="urn:schemas-microsoft-com:office:word" xmlns:w="http://schemas.openxmlformats.org/wordprocessingml/2006/main" xmlns:w14="http://schemas.microsoft.com/office/word/2010/wordml" xmlns:w15="http://schemas.microsoft.com/office/word/2012/wordml" xmlns:w16se="http://schemas.microsoft.com/office/word/2015/wordml/symex" xmlns:wpg="http://schemas.microsoft.com/office/word/2010/wordprocessingGroup" xmlns:wpi="http://schemas.microsoft.com/office/word/2010/wordprocessingInk" xmlns:wne="http://schemas.microsoft.com/office/word/2006/wordml" xmlns:wps="http://schemas.microsoft.com/office/word/2010/wordprocessingShape" mc:Ignorable="w14 w15 w16se wp14">
+<w:document xmlns:wpc="http://schemas.microsoft.com/office/word/2010/wordprocessingCanvas" xmlns:cx="http://schemas.microsoft.com/office/drawing/2014/chartex" xmlns:cx1="http://schemas.microsoft.com/office/drawing/2015/9/8/chartex" xmlns:cx2="http://schemas.microsoft.com/office/drawing/2015/10/21/chartex" xmlns:cx3="http://schemas.microsoft.com/office/drawing/2016/5/9/chartex" xmlns:cx4="http://schemas.microsoft.com/office/drawing/2016/5/10/chartex" xmlns:cx5="http://schemas.microsoft.com/office/drawing/2016/5/11/chartex" xmlns:mc="http://schemas.openxmlformats.org/markup-compatibility/2006" xmlns:o="urn:schemas-microsoft-com:office:office" xmlns:r="http://schemas.openxmlformats.org/officeDocument/2006/relationships" xmlns:m="http://schemas.openxmlformats.org/officeDocument/2006/math" xmlns:v="urn:schemas-microsoft-com:vml" xmlns:wp14="http://schemas.microsoft.com/office/word/2010/wordprocessingDrawing" xmlns:wp="http://schemas.openxmlformats.org/drawingml/2006/wordprocessingDrawing" xmlns:w10="urn:schemas-microsoft-com:office:word" xmlns:w="http://schemas.openxmlformats.org/wordprocessingml/2006/main" xmlns:w14="http://schemas.microsoft.com/office/word/2010/wordml" xmlns:w15="http://schemas.microsoft.com/office/word/2012/wordml" xmlns:w16se="http://schemas.microsoft.com/office/word/2015/wordml/symex" xmlns:wpg="http://schemas.microsoft.com/office/word/2010/wordprocessingGroup" xmlns:wpi="http://schemas.microsoft.com/office/word/2010/wordprocessingInk" xmlns:wne="http://schemas.microsoft.com/office/word/2006/wordml" xmlns:wps="http://schemas.microsoft.com/office/word/2010/wordprocessingShape" mc:Ignorable="w14 w15 w16se wp14">
   <w:body>
     <w:p>
       <w:pPr>
@@ -34,15 +34,7 @@
     </w:p>
     <w:p>
       <w:r>
-        <w:t xml:space="preserve">In this </w:t>
-      </w:r>
-      <w:proofErr w:type="gramStart"/>
-      <w:r>
-        <w:t>challenge</w:t>
-      </w:r>
-      <w:proofErr w:type="gramEnd"/>
-      <w:r>
-        <w:t xml:space="preserve"> you will learn to use U-SQL to gain insights into your data in Azure Data Lake at scale. You will learn how U-SQL makes it easy to schematize data on read, scale out your custom code and show how you can apply domain-specific libraries to your data at scale.</w:t>
+        <w:t>In this challenge you will learn to use U-SQL to gain insights into your data in Azure Data Lake at scale. You will learn how U-SQL makes it easy to schematize data on read, scale out your custom code and show how you can apply domain-specific libraries to your data at scale.</w:t>
       </w:r>
     </w:p>
     <w:p>
@@ -212,17 +204,9 @@
       <w:pPr>
         <w:spacing w:line="256" w:lineRule="auto"/>
       </w:pPr>
-      <w:commentRangeStart w:id="0"/>
       <w:r>
         <w:t>The username and password will be provided by the lab.</w:t>
       </w:r>
-      <w:commentRangeEnd w:id="0"/>
-      <w:r>
-        <w:rPr>
-          <w:rStyle w:val="CommentReference"/>
-        </w:rPr>
-        <w:commentReference w:id="0"/>
-      </w:r>
     </w:p>
     <w:p>
       <w:pPr>
@@ -359,6 +343,7 @@
       <w:r>
         <w:rPr>
           <w:noProof/>
+          <w:lang w:eastAsia="en-US" w:bidi="ar-SA"/>
         </w:rPr>
         <w:lastRenderedPageBreak/>
         <w:drawing>
@@ -379,7 +364,7 @@
                     </pic:cNvPicPr>
                   </pic:nvPicPr>
                   <pic:blipFill>
-                    <a:blip r:embed="rId15">
+                    <a:blip r:embed="rId13">
                       <a:extLst>
                         <a:ext uri="{28A0092B-C50C-407E-A947-70E740481C1C}">
                           <a14:useLocalDpi xmlns:a14="http://schemas.microsoft.com/office/drawing/2010/main" val="0"/>
@@ -443,7 +428,7 @@
                     <pic:cNvPicPr/>
                   </pic:nvPicPr>
                   <pic:blipFill>
-                    <a:blip r:embed="rId16">
+                    <a:blip r:embed="rId14">
                       <a:extLst>
                         <a:ext uri="{28A0092B-C50C-407E-A947-70E740481C1C}">
                           <a14:useLocalDpi xmlns:a14="http://schemas.microsoft.com/office/drawing/2010/main" val="0"/>
@@ -524,12 +509,1113 @@
       <w:r>
         <w:rPr>
           <w:noProof/>
+          <w:lang w:eastAsia="en-US" w:bidi="ar-SA"/>
         </w:rPr>
         <w:drawing>
           <wp:inline distT="0" distB="0" distL="0" distR="0" wp14:anchorId="6D924A97" wp14:editId="7F673DB2">
             <wp:extent cx="5943600" cy="4121785"/>
             <wp:effectExtent l="0" t="0" r="0" b="0"/>
             <wp:docPr id="23" name="Picture 23"/>
+            <wp:cNvGraphicFramePr>
+              <a:graphicFrameLocks xmlns:a="http://schemas.openxmlformats.org/drawingml/2006/main" noChangeAspect="1"/>
+            </wp:cNvGraphicFramePr>
+            <a:graphic xmlns:a="http://schemas.openxmlformats.org/drawingml/2006/main">
+              <a:graphicData uri="http://schemas.openxmlformats.org/drawingml/2006/picture">
+                <pic:pic xmlns:pic="http://schemas.openxmlformats.org/drawingml/2006/picture">
+                  <pic:nvPicPr>
+                    <pic:cNvPr id="1" name=""/>
+                    <pic:cNvPicPr/>
+                  </pic:nvPicPr>
+                  <pic:blipFill>
+                    <a:blip r:embed="rId15"/>
+                    <a:stretch>
+                      <a:fillRect/>
+                    </a:stretch>
+                  </pic:blipFill>
+                  <pic:spPr>
+                    <a:xfrm>
+                      <a:off x="0" y="0"/>
+                      <a:ext cx="5943600" cy="4121785"/>
+                    </a:xfrm>
+                    <a:prstGeom prst="rect">
+                      <a:avLst/>
+                    </a:prstGeom>
+                  </pic:spPr>
+                </pic:pic>
+              </a:graphicData>
+            </a:graphic>
+          </wp:inline>
+        </w:drawing>
+      </w:r>
+    </w:p>
+    <w:p>
+      <w:r>
+        <w:t>Give the project a name and create it.</w:t>
+      </w:r>
+    </w:p>
+    <w:p>
+      <w:r>
+        <w:br w:type="page"/>
+      </w:r>
+    </w:p>
+    <w:p/>
+    <w:p/>
+    <w:p>
+      <w:pPr>
+        <w:pStyle w:val="Heading1"/>
+      </w:pPr>
+    </w:p>
+    <w:p>
+      <w:pPr>
+        <w:pStyle w:val="Heading1"/>
+      </w:pPr>
+      <w:r>
+        <w:t xml:space="preserve">Challenge: Write a script in U-SQL to process </w:t>
+      </w:r>
+      <w:r>
+        <w:t>all Tweet CSV files</w:t>
+      </w:r>
+      <w:r>
+        <w:t xml:space="preserve"> in the folder </w:t>
+      </w:r>
+      <w:r>
+        <w:t xml:space="preserve"> to aggregate all the tweets by their respective authors. The result should look like below:</w:t>
+      </w:r>
+    </w:p>
+    <w:p/>
+    <w:p>
+      <w:r>
+        <w:rPr>
+          <w:noProof/>
+          <w:lang w:eastAsia="en-US" w:bidi="ar-SA"/>
+        </w:rPr>
+        <w:lastRenderedPageBreak/>
+        <w:drawing>
+          <wp:inline distT="0" distB="0" distL="0" distR="0" wp14:anchorId="3304513C" wp14:editId="47AD43BD">
+            <wp:extent cx="2447925" cy="6867525"/>
+            <wp:effectExtent l="0" t="0" r="9525" b="9525"/>
+            <wp:docPr id="26" name="Picture 26"/>
+            <wp:cNvGraphicFramePr>
+              <a:graphicFrameLocks xmlns:a="http://schemas.openxmlformats.org/drawingml/2006/main" noChangeAspect="1"/>
+            </wp:cNvGraphicFramePr>
+            <a:graphic xmlns:a="http://schemas.openxmlformats.org/drawingml/2006/main">
+              <a:graphicData uri="http://schemas.openxmlformats.org/drawingml/2006/picture">
+                <pic:pic xmlns:pic="http://schemas.openxmlformats.org/drawingml/2006/picture">
+                  <pic:nvPicPr>
+                    <pic:cNvPr id="1" name=""/>
+                    <pic:cNvPicPr/>
+                  </pic:nvPicPr>
+                  <pic:blipFill>
+                    <a:blip r:embed="rId16"/>
+                    <a:stretch>
+                      <a:fillRect/>
+                    </a:stretch>
+                  </pic:blipFill>
+                  <pic:spPr>
+                    <a:xfrm>
+                      <a:off x="0" y="0"/>
+                      <a:ext cx="2447925" cy="6867525"/>
+                    </a:xfrm>
+                    <a:prstGeom prst="rect">
+                      <a:avLst/>
+                    </a:prstGeom>
+                  </pic:spPr>
+                </pic:pic>
+              </a:graphicData>
+            </a:graphic>
+          </wp:inline>
+        </w:drawing>
+      </w:r>
+    </w:p>
+    <w:p/>
+    <w:p>
+      <w:r>
+        <w:t>The rest of the page is intentionally left blank to allow the user to think before scrolling to the solution.</w:t>
+      </w:r>
+    </w:p>
+    <w:p/>
+    <w:p/>
+    <w:p/>
+    <w:p/>
+    <w:p/>
+    <w:p/>
+    <w:p/>
+    <w:p/>
+    <w:p>
+      <w:pPr>
+        <w:pStyle w:val="Heading1"/>
+      </w:pPr>
+      <w:r>
+        <w:t>Solution:</w:t>
+      </w:r>
+    </w:p>
+    <w:p>
+      <w:pPr>
+        <w:pStyle w:val="Heading1"/>
+      </w:pPr>
+      <w:r>
+        <w:t xml:space="preserve">Step 2: </w:t>
+      </w:r>
+      <w:r>
+        <w:t xml:space="preserve">Copy the following Script to the </w:t>
+      </w:r>
+      <w:r>
+        <w:t>Script.usql W</w:t>
+      </w:r>
+      <w:r>
+        <w:t>indow</w:t>
+      </w:r>
+    </w:p>
+    <w:p>
+      <w:r>
+        <w:rPr>
+          <w:b/>
+        </w:rPr>
+        <w:t>Script</w:t>
+      </w:r>
+      <w:r>
+        <w:t xml:space="preserve"> to copy:</w:t>
+      </w:r>
+    </w:p>
+    <w:p>
+      <w:pPr>
+        <w:autoSpaceDE w:val="0"/>
+        <w:autoSpaceDN w:val="0"/>
+        <w:adjustRightInd w:val="0"/>
+        <w:spacing w:after="0" w:line="240" w:lineRule="auto"/>
+        <w:rPr>
+          <w:rFonts w:ascii="Consolas" w:eastAsiaTheme="minorHAnsi" w:hAnsi="Consolas" w:cs="Consolas"/>
+          <w:color w:val="000000"/>
+          <w:sz w:val="19"/>
+          <w:szCs w:val="19"/>
+          <w:highlight w:val="white"/>
+          <w:lang w:eastAsia="en-US" w:bidi="ar-SA"/>
+        </w:rPr>
+      </w:pPr>
+      <w:r>
+        <w:rPr>
+          <w:rFonts w:ascii="Consolas" w:eastAsiaTheme="minorHAnsi" w:hAnsi="Consolas" w:cs="Consolas"/>
+          <w:color w:val="A52A2A"/>
+          <w:sz w:val="19"/>
+          <w:szCs w:val="19"/>
+          <w:highlight w:val="white"/>
+          <w:lang w:eastAsia="en-US" w:bidi="ar-SA"/>
+        </w:rPr>
+        <w:t>@t</w:t>
+      </w:r>
+      <w:r>
+        <w:rPr>
+          <w:rFonts w:ascii="Consolas" w:eastAsiaTheme="minorHAnsi" w:hAnsi="Consolas" w:cs="Consolas"/>
+          <w:color w:val="000000"/>
+          <w:sz w:val="19"/>
+          <w:szCs w:val="19"/>
+          <w:highlight w:val="white"/>
+          <w:lang w:eastAsia="en-US" w:bidi="ar-SA"/>
+        </w:rPr>
+        <w:t xml:space="preserve"> =</w:t>
+      </w:r>
+    </w:p>
+    <w:p>
+      <w:pPr>
+        <w:autoSpaceDE w:val="0"/>
+        <w:autoSpaceDN w:val="0"/>
+        <w:adjustRightInd w:val="0"/>
+        <w:spacing w:after="0" w:line="240" w:lineRule="auto"/>
+        <w:rPr>
+          <w:rFonts w:ascii="Consolas" w:eastAsiaTheme="minorHAnsi" w:hAnsi="Consolas" w:cs="Consolas"/>
+          <w:color w:val="000000"/>
+          <w:sz w:val="19"/>
+          <w:szCs w:val="19"/>
+          <w:highlight w:val="white"/>
+          <w:lang w:eastAsia="en-US" w:bidi="ar-SA"/>
+        </w:rPr>
+      </w:pPr>
+      <w:r>
+        <w:rPr>
+          <w:rFonts w:ascii="Consolas" w:eastAsiaTheme="minorHAnsi" w:hAnsi="Consolas" w:cs="Consolas"/>
+          <w:color w:val="000000"/>
+          <w:sz w:val="19"/>
+          <w:szCs w:val="19"/>
+          <w:highlight w:val="white"/>
+          <w:lang w:eastAsia="en-US" w:bidi="ar-SA"/>
+        </w:rPr>
+        <w:t xml:space="preserve">    </w:t>
+      </w:r>
+      <w:r>
+        <w:rPr>
+          <w:rFonts w:ascii="Consolas" w:eastAsiaTheme="minorHAnsi" w:hAnsi="Consolas" w:cs="Consolas"/>
+          <w:color w:val="0000FF"/>
+          <w:sz w:val="19"/>
+          <w:szCs w:val="19"/>
+          <w:highlight w:val="white"/>
+          <w:lang w:eastAsia="en-US" w:bidi="ar-SA"/>
+        </w:rPr>
+        <w:t>EXTRACT</w:t>
+      </w:r>
+      <w:r>
+        <w:rPr>
+          <w:rFonts w:ascii="Consolas" w:eastAsiaTheme="minorHAnsi" w:hAnsi="Consolas" w:cs="Consolas"/>
+          <w:color w:val="000000"/>
+          <w:sz w:val="19"/>
+          <w:szCs w:val="19"/>
+          <w:highlight w:val="white"/>
+          <w:lang w:eastAsia="en-US" w:bidi="ar-SA"/>
+        </w:rPr>
+        <w:t xml:space="preserve"> date </w:t>
+      </w:r>
+      <w:r>
+        <w:rPr>
+          <w:rFonts w:ascii="Consolas" w:eastAsiaTheme="minorHAnsi" w:hAnsi="Consolas" w:cs="Consolas"/>
+          <w:color w:val="0000FF"/>
+          <w:sz w:val="19"/>
+          <w:szCs w:val="19"/>
+          <w:highlight w:val="white"/>
+          <w:lang w:eastAsia="en-US" w:bidi="ar-SA"/>
+        </w:rPr>
+        <w:t>string</w:t>
+      </w:r>
+      <w:r>
+        <w:rPr>
+          <w:rFonts w:ascii="Consolas" w:eastAsiaTheme="minorHAnsi" w:hAnsi="Consolas" w:cs="Consolas"/>
+          <w:color w:val="000000"/>
+          <w:sz w:val="19"/>
+          <w:szCs w:val="19"/>
+          <w:highlight w:val="white"/>
+          <w:lang w:eastAsia="en-US" w:bidi="ar-SA"/>
+        </w:rPr>
+        <w:t>,</w:t>
+      </w:r>
+    </w:p>
+    <w:p>
+      <w:pPr>
+        <w:autoSpaceDE w:val="0"/>
+        <w:autoSpaceDN w:val="0"/>
+        <w:adjustRightInd w:val="0"/>
+        <w:spacing w:after="0" w:line="240" w:lineRule="auto"/>
+        <w:rPr>
+          <w:rFonts w:ascii="Consolas" w:eastAsiaTheme="minorHAnsi" w:hAnsi="Consolas" w:cs="Consolas"/>
+          <w:color w:val="000000"/>
+          <w:sz w:val="19"/>
+          <w:szCs w:val="19"/>
+          <w:highlight w:val="white"/>
+          <w:lang w:eastAsia="en-US" w:bidi="ar-SA"/>
+        </w:rPr>
+      </w:pPr>
+      <w:r>
+        <w:rPr>
+          <w:rFonts w:ascii="Consolas" w:eastAsiaTheme="minorHAnsi" w:hAnsi="Consolas" w:cs="Consolas"/>
+          <w:color w:val="000000"/>
+          <w:sz w:val="19"/>
+          <w:szCs w:val="19"/>
+          <w:highlight w:val="white"/>
+          <w:lang w:eastAsia="en-US" w:bidi="ar-SA"/>
+        </w:rPr>
+        <w:t xml:space="preserve">            time </w:t>
+      </w:r>
+      <w:r>
+        <w:rPr>
+          <w:rFonts w:ascii="Consolas" w:eastAsiaTheme="minorHAnsi" w:hAnsi="Consolas" w:cs="Consolas"/>
+          <w:color w:val="0000FF"/>
+          <w:sz w:val="19"/>
+          <w:szCs w:val="19"/>
+          <w:highlight w:val="white"/>
+          <w:lang w:eastAsia="en-US" w:bidi="ar-SA"/>
+        </w:rPr>
+        <w:t>string</w:t>
+      </w:r>
+      <w:r>
+        <w:rPr>
+          <w:rFonts w:ascii="Consolas" w:eastAsiaTheme="minorHAnsi" w:hAnsi="Consolas" w:cs="Consolas"/>
+          <w:color w:val="000000"/>
+          <w:sz w:val="19"/>
+          <w:szCs w:val="19"/>
+          <w:highlight w:val="white"/>
+          <w:lang w:eastAsia="en-US" w:bidi="ar-SA"/>
+        </w:rPr>
+        <w:t>,</w:t>
+      </w:r>
+    </w:p>
+    <w:p>
+      <w:pPr>
+        <w:autoSpaceDE w:val="0"/>
+        <w:autoSpaceDN w:val="0"/>
+        <w:adjustRightInd w:val="0"/>
+        <w:spacing w:after="0" w:line="240" w:lineRule="auto"/>
+        <w:rPr>
+          <w:rFonts w:ascii="Consolas" w:eastAsiaTheme="minorHAnsi" w:hAnsi="Consolas" w:cs="Consolas"/>
+          <w:color w:val="000000"/>
+          <w:sz w:val="19"/>
+          <w:szCs w:val="19"/>
+          <w:highlight w:val="white"/>
+          <w:lang w:eastAsia="en-US" w:bidi="ar-SA"/>
+        </w:rPr>
+      </w:pPr>
+      <w:r>
+        <w:rPr>
+          <w:rFonts w:ascii="Consolas" w:eastAsiaTheme="minorHAnsi" w:hAnsi="Consolas" w:cs="Consolas"/>
+          <w:color w:val="000000"/>
+          <w:sz w:val="19"/>
+          <w:szCs w:val="19"/>
+          <w:highlight w:val="white"/>
+          <w:lang w:eastAsia="en-US" w:bidi="ar-SA"/>
+        </w:rPr>
+        <w:t xml:space="preserve">            author </w:t>
+      </w:r>
+      <w:r>
+        <w:rPr>
+          <w:rFonts w:ascii="Consolas" w:eastAsiaTheme="minorHAnsi" w:hAnsi="Consolas" w:cs="Consolas"/>
+          <w:color w:val="0000FF"/>
+          <w:sz w:val="19"/>
+          <w:szCs w:val="19"/>
+          <w:highlight w:val="white"/>
+          <w:lang w:eastAsia="en-US" w:bidi="ar-SA"/>
+        </w:rPr>
+        <w:t>string</w:t>
+      </w:r>
+      <w:r>
+        <w:rPr>
+          <w:rFonts w:ascii="Consolas" w:eastAsiaTheme="minorHAnsi" w:hAnsi="Consolas" w:cs="Consolas"/>
+          <w:color w:val="000000"/>
+          <w:sz w:val="19"/>
+          <w:szCs w:val="19"/>
+          <w:highlight w:val="white"/>
+          <w:lang w:eastAsia="en-US" w:bidi="ar-SA"/>
+        </w:rPr>
+        <w:t>,</w:t>
+      </w:r>
+    </w:p>
+    <w:p>
+      <w:pPr>
+        <w:autoSpaceDE w:val="0"/>
+        <w:autoSpaceDN w:val="0"/>
+        <w:adjustRightInd w:val="0"/>
+        <w:spacing w:after="0" w:line="240" w:lineRule="auto"/>
+        <w:rPr>
+          <w:rFonts w:ascii="Consolas" w:eastAsiaTheme="minorHAnsi" w:hAnsi="Consolas" w:cs="Consolas"/>
+          <w:color w:val="000000"/>
+          <w:sz w:val="19"/>
+          <w:szCs w:val="19"/>
+          <w:highlight w:val="white"/>
+          <w:lang w:eastAsia="en-US" w:bidi="ar-SA"/>
+        </w:rPr>
+      </w:pPr>
+      <w:r>
+        <w:rPr>
+          <w:rFonts w:ascii="Consolas" w:eastAsiaTheme="minorHAnsi" w:hAnsi="Consolas" w:cs="Consolas"/>
+          <w:color w:val="000000"/>
+          <w:sz w:val="19"/>
+          <w:szCs w:val="19"/>
+          <w:highlight w:val="white"/>
+          <w:lang w:eastAsia="en-US" w:bidi="ar-SA"/>
+        </w:rPr>
+        <w:t xml:space="preserve">            tweet </w:t>
+      </w:r>
+      <w:r>
+        <w:rPr>
+          <w:rFonts w:ascii="Consolas" w:eastAsiaTheme="minorHAnsi" w:hAnsi="Consolas" w:cs="Consolas"/>
+          <w:color w:val="0000FF"/>
+          <w:sz w:val="19"/>
+          <w:szCs w:val="19"/>
+          <w:highlight w:val="white"/>
+          <w:lang w:eastAsia="en-US" w:bidi="ar-SA"/>
+        </w:rPr>
+        <w:t>string</w:t>
+      </w:r>
+    </w:p>
+    <w:p>
+      <w:pPr>
+        <w:autoSpaceDE w:val="0"/>
+        <w:autoSpaceDN w:val="0"/>
+        <w:adjustRightInd w:val="0"/>
+        <w:spacing w:after="0" w:line="240" w:lineRule="auto"/>
+        <w:rPr>
+          <w:rFonts w:ascii="Consolas" w:eastAsiaTheme="minorHAnsi" w:hAnsi="Consolas" w:cs="Consolas"/>
+          <w:color w:val="000000"/>
+          <w:sz w:val="19"/>
+          <w:szCs w:val="19"/>
+          <w:highlight w:val="white"/>
+          <w:lang w:eastAsia="en-US" w:bidi="ar-SA"/>
+        </w:rPr>
+      </w:pPr>
+      <w:r>
+        <w:rPr>
+          <w:rFonts w:ascii="Consolas" w:eastAsiaTheme="minorHAnsi" w:hAnsi="Consolas" w:cs="Consolas"/>
+          <w:color w:val="000000"/>
+          <w:sz w:val="19"/>
+          <w:szCs w:val="19"/>
+          <w:highlight w:val="white"/>
+          <w:lang w:eastAsia="en-US" w:bidi="ar-SA"/>
+        </w:rPr>
+        <w:t xml:space="preserve">    </w:t>
+      </w:r>
+      <w:r>
+        <w:rPr>
+          <w:rFonts w:ascii="Consolas" w:eastAsiaTheme="minorHAnsi" w:hAnsi="Consolas" w:cs="Consolas"/>
+          <w:color w:val="0000FF"/>
+          <w:sz w:val="19"/>
+          <w:szCs w:val="19"/>
+          <w:highlight w:val="white"/>
+          <w:lang w:eastAsia="en-US" w:bidi="ar-SA"/>
+        </w:rPr>
+        <w:t>FROM</w:t>
+      </w:r>
+      <w:r>
+        <w:rPr>
+          <w:rFonts w:ascii="Consolas" w:eastAsiaTheme="minorHAnsi" w:hAnsi="Consolas" w:cs="Consolas"/>
+          <w:color w:val="000000"/>
+          <w:sz w:val="19"/>
+          <w:szCs w:val="19"/>
+          <w:highlight w:val="white"/>
+          <w:lang w:eastAsia="en-US" w:bidi="ar-SA"/>
+        </w:rPr>
+        <w:t xml:space="preserve"> </w:t>
+      </w:r>
+      <w:r>
+        <w:rPr>
+          <w:rFonts w:ascii="Consolas" w:eastAsiaTheme="minorHAnsi" w:hAnsi="Consolas" w:cs="Consolas"/>
+          <w:color w:val="A31515"/>
+          <w:sz w:val="19"/>
+          <w:szCs w:val="19"/>
+          <w:highlight w:val="white"/>
+          <w:lang w:eastAsia="en-US" w:bidi="ar-SA"/>
+        </w:rPr>
+        <w:t>"/Samples/Data/Tweets</w:t>
+      </w:r>
+      <w:r>
+        <w:rPr>
+          <w:rFonts w:ascii="Consolas" w:eastAsiaTheme="minorHAnsi" w:hAnsi="Consolas" w:cs="Consolas"/>
+          <w:color w:val="A31515"/>
+          <w:sz w:val="19"/>
+          <w:szCs w:val="19"/>
+          <w:highlight w:val="white"/>
+          <w:lang w:eastAsia="en-US" w:bidi="ar-SA"/>
+        </w:rPr>
+        <w:t>/{*}</w:t>
+      </w:r>
+      <w:r>
+        <w:rPr>
+          <w:rFonts w:ascii="Consolas" w:eastAsiaTheme="minorHAnsi" w:hAnsi="Consolas" w:cs="Consolas"/>
+          <w:color w:val="A31515"/>
+          <w:sz w:val="19"/>
+          <w:szCs w:val="19"/>
+          <w:highlight w:val="white"/>
+          <w:lang w:eastAsia="en-US" w:bidi="ar-SA"/>
+        </w:rPr>
+        <w:t>.csv"</w:t>
+      </w:r>
+    </w:p>
+    <w:p>
+      <w:pPr>
+        <w:autoSpaceDE w:val="0"/>
+        <w:autoSpaceDN w:val="0"/>
+        <w:adjustRightInd w:val="0"/>
+        <w:spacing w:after="0" w:line="240" w:lineRule="auto"/>
+        <w:rPr>
+          <w:rFonts w:ascii="Consolas" w:eastAsiaTheme="minorHAnsi" w:hAnsi="Consolas" w:cs="Consolas"/>
+          <w:color w:val="000000"/>
+          <w:sz w:val="19"/>
+          <w:szCs w:val="19"/>
+          <w:highlight w:val="white"/>
+          <w:lang w:eastAsia="en-US" w:bidi="ar-SA"/>
+        </w:rPr>
+      </w:pPr>
+      <w:r>
+        <w:rPr>
+          <w:rFonts w:ascii="Consolas" w:eastAsiaTheme="minorHAnsi" w:hAnsi="Consolas" w:cs="Consolas"/>
+          <w:color w:val="000000"/>
+          <w:sz w:val="19"/>
+          <w:szCs w:val="19"/>
+          <w:highlight w:val="white"/>
+          <w:lang w:eastAsia="en-US" w:bidi="ar-SA"/>
+        </w:rPr>
+        <w:t xml:space="preserve">    </w:t>
+      </w:r>
+      <w:r>
+        <w:rPr>
+          <w:rFonts w:ascii="Consolas" w:eastAsiaTheme="minorHAnsi" w:hAnsi="Consolas" w:cs="Consolas"/>
+          <w:color w:val="0000FF"/>
+          <w:sz w:val="19"/>
+          <w:szCs w:val="19"/>
+          <w:highlight w:val="white"/>
+          <w:lang w:eastAsia="en-US" w:bidi="ar-SA"/>
+        </w:rPr>
+        <w:t>USING</w:t>
+      </w:r>
+      <w:r>
+        <w:rPr>
+          <w:rFonts w:ascii="Consolas" w:eastAsiaTheme="minorHAnsi" w:hAnsi="Consolas" w:cs="Consolas"/>
+          <w:color w:val="000000"/>
+          <w:sz w:val="19"/>
+          <w:szCs w:val="19"/>
+          <w:highlight w:val="white"/>
+          <w:lang w:eastAsia="en-US" w:bidi="ar-SA"/>
+        </w:rPr>
+        <w:t xml:space="preserve"> Extractors.Csv();</w:t>
+      </w:r>
+    </w:p>
+    <w:p>
+      <w:pPr>
+        <w:autoSpaceDE w:val="0"/>
+        <w:autoSpaceDN w:val="0"/>
+        <w:adjustRightInd w:val="0"/>
+        <w:spacing w:after="0" w:line="240" w:lineRule="auto"/>
+        <w:rPr>
+          <w:rFonts w:ascii="Consolas" w:eastAsiaTheme="minorHAnsi" w:hAnsi="Consolas" w:cs="Consolas"/>
+          <w:color w:val="000000"/>
+          <w:sz w:val="19"/>
+          <w:szCs w:val="19"/>
+          <w:highlight w:val="white"/>
+          <w:lang w:eastAsia="en-US" w:bidi="ar-SA"/>
+        </w:rPr>
+      </w:pPr>
+    </w:p>
+    <w:p>
+      <w:pPr>
+        <w:autoSpaceDE w:val="0"/>
+        <w:autoSpaceDN w:val="0"/>
+        <w:adjustRightInd w:val="0"/>
+        <w:spacing w:after="0" w:line="240" w:lineRule="auto"/>
+        <w:rPr>
+          <w:rFonts w:ascii="Consolas" w:eastAsiaTheme="minorHAnsi" w:hAnsi="Consolas" w:cs="Consolas"/>
+          <w:color w:val="000000"/>
+          <w:sz w:val="19"/>
+          <w:szCs w:val="19"/>
+          <w:highlight w:val="white"/>
+          <w:lang w:eastAsia="en-US" w:bidi="ar-SA"/>
+        </w:rPr>
+      </w:pPr>
+      <w:r>
+        <w:rPr>
+          <w:rFonts w:ascii="Consolas" w:eastAsiaTheme="minorHAnsi" w:hAnsi="Consolas" w:cs="Consolas"/>
+          <w:color w:val="A52A2A"/>
+          <w:sz w:val="19"/>
+          <w:szCs w:val="19"/>
+          <w:highlight w:val="white"/>
+          <w:lang w:eastAsia="en-US" w:bidi="ar-SA"/>
+        </w:rPr>
+        <w:t>@res</w:t>
+      </w:r>
+      <w:r>
+        <w:rPr>
+          <w:rFonts w:ascii="Consolas" w:eastAsiaTheme="minorHAnsi" w:hAnsi="Consolas" w:cs="Consolas"/>
+          <w:color w:val="000000"/>
+          <w:sz w:val="19"/>
+          <w:szCs w:val="19"/>
+          <w:highlight w:val="white"/>
+          <w:lang w:eastAsia="en-US" w:bidi="ar-SA"/>
+        </w:rPr>
+        <w:t xml:space="preserve"> =</w:t>
+      </w:r>
+    </w:p>
+    <w:p>
+      <w:pPr>
+        <w:autoSpaceDE w:val="0"/>
+        <w:autoSpaceDN w:val="0"/>
+        <w:adjustRightInd w:val="0"/>
+        <w:spacing w:after="0" w:line="240" w:lineRule="auto"/>
+        <w:rPr>
+          <w:rFonts w:ascii="Consolas" w:eastAsiaTheme="minorHAnsi" w:hAnsi="Consolas" w:cs="Consolas"/>
+          <w:color w:val="000000"/>
+          <w:sz w:val="19"/>
+          <w:szCs w:val="19"/>
+          <w:highlight w:val="white"/>
+          <w:lang w:eastAsia="en-US" w:bidi="ar-SA"/>
+        </w:rPr>
+      </w:pPr>
+      <w:r>
+        <w:rPr>
+          <w:rFonts w:ascii="Consolas" w:eastAsiaTheme="minorHAnsi" w:hAnsi="Consolas" w:cs="Consolas"/>
+          <w:color w:val="000000"/>
+          <w:sz w:val="19"/>
+          <w:szCs w:val="19"/>
+          <w:highlight w:val="white"/>
+          <w:lang w:eastAsia="en-US" w:bidi="ar-SA"/>
+        </w:rPr>
+        <w:t xml:space="preserve">    </w:t>
+      </w:r>
+      <w:r>
+        <w:rPr>
+          <w:rFonts w:ascii="Consolas" w:eastAsiaTheme="minorHAnsi" w:hAnsi="Consolas" w:cs="Consolas"/>
+          <w:color w:val="0000FF"/>
+          <w:sz w:val="19"/>
+          <w:szCs w:val="19"/>
+          <w:highlight w:val="white"/>
+          <w:lang w:eastAsia="en-US" w:bidi="ar-SA"/>
+        </w:rPr>
+        <w:t>SELECT</w:t>
+      </w:r>
+      <w:r>
+        <w:rPr>
+          <w:rFonts w:ascii="Consolas" w:eastAsiaTheme="minorHAnsi" w:hAnsi="Consolas" w:cs="Consolas"/>
+          <w:color w:val="000000"/>
+          <w:sz w:val="19"/>
+          <w:szCs w:val="19"/>
+          <w:highlight w:val="white"/>
+          <w:lang w:eastAsia="en-US" w:bidi="ar-SA"/>
+        </w:rPr>
+        <w:t xml:space="preserve"> author,</w:t>
+      </w:r>
+    </w:p>
+    <w:p>
+      <w:pPr>
+        <w:autoSpaceDE w:val="0"/>
+        <w:autoSpaceDN w:val="0"/>
+        <w:adjustRightInd w:val="0"/>
+        <w:spacing w:after="0" w:line="240" w:lineRule="auto"/>
+        <w:rPr>
+          <w:rFonts w:ascii="Consolas" w:eastAsiaTheme="minorHAnsi" w:hAnsi="Consolas" w:cs="Consolas"/>
+          <w:color w:val="000000"/>
+          <w:sz w:val="19"/>
+          <w:szCs w:val="19"/>
+          <w:highlight w:val="white"/>
+          <w:lang w:eastAsia="en-US" w:bidi="ar-SA"/>
+        </w:rPr>
+      </w:pPr>
+      <w:r>
+        <w:rPr>
+          <w:rFonts w:ascii="Consolas" w:eastAsiaTheme="minorHAnsi" w:hAnsi="Consolas" w:cs="Consolas"/>
+          <w:color w:val="000000"/>
+          <w:sz w:val="19"/>
+          <w:szCs w:val="19"/>
+          <w:highlight w:val="white"/>
+          <w:lang w:eastAsia="en-US" w:bidi="ar-SA"/>
+        </w:rPr>
+        <w:t xml:space="preserve">           </w:t>
+      </w:r>
+      <w:r>
+        <w:rPr>
+          <w:rFonts w:ascii="Consolas" w:eastAsiaTheme="minorHAnsi" w:hAnsi="Consolas" w:cs="Consolas"/>
+          <w:color w:val="FF00FF"/>
+          <w:sz w:val="19"/>
+          <w:szCs w:val="19"/>
+          <w:highlight w:val="white"/>
+          <w:lang w:eastAsia="en-US" w:bidi="ar-SA"/>
+        </w:rPr>
+        <w:t>COUNT</w:t>
+      </w:r>
+      <w:r>
+        <w:rPr>
+          <w:rFonts w:ascii="Consolas" w:eastAsiaTheme="minorHAnsi" w:hAnsi="Consolas" w:cs="Consolas"/>
+          <w:color w:val="000000"/>
+          <w:sz w:val="19"/>
+          <w:szCs w:val="19"/>
+          <w:highlight w:val="white"/>
+          <w:lang w:eastAsia="en-US" w:bidi="ar-SA"/>
+        </w:rPr>
+        <w:t xml:space="preserve">( * ) </w:t>
+      </w:r>
+      <w:r>
+        <w:rPr>
+          <w:rFonts w:ascii="Consolas" w:eastAsiaTheme="minorHAnsi" w:hAnsi="Consolas" w:cs="Consolas"/>
+          <w:color w:val="0000FF"/>
+          <w:sz w:val="19"/>
+          <w:szCs w:val="19"/>
+          <w:highlight w:val="white"/>
+          <w:lang w:eastAsia="en-US" w:bidi="ar-SA"/>
+        </w:rPr>
+        <w:t>AS</w:t>
+      </w:r>
+      <w:r>
+        <w:rPr>
+          <w:rFonts w:ascii="Consolas" w:eastAsiaTheme="minorHAnsi" w:hAnsi="Consolas" w:cs="Consolas"/>
+          <w:color w:val="000000"/>
+          <w:sz w:val="19"/>
+          <w:szCs w:val="19"/>
+          <w:highlight w:val="white"/>
+          <w:lang w:eastAsia="en-US" w:bidi="ar-SA"/>
+        </w:rPr>
+        <w:t xml:space="preserve"> tweetcount</w:t>
+      </w:r>
+    </w:p>
+    <w:p>
+      <w:pPr>
+        <w:autoSpaceDE w:val="0"/>
+        <w:autoSpaceDN w:val="0"/>
+        <w:adjustRightInd w:val="0"/>
+        <w:spacing w:after="0" w:line="240" w:lineRule="auto"/>
+        <w:rPr>
+          <w:rFonts w:ascii="Consolas" w:eastAsiaTheme="minorHAnsi" w:hAnsi="Consolas" w:cs="Consolas"/>
+          <w:color w:val="000000"/>
+          <w:sz w:val="19"/>
+          <w:szCs w:val="19"/>
+          <w:highlight w:val="white"/>
+          <w:lang w:eastAsia="en-US" w:bidi="ar-SA"/>
+        </w:rPr>
+      </w:pPr>
+      <w:r>
+        <w:rPr>
+          <w:rFonts w:ascii="Consolas" w:eastAsiaTheme="minorHAnsi" w:hAnsi="Consolas" w:cs="Consolas"/>
+          <w:color w:val="000000"/>
+          <w:sz w:val="19"/>
+          <w:szCs w:val="19"/>
+          <w:highlight w:val="white"/>
+          <w:lang w:eastAsia="en-US" w:bidi="ar-SA"/>
+        </w:rPr>
+        <w:t xml:space="preserve">    </w:t>
+      </w:r>
+      <w:r>
+        <w:rPr>
+          <w:rFonts w:ascii="Consolas" w:eastAsiaTheme="minorHAnsi" w:hAnsi="Consolas" w:cs="Consolas"/>
+          <w:color w:val="0000FF"/>
+          <w:sz w:val="19"/>
+          <w:szCs w:val="19"/>
+          <w:highlight w:val="white"/>
+          <w:lang w:eastAsia="en-US" w:bidi="ar-SA"/>
+        </w:rPr>
+        <w:t>FROM</w:t>
+      </w:r>
+      <w:r>
+        <w:rPr>
+          <w:rFonts w:ascii="Consolas" w:eastAsiaTheme="minorHAnsi" w:hAnsi="Consolas" w:cs="Consolas"/>
+          <w:color w:val="000000"/>
+          <w:sz w:val="19"/>
+          <w:szCs w:val="19"/>
+          <w:highlight w:val="white"/>
+          <w:lang w:eastAsia="en-US" w:bidi="ar-SA"/>
+        </w:rPr>
+        <w:t xml:space="preserve"> </w:t>
+      </w:r>
+      <w:r>
+        <w:rPr>
+          <w:rFonts w:ascii="Consolas" w:eastAsiaTheme="minorHAnsi" w:hAnsi="Consolas" w:cs="Consolas"/>
+          <w:color w:val="A52A2A"/>
+          <w:sz w:val="19"/>
+          <w:szCs w:val="19"/>
+          <w:highlight w:val="white"/>
+          <w:lang w:eastAsia="en-US" w:bidi="ar-SA"/>
+        </w:rPr>
+        <w:t>@t</w:t>
+      </w:r>
+    </w:p>
+    <w:p>
+      <w:pPr>
+        <w:autoSpaceDE w:val="0"/>
+        <w:autoSpaceDN w:val="0"/>
+        <w:adjustRightInd w:val="0"/>
+        <w:spacing w:after="0" w:line="240" w:lineRule="auto"/>
+        <w:rPr>
+          <w:rFonts w:ascii="Consolas" w:eastAsiaTheme="minorHAnsi" w:hAnsi="Consolas" w:cs="Consolas"/>
+          <w:color w:val="000000"/>
+          <w:sz w:val="19"/>
+          <w:szCs w:val="19"/>
+          <w:highlight w:val="white"/>
+          <w:lang w:eastAsia="en-US" w:bidi="ar-SA"/>
+        </w:rPr>
+      </w:pPr>
+      <w:r>
+        <w:rPr>
+          <w:rFonts w:ascii="Consolas" w:eastAsiaTheme="minorHAnsi" w:hAnsi="Consolas" w:cs="Consolas"/>
+          <w:color w:val="000000"/>
+          <w:sz w:val="19"/>
+          <w:szCs w:val="19"/>
+          <w:highlight w:val="white"/>
+          <w:lang w:eastAsia="en-US" w:bidi="ar-SA"/>
+        </w:rPr>
+        <w:t xml:space="preserve">    </w:t>
+      </w:r>
+      <w:r>
+        <w:rPr>
+          <w:rFonts w:ascii="Consolas" w:eastAsiaTheme="minorHAnsi" w:hAnsi="Consolas" w:cs="Consolas"/>
+          <w:color w:val="0000FF"/>
+          <w:sz w:val="19"/>
+          <w:szCs w:val="19"/>
+          <w:highlight w:val="white"/>
+          <w:lang w:eastAsia="en-US" w:bidi="ar-SA"/>
+        </w:rPr>
+        <w:t>GROUP</w:t>
+      </w:r>
+      <w:r>
+        <w:rPr>
+          <w:rFonts w:ascii="Consolas" w:eastAsiaTheme="minorHAnsi" w:hAnsi="Consolas" w:cs="Consolas"/>
+          <w:color w:val="000000"/>
+          <w:sz w:val="19"/>
+          <w:szCs w:val="19"/>
+          <w:highlight w:val="white"/>
+          <w:lang w:eastAsia="en-US" w:bidi="ar-SA"/>
+        </w:rPr>
+        <w:t xml:space="preserve"> </w:t>
+      </w:r>
+      <w:r>
+        <w:rPr>
+          <w:rFonts w:ascii="Consolas" w:eastAsiaTheme="minorHAnsi" w:hAnsi="Consolas" w:cs="Consolas"/>
+          <w:color w:val="0000FF"/>
+          <w:sz w:val="19"/>
+          <w:szCs w:val="19"/>
+          <w:highlight w:val="white"/>
+          <w:lang w:eastAsia="en-US" w:bidi="ar-SA"/>
+        </w:rPr>
+        <w:t>BY</w:t>
+      </w:r>
+      <w:r>
+        <w:rPr>
+          <w:rFonts w:ascii="Consolas" w:eastAsiaTheme="minorHAnsi" w:hAnsi="Consolas" w:cs="Consolas"/>
+          <w:color w:val="000000"/>
+          <w:sz w:val="19"/>
+          <w:szCs w:val="19"/>
+          <w:highlight w:val="white"/>
+          <w:lang w:eastAsia="en-US" w:bidi="ar-SA"/>
+        </w:rPr>
+        <w:t xml:space="preserve"> author;</w:t>
+      </w:r>
+    </w:p>
+    <w:p>
+      <w:pPr>
+        <w:autoSpaceDE w:val="0"/>
+        <w:autoSpaceDN w:val="0"/>
+        <w:adjustRightInd w:val="0"/>
+        <w:spacing w:after="0" w:line="240" w:lineRule="auto"/>
+        <w:rPr>
+          <w:rFonts w:ascii="Consolas" w:eastAsiaTheme="minorHAnsi" w:hAnsi="Consolas" w:cs="Consolas"/>
+          <w:color w:val="000000"/>
+          <w:sz w:val="19"/>
+          <w:szCs w:val="19"/>
+          <w:highlight w:val="white"/>
+          <w:lang w:eastAsia="en-US" w:bidi="ar-SA"/>
+        </w:rPr>
+      </w:pPr>
+    </w:p>
+    <w:p>
+      <w:pPr>
+        <w:autoSpaceDE w:val="0"/>
+        <w:autoSpaceDN w:val="0"/>
+        <w:adjustRightInd w:val="0"/>
+        <w:spacing w:after="0" w:line="240" w:lineRule="auto"/>
+        <w:rPr>
+          <w:rFonts w:ascii="Consolas" w:eastAsiaTheme="minorHAnsi" w:hAnsi="Consolas" w:cs="Consolas"/>
+          <w:color w:val="000000"/>
+          <w:sz w:val="19"/>
+          <w:szCs w:val="19"/>
+          <w:highlight w:val="white"/>
+          <w:lang w:eastAsia="en-US" w:bidi="ar-SA"/>
+        </w:rPr>
+      </w:pPr>
+      <w:r>
+        <w:rPr>
+          <w:rFonts w:ascii="Consolas" w:eastAsiaTheme="minorHAnsi" w:hAnsi="Consolas" w:cs="Consolas"/>
+          <w:color w:val="0000FF"/>
+          <w:sz w:val="19"/>
+          <w:szCs w:val="19"/>
+          <w:highlight w:val="white"/>
+          <w:lang w:eastAsia="en-US" w:bidi="ar-SA"/>
+        </w:rPr>
+        <w:t>OUTPUT</w:t>
+      </w:r>
+      <w:r>
+        <w:rPr>
+          <w:rFonts w:ascii="Consolas" w:eastAsiaTheme="minorHAnsi" w:hAnsi="Consolas" w:cs="Consolas"/>
+          <w:color w:val="000000"/>
+          <w:sz w:val="19"/>
+          <w:szCs w:val="19"/>
+          <w:highlight w:val="white"/>
+          <w:lang w:eastAsia="en-US" w:bidi="ar-SA"/>
+        </w:rPr>
+        <w:t xml:space="preserve"> </w:t>
+      </w:r>
+      <w:r>
+        <w:rPr>
+          <w:rFonts w:ascii="Consolas" w:eastAsiaTheme="minorHAnsi" w:hAnsi="Consolas" w:cs="Consolas"/>
+          <w:color w:val="A52A2A"/>
+          <w:sz w:val="19"/>
+          <w:szCs w:val="19"/>
+          <w:highlight w:val="white"/>
+          <w:lang w:eastAsia="en-US" w:bidi="ar-SA"/>
+        </w:rPr>
+        <w:t>@res</w:t>
+      </w:r>
+    </w:p>
+    <w:p>
+      <w:pPr>
+        <w:autoSpaceDE w:val="0"/>
+        <w:autoSpaceDN w:val="0"/>
+        <w:adjustRightInd w:val="0"/>
+        <w:spacing w:after="0" w:line="240" w:lineRule="auto"/>
+        <w:rPr>
+          <w:rFonts w:ascii="Consolas" w:eastAsiaTheme="minorHAnsi" w:hAnsi="Consolas" w:cs="Consolas"/>
+          <w:color w:val="000000"/>
+          <w:sz w:val="19"/>
+          <w:szCs w:val="19"/>
+          <w:highlight w:val="white"/>
+          <w:lang w:eastAsia="en-US" w:bidi="ar-SA"/>
+        </w:rPr>
+      </w:pPr>
+      <w:r>
+        <w:rPr>
+          <w:rFonts w:ascii="Consolas" w:eastAsiaTheme="minorHAnsi" w:hAnsi="Consolas" w:cs="Consolas"/>
+          <w:color w:val="0000FF"/>
+          <w:sz w:val="19"/>
+          <w:szCs w:val="19"/>
+          <w:highlight w:val="white"/>
+          <w:lang w:eastAsia="en-US" w:bidi="ar-SA"/>
+        </w:rPr>
+        <w:t>TO</w:t>
+      </w:r>
+      <w:r>
+        <w:rPr>
+          <w:rFonts w:ascii="Consolas" w:eastAsiaTheme="minorHAnsi" w:hAnsi="Consolas" w:cs="Consolas"/>
+          <w:color w:val="000000"/>
+          <w:sz w:val="19"/>
+          <w:szCs w:val="19"/>
+          <w:highlight w:val="white"/>
+          <w:lang w:eastAsia="en-US" w:bidi="ar-SA"/>
+        </w:rPr>
+        <w:t xml:space="preserve"> </w:t>
+      </w:r>
+      <w:r>
+        <w:rPr>
+          <w:rFonts w:ascii="Consolas" w:eastAsiaTheme="minorHAnsi" w:hAnsi="Consolas" w:cs="Consolas"/>
+          <w:color w:val="A31515"/>
+          <w:sz w:val="19"/>
+          <w:szCs w:val="19"/>
+          <w:highlight w:val="white"/>
+          <w:lang w:eastAsia="en-US" w:bidi="ar-SA"/>
+        </w:rPr>
+        <w:t>"/Output/</w:t>
+      </w:r>
+      <w:r>
+        <w:rPr>
+          <w:rFonts w:ascii="Consolas" w:eastAsiaTheme="minorHAnsi" w:hAnsi="Consolas" w:cs="Consolas"/>
+          <w:color w:val="A31515"/>
+          <w:sz w:val="19"/>
+          <w:szCs w:val="19"/>
+          <w:highlight w:val="white"/>
+          <w:lang w:eastAsia="en-US" w:bidi="ar-SA"/>
+        </w:rPr>
+        <w:t>&lt;insert unique name&gt;/</w:t>
+      </w:r>
+      <w:r>
+        <w:rPr>
+          <w:rFonts w:ascii="Consolas" w:eastAsiaTheme="minorHAnsi" w:hAnsi="Consolas" w:cs="Consolas"/>
+          <w:color w:val="A31515"/>
+          <w:sz w:val="19"/>
+          <w:szCs w:val="19"/>
+          <w:highlight w:val="white"/>
+          <w:lang w:eastAsia="en-US" w:bidi="ar-SA"/>
+        </w:rPr>
+        <w:t>tweetanalysis.csv"</w:t>
+      </w:r>
+    </w:p>
+    <w:p>
+      <w:pPr>
+        <w:autoSpaceDE w:val="0"/>
+        <w:autoSpaceDN w:val="0"/>
+        <w:adjustRightInd w:val="0"/>
+        <w:spacing w:after="0" w:line="240" w:lineRule="auto"/>
+        <w:rPr>
+          <w:rFonts w:ascii="Consolas" w:eastAsiaTheme="minorHAnsi" w:hAnsi="Consolas" w:cs="Consolas"/>
+          <w:color w:val="000000"/>
+          <w:sz w:val="19"/>
+          <w:szCs w:val="19"/>
+          <w:highlight w:val="white"/>
+          <w:lang w:eastAsia="en-US" w:bidi="ar-SA"/>
+        </w:rPr>
+      </w:pPr>
+      <w:r>
+        <w:rPr>
+          <w:rFonts w:ascii="Consolas" w:eastAsiaTheme="minorHAnsi" w:hAnsi="Consolas" w:cs="Consolas"/>
+          <w:color w:val="0000FF"/>
+          <w:sz w:val="19"/>
+          <w:szCs w:val="19"/>
+          <w:highlight w:val="white"/>
+          <w:lang w:eastAsia="en-US" w:bidi="ar-SA"/>
+        </w:rPr>
+        <w:t>ORDER</w:t>
+      </w:r>
+      <w:r>
+        <w:rPr>
+          <w:rFonts w:ascii="Consolas" w:eastAsiaTheme="minorHAnsi" w:hAnsi="Consolas" w:cs="Consolas"/>
+          <w:color w:val="000000"/>
+          <w:sz w:val="19"/>
+          <w:szCs w:val="19"/>
+          <w:highlight w:val="white"/>
+          <w:lang w:eastAsia="en-US" w:bidi="ar-SA"/>
+        </w:rPr>
+        <w:t xml:space="preserve"> </w:t>
+      </w:r>
+      <w:r>
+        <w:rPr>
+          <w:rFonts w:ascii="Consolas" w:eastAsiaTheme="minorHAnsi" w:hAnsi="Consolas" w:cs="Consolas"/>
+          <w:color w:val="0000FF"/>
+          <w:sz w:val="19"/>
+          <w:szCs w:val="19"/>
+          <w:highlight w:val="white"/>
+          <w:lang w:eastAsia="en-US" w:bidi="ar-SA"/>
+        </w:rPr>
+        <w:t>BY</w:t>
+      </w:r>
+      <w:r>
+        <w:rPr>
+          <w:rFonts w:ascii="Consolas" w:eastAsiaTheme="minorHAnsi" w:hAnsi="Consolas" w:cs="Consolas"/>
+          <w:color w:val="000000"/>
+          <w:sz w:val="19"/>
+          <w:szCs w:val="19"/>
+          <w:highlight w:val="white"/>
+          <w:lang w:eastAsia="en-US" w:bidi="ar-SA"/>
+        </w:rPr>
+        <w:t xml:space="preserve"> tweetcount </w:t>
+      </w:r>
+      <w:r>
+        <w:rPr>
+          <w:rFonts w:ascii="Consolas" w:eastAsiaTheme="minorHAnsi" w:hAnsi="Consolas" w:cs="Consolas"/>
+          <w:color w:val="0000FF"/>
+          <w:sz w:val="19"/>
+          <w:szCs w:val="19"/>
+          <w:highlight w:val="white"/>
+          <w:lang w:eastAsia="en-US" w:bidi="ar-SA"/>
+        </w:rPr>
+        <w:t>DESC</w:t>
+      </w:r>
+    </w:p>
+    <w:p>
+      <w:r>
+        <w:rPr>
+          <w:rFonts w:ascii="Consolas" w:eastAsiaTheme="minorHAnsi" w:hAnsi="Consolas" w:cs="Consolas"/>
+          <w:color w:val="0000FF"/>
+          <w:sz w:val="19"/>
+          <w:szCs w:val="19"/>
+          <w:highlight w:val="white"/>
+          <w:lang w:eastAsia="en-US" w:bidi="ar-SA"/>
+        </w:rPr>
+        <w:t>USING</w:t>
+      </w:r>
+      <w:r>
+        <w:rPr>
+          <w:rFonts w:ascii="Consolas" w:eastAsiaTheme="minorHAnsi" w:hAnsi="Consolas" w:cs="Consolas"/>
+          <w:color w:val="000000"/>
+          <w:sz w:val="19"/>
+          <w:szCs w:val="19"/>
+          <w:highlight w:val="white"/>
+          <w:lang w:eastAsia="en-US" w:bidi="ar-SA"/>
+        </w:rPr>
+        <w:t xml:space="preserve"> Outputters.Csv();</w:t>
+      </w:r>
+    </w:p>
+    <w:p>
+      <w:r>
+        <w:t>And replace the string &lt;insert unique name&gt; with a unique folder name (e.g., your FirstNameLastName).</w:t>
+      </w:r>
+    </w:p>
+    <w:p>
+      <w:r>
+        <w:t>The window will look like:</w:t>
+      </w:r>
+    </w:p>
+    <w:p>
+      <w:pPr>
+        <w:rPr>
+          <w:noProof/>
+        </w:rPr>
+      </w:pPr>
+      <w:r>
+        <w:rPr>
+          <w:noProof/>
+          <w:lang w:eastAsia="en-US" w:bidi="ar-SA"/>
+        </w:rPr>
+        <w:lastRenderedPageBreak/>
+        <w:drawing>
+          <wp:inline distT="0" distB="0" distL="0" distR="0" wp14:anchorId="57781454" wp14:editId="34B0BA46">
+            <wp:extent cx="5029200" cy="3381375"/>
+            <wp:effectExtent l="0" t="0" r="0" b="9525"/>
+            <wp:docPr id="25" name="Picture 25"/>
             <wp:cNvGraphicFramePr>
               <a:graphicFrameLocks xmlns:a="http://schemas.openxmlformats.org/drawingml/2006/main" noChangeAspect="1"/>
             </wp:cNvGraphicFramePr>
@@ -549,7 +1635,7 @@
                   <pic:spPr>
                     <a:xfrm>
                       <a:off x="0" y="0"/>
-                      <a:ext cx="5943600" cy="4121785"/>
+                      <a:ext cx="5029200" cy="3381375"/>
                     </a:xfrm>
                     <a:prstGeom prst="rect">
                       <a:avLst/>
@@ -564,58 +1650,84 @@
     </w:p>
     <w:p>
       <w:r>
-        <w:t>Give the project a name and create it.</w:t>
-      </w:r>
-    </w:p>
-    <w:p>
-      <w:r>
-        <w:br w:type="page"/>
-      </w:r>
-    </w:p>
-    <w:p/>
-    <w:p/>
-    <w:p>
-      <w:pPr>
-        <w:pStyle w:val="Heading1"/>
-      </w:pPr>
-    </w:p>
-    <w:p>
-      <w:pPr>
-        <w:pStyle w:val="Heading1"/>
-      </w:pPr>
-      <w:r>
-        <w:t xml:space="preserve">Challenge: Write a script in U-SQL to process </w:t>
-      </w:r>
-      <w:r>
-        <w:t>all Tweet CSV files</w:t>
-      </w:r>
-      <w:r>
-        <w:t xml:space="preserve"> in the </w:t>
-      </w:r>
-      <w:proofErr w:type="gramStart"/>
-      <w:r>
-        <w:t xml:space="preserve">folder </w:t>
-      </w:r>
-      <w:r>
-        <w:t xml:space="preserve"> to</w:t>
-      </w:r>
-      <w:proofErr w:type="gramEnd"/>
-      <w:r>
-        <w:t xml:space="preserve"> aggregate all the tweets by their respective authors. The result should look like below:</w:t>
-      </w:r>
-    </w:p>
-    <w:p/>
+        <w:t xml:space="preserve">This script </w:t>
+      </w:r>
+      <w:r>
+        <w:t>schematizes</w:t>
+      </w:r>
+      <w:r>
+        <w:t xml:space="preserve"> a</w:t>
+      </w:r>
+      <w:r>
+        <w:t>ll files matching the file set wildcard expression {*}</w:t>
+      </w:r>
+      <w:r>
+        <w:t>.cs</w:t>
+      </w:r>
+      <w:r>
+        <w:t>v in the Samples</w:t>
+      </w:r>
+      <w:r>
+        <w:t>/</w:t>
+      </w:r>
+      <w:r>
+        <w:t>Data</w:t>
+      </w:r>
+      <w:r>
+        <w:t>/Tweets</w:t>
+      </w:r>
+      <w:r>
+        <w:t xml:space="preserve"> folder, counts the tweets per author and outputs the result in a file called tweetanalysis.csv in the </w:t>
+      </w:r>
+      <w:r>
+        <w:t>specified o</w:t>
+      </w:r>
+      <w:r>
+        <w:t>utput folder.</w:t>
+      </w:r>
+    </w:p>
+    <w:p>
+      <w:r>
+        <w:t>Make sur</w:t>
+      </w:r>
+      <w:r>
+        <w:t xml:space="preserve">e you select the </w:t>
+      </w:r>
+      <w:r>
+        <w:rPr>
+          <w:b/>
+        </w:rPr>
+        <w:t>adlhol</w:t>
+      </w:r>
+      <w:r>
+        <w:t xml:space="preserve"> Account next to the Submit button (see image above).</w:t>
+      </w:r>
+    </w:p>
+    <w:p>
+      <w:r>
+        <w:t xml:space="preserve">Then submit the U-SQL script by clicking on the Submit button in the Script.usql window. After a </w:t>
+      </w:r>
+      <w:r>
+        <w:t xml:space="preserve">short </w:t>
+      </w:r>
+      <w:r>
+        <w:t xml:space="preserve">while, the following </w:t>
+      </w:r>
+      <w:r>
+        <w:t>job graph window should appear:</w:t>
+      </w:r>
+    </w:p>
     <w:p>
       <w:r>
         <w:rPr>
           <w:noProof/>
-        </w:rPr>
-        <w:lastRenderedPageBreak/>
+          <w:lang w:eastAsia="en-US" w:bidi="ar-SA"/>
+        </w:rPr>
         <w:drawing>
-          <wp:inline distT="0" distB="0" distL="0" distR="0" wp14:anchorId="3304513C" wp14:editId="47AD43BD">
-            <wp:extent cx="2447925" cy="6867525"/>
-            <wp:effectExtent l="0" t="0" r="9525" b="9525"/>
-            <wp:docPr id="26" name="Picture 26"/>
+          <wp:inline distT="0" distB="0" distL="0" distR="0" wp14:anchorId="5205E3B6" wp14:editId="3ED45DB9">
+            <wp:extent cx="5943600" cy="2820035"/>
+            <wp:effectExtent l="0" t="0" r="0" b="0"/>
+            <wp:docPr id="24" name="Picture 24"/>
             <wp:cNvGraphicFramePr>
               <a:graphicFrameLocks xmlns:a="http://schemas.openxmlformats.org/drawingml/2006/main" noChangeAspect="1"/>
             </wp:cNvGraphicFramePr>
@@ -635,6 +1747,67 @@
                   <pic:spPr>
                     <a:xfrm>
                       <a:off x="0" y="0"/>
+                      <a:ext cx="5943600" cy="2820035"/>
+                    </a:xfrm>
+                    <a:prstGeom prst="rect">
+                      <a:avLst/>
+                    </a:prstGeom>
+                  </pic:spPr>
+                </pic:pic>
+              </a:graphicData>
+            </a:graphic>
+          </wp:inline>
+        </w:drawing>
+      </w:r>
+      <w:r>
+        <w:t>Once the job has completed running, double-click the</w:t>
+      </w:r>
+      <w:r>
+        <w:t xml:space="preserve"> tweetanalysis.csv</w:t>
+      </w:r>
+      <w:r>
+        <w:t xml:space="preserve"> output box in the job graph.</w:t>
+      </w:r>
+    </w:p>
+    <w:p>
+      <w:r>
+        <w:t>This will open the file preview and</w:t>
+      </w:r>
+      <w:r>
+        <w:t xml:space="preserve"> show the result of the U-SQL script:</w:t>
+      </w:r>
+    </w:p>
+    <w:p>
+      <w:r>
+        <w:rPr>
+          <w:noProof/>
+          <w:lang w:eastAsia="en-US" w:bidi="ar-SA"/>
+        </w:rPr>
+        <w:lastRenderedPageBreak/>
+        <w:drawing>
+          <wp:inline distT="0" distB="0" distL="0" distR="0" wp14:anchorId="70301CA5" wp14:editId="00C7CD92">
+            <wp:extent cx="2447925" cy="6867525"/>
+            <wp:effectExtent l="0" t="0" r="9525" b="9525"/>
+            <wp:docPr id="1" name="Picture 1"/>
+            <wp:cNvGraphicFramePr>
+              <a:graphicFrameLocks xmlns:a="http://schemas.openxmlformats.org/drawingml/2006/main" noChangeAspect="1"/>
+            </wp:cNvGraphicFramePr>
+            <a:graphic xmlns:a="http://schemas.openxmlformats.org/drawingml/2006/main">
+              <a:graphicData uri="http://schemas.openxmlformats.org/drawingml/2006/picture">
+                <pic:pic xmlns:pic="http://schemas.openxmlformats.org/drawingml/2006/picture">
+                  <pic:nvPicPr>
+                    <pic:cNvPr id="1" name=""/>
+                    <pic:cNvPicPr/>
+                  </pic:nvPicPr>
+                  <pic:blipFill>
+                    <a:blip r:embed="rId16"/>
+                    <a:stretch>
+                      <a:fillRect/>
+                    </a:stretch>
+                  </pic:blipFill>
+                  <pic:spPr>
+                    <a:xfrm>
+                      <a:off x="0" y="0"/>
                       <a:ext cx="2447925" cy="6867525"/>
                     </a:xfrm>
                     <a:prstGeom prst="rect">
@@ -648,1118 +1821,58 @@
         </w:drawing>
       </w:r>
     </w:p>
+    <w:p>
+      <w:pPr>
+        <w:rPr>
+          <w:rFonts w:asciiTheme="majorHAnsi" w:eastAsiaTheme="majorEastAsia" w:hAnsiTheme="majorHAnsi" w:cstheme="majorBidi"/>
+          <w:color w:val="2E74B5" w:themeColor="accent1" w:themeShade="BF"/>
+          <w:sz w:val="32"/>
+          <w:szCs w:val="32"/>
+        </w:rPr>
+      </w:pPr>
+      <w:r>
+        <w:br w:type="page"/>
+      </w:r>
+    </w:p>
+    <w:p>
+      <w:pPr>
+        <w:pStyle w:val="Heading1"/>
+      </w:pPr>
+      <w:r>
+        <w:lastRenderedPageBreak/>
+        <w:t xml:space="preserve">Challenge: </w:t>
+      </w:r>
+      <w:r>
+        <w:t>Extract the</w:t>
+      </w:r>
+      <w:r>
+        <w:t xml:space="preserve"> mentions from the </w:t>
+      </w:r>
+      <w:r>
+        <w:t>tweet</w:t>
+      </w:r>
+      <w:r>
+        <w:t xml:space="preserve"> file</w:t>
+      </w:r>
+      <w:r>
+        <w:t>s</w:t>
+      </w:r>
+      <w:r>
+        <w:t>. The result should look like below:</w:t>
+      </w:r>
+    </w:p>
     <w:p/>
     <w:p>
       <w:r>
-        <w:t>The rest of the page is intentionally left blank to allow the user to think before scrolling to the solution.</w:t>
-      </w:r>
-    </w:p>
-    <w:p/>
-    <w:p/>
-    <w:p/>
-    <w:p/>
-    <w:p/>
-    <w:p/>
-    <w:p/>
-    <w:p/>
-    <w:p>
-      <w:pPr>
-        <w:pStyle w:val="Heading1"/>
-      </w:pPr>
-      <w:r>
-        <w:t>Solution:</w:t>
-      </w:r>
-    </w:p>
-    <w:p>
-      <w:pPr>
-        <w:pStyle w:val="Heading1"/>
-      </w:pPr>
-      <w:r>
-        <w:t xml:space="preserve">Step 2: </w:t>
-      </w:r>
-      <w:r>
-        <w:t xml:space="preserve">Copy the following Script to the </w:t>
-      </w:r>
-      <w:proofErr w:type="spellStart"/>
-      <w:r>
-        <w:t>Script.usql</w:t>
-      </w:r>
-      <w:proofErr w:type="spellEnd"/>
-      <w:r>
-        <w:t xml:space="preserve"> W</w:t>
-      </w:r>
-      <w:r>
-        <w:t>indow</w:t>
-      </w:r>
-    </w:p>
-    <w:p>
-      <w:r>
-        <w:rPr>
-          <w:b/>
-        </w:rPr>
-        <w:t>Script</w:t>
-      </w:r>
-      <w:r>
-        <w:t xml:space="preserve"> to copy:</w:t>
-      </w:r>
-    </w:p>
-    <w:p>
-      <w:pPr>
-        <w:autoSpaceDE w:val="0"/>
-        <w:autoSpaceDN w:val="0"/>
-        <w:adjustRightInd w:val="0"/>
-        <w:spacing w:after="0" w:line="240" w:lineRule="auto"/>
-        <w:rPr>
-          <w:rFonts w:ascii="Consolas" w:eastAsiaTheme="minorHAnsi" w:hAnsi="Consolas" w:cs="Consolas"/>
-          <w:color w:val="000000"/>
-          <w:sz w:val="19"/>
-          <w:szCs w:val="19"/>
-          <w:highlight w:val="white"/>
-          <w:lang w:eastAsia="en-US" w:bidi="ar-SA"/>
-        </w:rPr>
-      </w:pPr>
-      <w:r>
-        <w:rPr>
-          <w:rFonts w:ascii="Consolas" w:eastAsiaTheme="minorHAnsi" w:hAnsi="Consolas" w:cs="Consolas"/>
-          <w:color w:val="A52A2A"/>
-          <w:sz w:val="19"/>
-          <w:szCs w:val="19"/>
-          <w:highlight w:val="white"/>
-          <w:lang w:eastAsia="en-US" w:bidi="ar-SA"/>
-        </w:rPr>
-        <w:t>@t</w:t>
-      </w:r>
-      <w:r>
-        <w:rPr>
-          <w:rFonts w:ascii="Consolas" w:eastAsiaTheme="minorHAnsi" w:hAnsi="Consolas" w:cs="Consolas"/>
-          <w:color w:val="000000"/>
-          <w:sz w:val="19"/>
-          <w:szCs w:val="19"/>
-          <w:highlight w:val="white"/>
-          <w:lang w:eastAsia="en-US" w:bidi="ar-SA"/>
-        </w:rPr>
-        <w:t xml:space="preserve"> =</w:t>
-      </w:r>
-    </w:p>
-    <w:p>
-      <w:pPr>
-        <w:autoSpaceDE w:val="0"/>
-        <w:autoSpaceDN w:val="0"/>
-        <w:adjustRightInd w:val="0"/>
-        <w:spacing w:after="0" w:line="240" w:lineRule="auto"/>
-        <w:rPr>
-          <w:rFonts w:ascii="Consolas" w:eastAsiaTheme="minorHAnsi" w:hAnsi="Consolas" w:cs="Consolas"/>
-          <w:color w:val="000000"/>
-          <w:sz w:val="19"/>
-          <w:szCs w:val="19"/>
-          <w:highlight w:val="white"/>
-          <w:lang w:eastAsia="en-US" w:bidi="ar-SA"/>
-        </w:rPr>
-      </w:pPr>
-      <w:r>
-        <w:rPr>
-          <w:rFonts w:ascii="Consolas" w:eastAsiaTheme="minorHAnsi" w:hAnsi="Consolas" w:cs="Consolas"/>
-          <w:color w:val="000000"/>
-          <w:sz w:val="19"/>
-          <w:szCs w:val="19"/>
-          <w:highlight w:val="white"/>
-          <w:lang w:eastAsia="en-US" w:bidi="ar-SA"/>
-        </w:rPr>
-        <w:t xml:space="preserve">    </w:t>
-      </w:r>
-      <w:r>
-        <w:rPr>
-          <w:rFonts w:ascii="Consolas" w:eastAsiaTheme="minorHAnsi" w:hAnsi="Consolas" w:cs="Consolas"/>
-          <w:color w:val="0000FF"/>
-          <w:sz w:val="19"/>
-          <w:szCs w:val="19"/>
-          <w:highlight w:val="white"/>
-          <w:lang w:eastAsia="en-US" w:bidi="ar-SA"/>
-        </w:rPr>
-        <w:t>EXTRACT</w:t>
-      </w:r>
-      <w:r>
-        <w:rPr>
-          <w:rFonts w:ascii="Consolas" w:eastAsiaTheme="minorHAnsi" w:hAnsi="Consolas" w:cs="Consolas"/>
-          <w:color w:val="000000"/>
-          <w:sz w:val="19"/>
-          <w:szCs w:val="19"/>
-          <w:highlight w:val="white"/>
-          <w:lang w:eastAsia="en-US" w:bidi="ar-SA"/>
-        </w:rPr>
-        <w:t xml:space="preserve"> date </w:t>
-      </w:r>
-      <w:r>
-        <w:rPr>
-          <w:rFonts w:ascii="Consolas" w:eastAsiaTheme="minorHAnsi" w:hAnsi="Consolas" w:cs="Consolas"/>
-          <w:color w:val="0000FF"/>
-          <w:sz w:val="19"/>
-          <w:szCs w:val="19"/>
-          <w:highlight w:val="white"/>
-          <w:lang w:eastAsia="en-US" w:bidi="ar-SA"/>
-        </w:rPr>
-        <w:t>string</w:t>
-      </w:r>
-      <w:r>
-        <w:rPr>
-          <w:rFonts w:ascii="Consolas" w:eastAsiaTheme="minorHAnsi" w:hAnsi="Consolas" w:cs="Consolas"/>
-          <w:color w:val="000000"/>
-          <w:sz w:val="19"/>
-          <w:szCs w:val="19"/>
-          <w:highlight w:val="white"/>
-          <w:lang w:eastAsia="en-US" w:bidi="ar-SA"/>
-        </w:rPr>
-        <w:t>,</w:t>
-      </w:r>
-    </w:p>
-    <w:p>
-      <w:pPr>
-        <w:autoSpaceDE w:val="0"/>
-        <w:autoSpaceDN w:val="0"/>
-        <w:adjustRightInd w:val="0"/>
-        <w:spacing w:after="0" w:line="240" w:lineRule="auto"/>
-        <w:rPr>
-          <w:rFonts w:ascii="Consolas" w:eastAsiaTheme="minorHAnsi" w:hAnsi="Consolas" w:cs="Consolas"/>
-          <w:color w:val="000000"/>
-          <w:sz w:val="19"/>
-          <w:szCs w:val="19"/>
-          <w:highlight w:val="white"/>
-          <w:lang w:eastAsia="en-US" w:bidi="ar-SA"/>
-        </w:rPr>
-      </w:pPr>
-      <w:r>
-        <w:rPr>
-          <w:rFonts w:ascii="Consolas" w:eastAsiaTheme="minorHAnsi" w:hAnsi="Consolas" w:cs="Consolas"/>
-          <w:color w:val="000000"/>
-          <w:sz w:val="19"/>
-          <w:szCs w:val="19"/>
-          <w:highlight w:val="white"/>
-          <w:lang w:eastAsia="en-US" w:bidi="ar-SA"/>
-        </w:rPr>
-        <w:t xml:space="preserve">            time </w:t>
-      </w:r>
-      <w:r>
-        <w:rPr>
-          <w:rFonts w:ascii="Consolas" w:eastAsiaTheme="minorHAnsi" w:hAnsi="Consolas" w:cs="Consolas"/>
-          <w:color w:val="0000FF"/>
-          <w:sz w:val="19"/>
-          <w:szCs w:val="19"/>
-          <w:highlight w:val="white"/>
-          <w:lang w:eastAsia="en-US" w:bidi="ar-SA"/>
-        </w:rPr>
-        <w:t>string</w:t>
-      </w:r>
-      <w:r>
-        <w:rPr>
-          <w:rFonts w:ascii="Consolas" w:eastAsiaTheme="minorHAnsi" w:hAnsi="Consolas" w:cs="Consolas"/>
-          <w:color w:val="000000"/>
-          <w:sz w:val="19"/>
-          <w:szCs w:val="19"/>
-          <w:highlight w:val="white"/>
-          <w:lang w:eastAsia="en-US" w:bidi="ar-SA"/>
-        </w:rPr>
-        <w:t>,</w:t>
-      </w:r>
-    </w:p>
-    <w:p>
-      <w:pPr>
-        <w:autoSpaceDE w:val="0"/>
-        <w:autoSpaceDN w:val="0"/>
-        <w:adjustRightInd w:val="0"/>
-        <w:spacing w:after="0" w:line="240" w:lineRule="auto"/>
-        <w:rPr>
-          <w:rFonts w:ascii="Consolas" w:eastAsiaTheme="minorHAnsi" w:hAnsi="Consolas" w:cs="Consolas"/>
-          <w:color w:val="000000"/>
-          <w:sz w:val="19"/>
-          <w:szCs w:val="19"/>
-          <w:highlight w:val="white"/>
-          <w:lang w:eastAsia="en-US" w:bidi="ar-SA"/>
-        </w:rPr>
-      </w:pPr>
-      <w:r>
-        <w:rPr>
-          <w:rFonts w:ascii="Consolas" w:eastAsiaTheme="minorHAnsi" w:hAnsi="Consolas" w:cs="Consolas"/>
-          <w:color w:val="000000"/>
-          <w:sz w:val="19"/>
-          <w:szCs w:val="19"/>
-          <w:highlight w:val="white"/>
-          <w:lang w:eastAsia="en-US" w:bidi="ar-SA"/>
-        </w:rPr>
-        <w:t xml:space="preserve">            author </w:t>
-      </w:r>
-      <w:r>
-        <w:rPr>
-          <w:rFonts w:ascii="Consolas" w:eastAsiaTheme="minorHAnsi" w:hAnsi="Consolas" w:cs="Consolas"/>
-          <w:color w:val="0000FF"/>
-          <w:sz w:val="19"/>
-          <w:szCs w:val="19"/>
-          <w:highlight w:val="white"/>
-          <w:lang w:eastAsia="en-US" w:bidi="ar-SA"/>
-        </w:rPr>
-        <w:t>string</w:t>
-      </w:r>
-      <w:r>
-        <w:rPr>
-          <w:rFonts w:ascii="Consolas" w:eastAsiaTheme="minorHAnsi" w:hAnsi="Consolas" w:cs="Consolas"/>
-          <w:color w:val="000000"/>
-          <w:sz w:val="19"/>
-          <w:szCs w:val="19"/>
-          <w:highlight w:val="white"/>
-          <w:lang w:eastAsia="en-US" w:bidi="ar-SA"/>
-        </w:rPr>
-        <w:t>,</w:t>
-      </w:r>
-    </w:p>
-    <w:p>
-      <w:pPr>
-        <w:autoSpaceDE w:val="0"/>
-        <w:autoSpaceDN w:val="0"/>
-        <w:adjustRightInd w:val="0"/>
-        <w:spacing w:after="0" w:line="240" w:lineRule="auto"/>
-        <w:rPr>
-          <w:rFonts w:ascii="Consolas" w:eastAsiaTheme="minorHAnsi" w:hAnsi="Consolas" w:cs="Consolas"/>
-          <w:color w:val="000000"/>
-          <w:sz w:val="19"/>
-          <w:szCs w:val="19"/>
-          <w:highlight w:val="white"/>
-          <w:lang w:eastAsia="en-US" w:bidi="ar-SA"/>
-        </w:rPr>
-      </w:pPr>
-      <w:r>
-        <w:rPr>
-          <w:rFonts w:ascii="Consolas" w:eastAsiaTheme="minorHAnsi" w:hAnsi="Consolas" w:cs="Consolas"/>
-          <w:color w:val="000000"/>
-          <w:sz w:val="19"/>
-          <w:szCs w:val="19"/>
-          <w:highlight w:val="white"/>
-          <w:lang w:eastAsia="en-US" w:bidi="ar-SA"/>
-        </w:rPr>
-        <w:t xml:space="preserve">            tweet </w:t>
-      </w:r>
-      <w:r>
-        <w:rPr>
-          <w:rFonts w:ascii="Consolas" w:eastAsiaTheme="minorHAnsi" w:hAnsi="Consolas" w:cs="Consolas"/>
-          <w:color w:val="0000FF"/>
-          <w:sz w:val="19"/>
-          <w:szCs w:val="19"/>
-          <w:highlight w:val="white"/>
-          <w:lang w:eastAsia="en-US" w:bidi="ar-SA"/>
-        </w:rPr>
-        <w:t>string</w:t>
-      </w:r>
-    </w:p>
-    <w:p>
-      <w:pPr>
-        <w:autoSpaceDE w:val="0"/>
-        <w:autoSpaceDN w:val="0"/>
-        <w:adjustRightInd w:val="0"/>
-        <w:spacing w:after="0" w:line="240" w:lineRule="auto"/>
-        <w:rPr>
-          <w:rFonts w:ascii="Consolas" w:eastAsiaTheme="minorHAnsi" w:hAnsi="Consolas" w:cs="Consolas"/>
-          <w:color w:val="000000"/>
-          <w:sz w:val="19"/>
-          <w:szCs w:val="19"/>
-          <w:highlight w:val="white"/>
-          <w:lang w:eastAsia="en-US" w:bidi="ar-SA"/>
-        </w:rPr>
-      </w:pPr>
-      <w:r>
-        <w:rPr>
-          <w:rFonts w:ascii="Consolas" w:eastAsiaTheme="minorHAnsi" w:hAnsi="Consolas" w:cs="Consolas"/>
-          <w:color w:val="000000"/>
-          <w:sz w:val="19"/>
-          <w:szCs w:val="19"/>
-          <w:highlight w:val="white"/>
-          <w:lang w:eastAsia="en-US" w:bidi="ar-SA"/>
-        </w:rPr>
-        <w:t xml:space="preserve">    </w:t>
-      </w:r>
-      <w:r>
-        <w:rPr>
-          <w:rFonts w:ascii="Consolas" w:eastAsiaTheme="minorHAnsi" w:hAnsi="Consolas" w:cs="Consolas"/>
-          <w:color w:val="0000FF"/>
-          <w:sz w:val="19"/>
-          <w:szCs w:val="19"/>
-          <w:highlight w:val="white"/>
-          <w:lang w:eastAsia="en-US" w:bidi="ar-SA"/>
-        </w:rPr>
-        <w:t>FROM</w:t>
-      </w:r>
-      <w:r>
-        <w:rPr>
-          <w:rFonts w:ascii="Consolas" w:eastAsiaTheme="minorHAnsi" w:hAnsi="Consolas" w:cs="Consolas"/>
-          <w:color w:val="000000"/>
-          <w:sz w:val="19"/>
-          <w:szCs w:val="19"/>
-          <w:highlight w:val="white"/>
-          <w:lang w:eastAsia="en-US" w:bidi="ar-SA"/>
-        </w:rPr>
-        <w:t xml:space="preserve"> </w:t>
-      </w:r>
-      <w:r>
-        <w:rPr>
-          <w:rFonts w:ascii="Consolas" w:eastAsiaTheme="minorHAnsi" w:hAnsi="Consolas" w:cs="Consolas"/>
-          <w:color w:val="A31515"/>
-          <w:sz w:val="19"/>
-          <w:szCs w:val="19"/>
-          <w:highlight w:val="white"/>
-          <w:lang w:eastAsia="en-US" w:bidi="ar-SA"/>
-        </w:rPr>
-        <w:t>"/Samples/Data/Tweets</w:t>
-      </w:r>
-      <w:proofErr w:type="gramStart"/>
-      <w:r>
-        <w:rPr>
-          <w:rFonts w:ascii="Consolas" w:eastAsiaTheme="minorHAnsi" w:hAnsi="Consolas" w:cs="Consolas"/>
-          <w:color w:val="A31515"/>
-          <w:sz w:val="19"/>
-          <w:szCs w:val="19"/>
-          <w:highlight w:val="white"/>
-          <w:lang w:eastAsia="en-US" w:bidi="ar-SA"/>
-        </w:rPr>
-        <w:t>/{</w:t>
-      </w:r>
-      <w:proofErr w:type="gramEnd"/>
-      <w:r>
-        <w:rPr>
-          <w:rFonts w:ascii="Consolas" w:eastAsiaTheme="minorHAnsi" w:hAnsi="Consolas" w:cs="Consolas"/>
-          <w:color w:val="A31515"/>
-          <w:sz w:val="19"/>
-          <w:szCs w:val="19"/>
-          <w:highlight w:val="white"/>
-          <w:lang w:eastAsia="en-US" w:bidi="ar-SA"/>
-        </w:rPr>
-        <w:t>*}</w:t>
-      </w:r>
-      <w:r>
-        <w:rPr>
-          <w:rFonts w:ascii="Consolas" w:eastAsiaTheme="minorHAnsi" w:hAnsi="Consolas" w:cs="Consolas"/>
-          <w:color w:val="A31515"/>
-          <w:sz w:val="19"/>
-          <w:szCs w:val="19"/>
-          <w:highlight w:val="white"/>
-          <w:lang w:eastAsia="en-US" w:bidi="ar-SA"/>
-        </w:rPr>
-        <w:t>.csv"</w:t>
-      </w:r>
-    </w:p>
-    <w:p>
-      <w:pPr>
-        <w:autoSpaceDE w:val="0"/>
-        <w:autoSpaceDN w:val="0"/>
-        <w:adjustRightInd w:val="0"/>
-        <w:spacing w:after="0" w:line="240" w:lineRule="auto"/>
-        <w:rPr>
-          <w:rFonts w:ascii="Consolas" w:eastAsiaTheme="minorHAnsi" w:hAnsi="Consolas" w:cs="Consolas"/>
-          <w:color w:val="000000"/>
-          <w:sz w:val="19"/>
-          <w:szCs w:val="19"/>
-          <w:highlight w:val="white"/>
-          <w:lang w:eastAsia="en-US" w:bidi="ar-SA"/>
-        </w:rPr>
-      </w:pPr>
-      <w:r>
-        <w:rPr>
-          <w:rFonts w:ascii="Consolas" w:eastAsiaTheme="minorHAnsi" w:hAnsi="Consolas" w:cs="Consolas"/>
-          <w:color w:val="000000"/>
-          <w:sz w:val="19"/>
-          <w:szCs w:val="19"/>
-          <w:highlight w:val="white"/>
-          <w:lang w:eastAsia="en-US" w:bidi="ar-SA"/>
-        </w:rPr>
-        <w:t xml:space="preserve">    </w:t>
-      </w:r>
-      <w:r>
-        <w:rPr>
-          <w:rFonts w:ascii="Consolas" w:eastAsiaTheme="minorHAnsi" w:hAnsi="Consolas" w:cs="Consolas"/>
-          <w:color w:val="0000FF"/>
-          <w:sz w:val="19"/>
-          <w:szCs w:val="19"/>
-          <w:highlight w:val="white"/>
-          <w:lang w:eastAsia="en-US" w:bidi="ar-SA"/>
-        </w:rPr>
-        <w:t>USING</w:t>
-      </w:r>
-      <w:r>
-        <w:rPr>
-          <w:rFonts w:ascii="Consolas" w:eastAsiaTheme="minorHAnsi" w:hAnsi="Consolas" w:cs="Consolas"/>
-          <w:color w:val="000000"/>
-          <w:sz w:val="19"/>
-          <w:szCs w:val="19"/>
-          <w:highlight w:val="white"/>
-          <w:lang w:eastAsia="en-US" w:bidi="ar-SA"/>
-        </w:rPr>
-        <w:t xml:space="preserve"> </w:t>
-      </w:r>
-      <w:proofErr w:type="spellStart"/>
-      <w:r>
-        <w:rPr>
-          <w:rFonts w:ascii="Consolas" w:eastAsiaTheme="minorHAnsi" w:hAnsi="Consolas" w:cs="Consolas"/>
-          <w:color w:val="000000"/>
-          <w:sz w:val="19"/>
-          <w:szCs w:val="19"/>
-          <w:highlight w:val="white"/>
-          <w:lang w:eastAsia="en-US" w:bidi="ar-SA"/>
-        </w:rPr>
-        <w:t>Extractors.Csv</w:t>
-      </w:r>
-      <w:proofErr w:type="spellEnd"/>
-      <w:r>
-        <w:rPr>
-          <w:rFonts w:ascii="Consolas" w:eastAsiaTheme="minorHAnsi" w:hAnsi="Consolas" w:cs="Consolas"/>
-          <w:color w:val="000000"/>
-          <w:sz w:val="19"/>
-          <w:szCs w:val="19"/>
-          <w:highlight w:val="white"/>
-          <w:lang w:eastAsia="en-US" w:bidi="ar-SA"/>
-        </w:rPr>
-        <w:t>();</w:t>
-      </w:r>
-    </w:p>
-    <w:p>
-      <w:pPr>
-        <w:autoSpaceDE w:val="0"/>
-        <w:autoSpaceDN w:val="0"/>
-        <w:adjustRightInd w:val="0"/>
-        <w:spacing w:after="0" w:line="240" w:lineRule="auto"/>
-        <w:rPr>
-          <w:rFonts w:ascii="Consolas" w:eastAsiaTheme="minorHAnsi" w:hAnsi="Consolas" w:cs="Consolas"/>
-          <w:color w:val="000000"/>
-          <w:sz w:val="19"/>
-          <w:szCs w:val="19"/>
-          <w:highlight w:val="white"/>
-          <w:lang w:eastAsia="en-US" w:bidi="ar-SA"/>
-        </w:rPr>
-      </w:pPr>
-    </w:p>
-    <w:p>
-      <w:pPr>
-        <w:autoSpaceDE w:val="0"/>
-        <w:autoSpaceDN w:val="0"/>
-        <w:adjustRightInd w:val="0"/>
-        <w:spacing w:after="0" w:line="240" w:lineRule="auto"/>
-        <w:rPr>
-          <w:rFonts w:ascii="Consolas" w:eastAsiaTheme="minorHAnsi" w:hAnsi="Consolas" w:cs="Consolas"/>
-          <w:color w:val="000000"/>
-          <w:sz w:val="19"/>
-          <w:szCs w:val="19"/>
-          <w:highlight w:val="white"/>
-          <w:lang w:eastAsia="en-US" w:bidi="ar-SA"/>
-        </w:rPr>
-      </w:pPr>
-      <w:r>
-        <w:rPr>
-          <w:rFonts w:ascii="Consolas" w:eastAsiaTheme="minorHAnsi" w:hAnsi="Consolas" w:cs="Consolas"/>
-          <w:color w:val="A52A2A"/>
-          <w:sz w:val="19"/>
-          <w:szCs w:val="19"/>
-          <w:highlight w:val="white"/>
-          <w:lang w:eastAsia="en-US" w:bidi="ar-SA"/>
-        </w:rPr>
-        <w:t>@res</w:t>
-      </w:r>
-      <w:r>
-        <w:rPr>
-          <w:rFonts w:ascii="Consolas" w:eastAsiaTheme="minorHAnsi" w:hAnsi="Consolas" w:cs="Consolas"/>
-          <w:color w:val="000000"/>
-          <w:sz w:val="19"/>
-          <w:szCs w:val="19"/>
-          <w:highlight w:val="white"/>
-          <w:lang w:eastAsia="en-US" w:bidi="ar-SA"/>
-        </w:rPr>
-        <w:t xml:space="preserve"> =</w:t>
-      </w:r>
-    </w:p>
-    <w:p>
-      <w:pPr>
-        <w:autoSpaceDE w:val="0"/>
-        <w:autoSpaceDN w:val="0"/>
-        <w:adjustRightInd w:val="0"/>
-        <w:spacing w:after="0" w:line="240" w:lineRule="auto"/>
-        <w:rPr>
-          <w:rFonts w:ascii="Consolas" w:eastAsiaTheme="minorHAnsi" w:hAnsi="Consolas" w:cs="Consolas"/>
-          <w:color w:val="000000"/>
-          <w:sz w:val="19"/>
-          <w:szCs w:val="19"/>
-          <w:highlight w:val="white"/>
-          <w:lang w:eastAsia="en-US" w:bidi="ar-SA"/>
-        </w:rPr>
-      </w:pPr>
-      <w:r>
-        <w:rPr>
-          <w:rFonts w:ascii="Consolas" w:eastAsiaTheme="minorHAnsi" w:hAnsi="Consolas" w:cs="Consolas"/>
-          <w:color w:val="000000"/>
-          <w:sz w:val="19"/>
-          <w:szCs w:val="19"/>
-          <w:highlight w:val="white"/>
-          <w:lang w:eastAsia="en-US" w:bidi="ar-SA"/>
-        </w:rPr>
-        <w:t xml:space="preserve">    </w:t>
-      </w:r>
-      <w:r>
-        <w:rPr>
-          <w:rFonts w:ascii="Consolas" w:eastAsiaTheme="minorHAnsi" w:hAnsi="Consolas" w:cs="Consolas"/>
-          <w:color w:val="0000FF"/>
-          <w:sz w:val="19"/>
-          <w:szCs w:val="19"/>
-          <w:highlight w:val="white"/>
-          <w:lang w:eastAsia="en-US" w:bidi="ar-SA"/>
-        </w:rPr>
-        <w:t>SELECT</w:t>
-      </w:r>
-      <w:r>
-        <w:rPr>
-          <w:rFonts w:ascii="Consolas" w:eastAsiaTheme="minorHAnsi" w:hAnsi="Consolas" w:cs="Consolas"/>
-          <w:color w:val="000000"/>
-          <w:sz w:val="19"/>
-          <w:szCs w:val="19"/>
-          <w:highlight w:val="white"/>
-          <w:lang w:eastAsia="en-US" w:bidi="ar-SA"/>
-        </w:rPr>
-        <w:t xml:space="preserve"> author,</w:t>
-      </w:r>
-    </w:p>
-    <w:p>
-      <w:pPr>
-        <w:autoSpaceDE w:val="0"/>
-        <w:autoSpaceDN w:val="0"/>
-        <w:adjustRightInd w:val="0"/>
-        <w:spacing w:after="0" w:line="240" w:lineRule="auto"/>
-        <w:rPr>
-          <w:rFonts w:ascii="Consolas" w:eastAsiaTheme="minorHAnsi" w:hAnsi="Consolas" w:cs="Consolas"/>
-          <w:color w:val="000000"/>
-          <w:sz w:val="19"/>
-          <w:szCs w:val="19"/>
-          <w:highlight w:val="white"/>
-          <w:lang w:eastAsia="en-US" w:bidi="ar-SA"/>
-        </w:rPr>
-      </w:pPr>
-      <w:r>
-        <w:rPr>
-          <w:rFonts w:ascii="Consolas" w:eastAsiaTheme="minorHAnsi" w:hAnsi="Consolas" w:cs="Consolas"/>
-          <w:color w:val="000000"/>
-          <w:sz w:val="19"/>
-          <w:szCs w:val="19"/>
-          <w:highlight w:val="white"/>
-          <w:lang w:eastAsia="en-US" w:bidi="ar-SA"/>
-        </w:rPr>
-        <w:t xml:space="preserve">           </w:t>
-      </w:r>
-      <w:proofErr w:type="gramStart"/>
-      <w:r>
-        <w:rPr>
-          <w:rFonts w:ascii="Consolas" w:eastAsiaTheme="minorHAnsi" w:hAnsi="Consolas" w:cs="Consolas"/>
-          <w:color w:val="FF00FF"/>
-          <w:sz w:val="19"/>
-          <w:szCs w:val="19"/>
-          <w:highlight w:val="white"/>
-          <w:lang w:eastAsia="en-US" w:bidi="ar-SA"/>
-        </w:rPr>
-        <w:t>COUNT</w:t>
-      </w:r>
-      <w:r>
-        <w:rPr>
-          <w:rFonts w:ascii="Consolas" w:eastAsiaTheme="minorHAnsi" w:hAnsi="Consolas" w:cs="Consolas"/>
-          <w:color w:val="000000"/>
-          <w:sz w:val="19"/>
-          <w:szCs w:val="19"/>
-          <w:highlight w:val="white"/>
-          <w:lang w:eastAsia="en-US" w:bidi="ar-SA"/>
-        </w:rPr>
-        <w:t>( *</w:t>
-      </w:r>
-      <w:proofErr w:type="gramEnd"/>
-      <w:r>
-        <w:rPr>
-          <w:rFonts w:ascii="Consolas" w:eastAsiaTheme="minorHAnsi" w:hAnsi="Consolas" w:cs="Consolas"/>
-          <w:color w:val="000000"/>
-          <w:sz w:val="19"/>
-          <w:szCs w:val="19"/>
-          <w:highlight w:val="white"/>
-          <w:lang w:eastAsia="en-US" w:bidi="ar-SA"/>
-        </w:rPr>
-        <w:t xml:space="preserve"> ) </w:t>
-      </w:r>
-      <w:r>
-        <w:rPr>
-          <w:rFonts w:ascii="Consolas" w:eastAsiaTheme="minorHAnsi" w:hAnsi="Consolas" w:cs="Consolas"/>
-          <w:color w:val="0000FF"/>
-          <w:sz w:val="19"/>
-          <w:szCs w:val="19"/>
-          <w:highlight w:val="white"/>
-          <w:lang w:eastAsia="en-US" w:bidi="ar-SA"/>
-        </w:rPr>
-        <w:t>AS</w:t>
-      </w:r>
-      <w:r>
-        <w:rPr>
-          <w:rFonts w:ascii="Consolas" w:eastAsiaTheme="minorHAnsi" w:hAnsi="Consolas" w:cs="Consolas"/>
-          <w:color w:val="000000"/>
-          <w:sz w:val="19"/>
-          <w:szCs w:val="19"/>
-          <w:highlight w:val="white"/>
-          <w:lang w:eastAsia="en-US" w:bidi="ar-SA"/>
-        </w:rPr>
-        <w:t xml:space="preserve"> </w:t>
-      </w:r>
-      <w:proofErr w:type="spellStart"/>
-      <w:r>
-        <w:rPr>
-          <w:rFonts w:ascii="Consolas" w:eastAsiaTheme="minorHAnsi" w:hAnsi="Consolas" w:cs="Consolas"/>
-          <w:color w:val="000000"/>
-          <w:sz w:val="19"/>
-          <w:szCs w:val="19"/>
-          <w:highlight w:val="white"/>
-          <w:lang w:eastAsia="en-US" w:bidi="ar-SA"/>
-        </w:rPr>
-        <w:t>tweetcount</w:t>
-      </w:r>
-      <w:proofErr w:type="spellEnd"/>
-    </w:p>
-    <w:p>
-      <w:pPr>
-        <w:autoSpaceDE w:val="0"/>
-        <w:autoSpaceDN w:val="0"/>
-        <w:adjustRightInd w:val="0"/>
-        <w:spacing w:after="0" w:line="240" w:lineRule="auto"/>
-        <w:rPr>
-          <w:rFonts w:ascii="Consolas" w:eastAsiaTheme="minorHAnsi" w:hAnsi="Consolas" w:cs="Consolas"/>
-          <w:color w:val="000000"/>
-          <w:sz w:val="19"/>
-          <w:szCs w:val="19"/>
-          <w:highlight w:val="white"/>
-          <w:lang w:eastAsia="en-US" w:bidi="ar-SA"/>
-        </w:rPr>
-      </w:pPr>
-      <w:r>
-        <w:rPr>
-          <w:rFonts w:ascii="Consolas" w:eastAsiaTheme="minorHAnsi" w:hAnsi="Consolas" w:cs="Consolas"/>
-          <w:color w:val="000000"/>
-          <w:sz w:val="19"/>
-          <w:szCs w:val="19"/>
-          <w:highlight w:val="white"/>
-          <w:lang w:eastAsia="en-US" w:bidi="ar-SA"/>
-        </w:rPr>
-        <w:t xml:space="preserve">    </w:t>
-      </w:r>
-      <w:r>
-        <w:rPr>
-          <w:rFonts w:ascii="Consolas" w:eastAsiaTheme="minorHAnsi" w:hAnsi="Consolas" w:cs="Consolas"/>
-          <w:color w:val="0000FF"/>
-          <w:sz w:val="19"/>
-          <w:szCs w:val="19"/>
-          <w:highlight w:val="white"/>
-          <w:lang w:eastAsia="en-US" w:bidi="ar-SA"/>
-        </w:rPr>
-        <w:t>FROM</w:t>
-      </w:r>
-      <w:r>
-        <w:rPr>
-          <w:rFonts w:ascii="Consolas" w:eastAsiaTheme="minorHAnsi" w:hAnsi="Consolas" w:cs="Consolas"/>
-          <w:color w:val="000000"/>
-          <w:sz w:val="19"/>
-          <w:szCs w:val="19"/>
-          <w:highlight w:val="white"/>
-          <w:lang w:eastAsia="en-US" w:bidi="ar-SA"/>
-        </w:rPr>
-        <w:t xml:space="preserve"> </w:t>
-      </w:r>
-      <w:r>
-        <w:rPr>
-          <w:rFonts w:ascii="Consolas" w:eastAsiaTheme="minorHAnsi" w:hAnsi="Consolas" w:cs="Consolas"/>
-          <w:color w:val="A52A2A"/>
-          <w:sz w:val="19"/>
-          <w:szCs w:val="19"/>
-          <w:highlight w:val="white"/>
-          <w:lang w:eastAsia="en-US" w:bidi="ar-SA"/>
-        </w:rPr>
-        <w:t>@t</w:t>
-      </w:r>
-    </w:p>
-    <w:p>
-      <w:pPr>
-        <w:autoSpaceDE w:val="0"/>
-        <w:autoSpaceDN w:val="0"/>
-        <w:adjustRightInd w:val="0"/>
-        <w:spacing w:after="0" w:line="240" w:lineRule="auto"/>
-        <w:rPr>
-          <w:rFonts w:ascii="Consolas" w:eastAsiaTheme="minorHAnsi" w:hAnsi="Consolas" w:cs="Consolas"/>
-          <w:color w:val="000000"/>
-          <w:sz w:val="19"/>
-          <w:szCs w:val="19"/>
-          <w:highlight w:val="white"/>
-          <w:lang w:eastAsia="en-US" w:bidi="ar-SA"/>
-        </w:rPr>
-      </w:pPr>
-      <w:r>
-        <w:rPr>
-          <w:rFonts w:ascii="Consolas" w:eastAsiaTheme="minorHAnsi" w:hAnsi="Consolas" w:cs="Consolas"/>
-          <w:color w:val="000000"/>
-          <w:sz w:val="19"/>
-          <w:szCs w:val="19"/>
-          <w:highlight w:val="white"/>
-          <w:lang w:eastAsia="en-US" w:bidi="ar-SA"/>
-        </w:rPr>
-        <w:t xml:space="preserve">    </w:t>
-      </w:r>
-      <w:r>
-        <w:rPr>
-          <w:rFonts w:ascii="Consolas" w:eastAsiaTheme="minorHAnsi" w:hAnsi="Consolas" w:cs="Consolas"/>
-          <w:color w:val="0000FF"/>
-          <w:sz w:val="19"/>
-          <w:szCs w:val="19"/>
-          <w:highlight w:val="white"/>
-          <w:lang w:eastAsia="en-US" w:bidi="ar-SA"/>
-        </w:rPr>
-        <w:t>GROUP</w:t>
-      </w:r>
-      <w:r>
-        <w:rPr>
-          <w:rFonts w:ascii="Consolas" w:eastAsiaTheme="minorHAnsi" w:hAnsi="Consolas" w:cs="Consolas"/>
-          <w:color w:val="000000"/>
-          <w:sz w:val="19"/>
-          <w:szCs w:val="19"/>
-          <w:highlight w:val="white"/>
-          <w:lang w:eastAsia="en-US" w:bidi="ar-SA"/>
-        </w:rPr>
-        <w:t xml:space="preserve"> </w:t>
-      </w:r>
-      <w:r>
-        <w:rPr>
-          <w:rFonts w:ascii="Consolas" w:eastAsiaTheme="minorHAnsi" w:hAnsi="Consolas" w:cs="Consolas"/>
-          <w:color w:val="0000FF"/>
-          <w:sz w:val="19"/>
-          <w:szCs w:val="19"/>
-          <w:highlight w:val="white"/>
-          <w:lang w:eastAsia="en-US" w:bidi="ar-SA"/>
-        </w:rPr>
-        <w:t>BY</w:t>
-      </w:r>
-      <w:r>
-        <w:rPr>
-          <w:rFonts w:ascii="Consolas" w:eastAsiaTheme="minorHAnsi" w:hAnsi="Consolas" w:cs="Consolas"/>
-          <w:color w:val="000000"/>
-          <w:sz w:val="19"/>
-          <w:szCs w:val="19"/>
-          <w:highlight w:val="white"/>
-          <w:lang w:eastAsia="en-US" w:bidi="ar-SA"/>
-        </w:rPr>
-        <w:t xml:space="preserve"> author;</w:t>
-      </w:r>
-    </w:p>
-    <w:p>
-      <w:pPr>
-        <w:autoSpaceDE w:val="0"/>
-        <w:autoSpaceDN w:val="0"/>
-        <w:adjustRightInd w:val="0"/>
-        <w:spacing w:after="0" w:line="240" w:lineRule="auto"/>
-        <w:rPr>
-          <w:rFonts w:ascii="Consolas" w:eastAsiaTheme="minorHAnsi" w:hAnsi="Consolas" w:cs="Consolas"/>
-          <w:color w:val="000000"/>
-          <w:sz w:val="19"/>
-          <w:szCs w:val="19"/>
-          <w:highlight w:val="white"/>
-          <w:lang w:eastAsia="en-US" w:bidi="ar-SA"/>
-        </w:rPr>
-      </w:pPr>
-    </w:p>
-    <w:p>
-      <w:pPr>
-        <w:autoSpaceDE w:val="0"/>
-        <w:autoSpaceDN w:val="0"/>
-        <w:adjustRightInd w:val="0"/>
-        <w:spacing w:after="0" w:line="240" w:lineRule="auto"/>
-        <w:rPr>
-          <w:rFonts w:ascii="Consolas" w:eastAsiaTheme="minorHAnsi" w:hAnsi="Consolas" w:cs="Consolas"/>
-          <w:color w:val="000000"/>
-          <w:sz w:val="19"/>
-          <w:szCs w:val="19"/>
-          <w:highlight w:val="white"/>
-          <w:lang w:eastAsia="en-US" w:bidi="ar-SA"/>
-        </w:rPr>
-      </w:pPr>
-      <w:r>
-        <w:rPr>
-          <w:rFonts w:ascii="Consolas" w:eastAsiaTheme="minorHAnsi" w:hAnsi="Consolas" w:cs="Consolas"/>
-          <w:color w:val="0000FF"/>
-          <w:sz w:val="19"/>
-          <w:szCs w:val="19"/>
-          <w:highlight w:val="white"/>
-          <w:lang w:eastAsia="en-US" w:bidi="ar-SA"/>
-        </w:rPr>
-        <w:t>OUTPUT</w:t>
-      </w:r>
-      <w:r>
-        <w:rPr>
-          <w:rFonts w:ascii="Consolas" w:eastAsiaTheme="minorHAnsi" w:hAnsi="Consolas" w:cs="Consolas"/>
-          <w:color w:val="000000"/>
-          <w:sz w:val="19"/>
-          <w:szCs w:val="19"/>
-          <w:highlight w:val="white"/>
-          <w:lang w:eastAsia="en-US" w:bidi="ar-SA"/>
-        </w:rPr>
-        <w:t xml:space="preserve"> </w:t>
-      </w:r>
-      <w:r>
-        <w:rPr>
-          <w:rFonts w:ascii="Consolas" w:eastAsiaTheme="minorHAnsi" w:hAnsi="Consolas" w:cs="Consolas"/>
-          <w:color w:val="A52A2A"/>
-          <w:sz w:val="19"/>
-          <w:szCs w:val="19"/>
-          <w:highlight w:val="white"/>
-          <w:lang w:eastAsia="en-US" w:bidi="ar-SA"/>
-        </w:rPr>
-        <w:t>@res</w:t>
-      </w:r>
-    </w:p>
-    <w:p>
-      <w:pPr>
-        <w:autoSpaceDE w:val="0"/>
-        <w:autoSpaceDN w:val="0"/>
-        <w:adjustRightInd w:val="0"/>
-        <w:spacing w:after="0" w:line="240" w:lineRule="auto"/>
-        <w:rPr>
-          <w:rFonts w:ascii="Consolas" w:eastAsiaTheme="minorHAnsi" w:hAnsi="Consolas" w:cs="Consolas"/>
-          <w:color w:val="000000"/>
-          <w:sz w:val="19"/>
-          <w:szCs w:val="19"/>
-          <w:highlight w:val="white"/>
-          <w:lang w:eastAsia="en-US" w:bidi="ar-SA"/>
-        </w:rPr>
-      </w:pPr>
-      <w:r>
-        <w:rPr>
-          <w:rFonts w:ascii="Consolas" w:eastAsiaTheme="minorHAnsi" w:hAnsi="Consolas" w:cs="Consolas"/>
-          <w:color w:val="0000FF"/>
-          <w:sz w:val="19"/>
-          <w:szCs w:val="19"/>
-          <w:highlight w:val="white"/>
-          <w:lang w:eastAsia="en-US" w:bidi="ar-SA"/>
-        </w:rPr>
-        <w:t>TO</w:t>
-      </w:r>
-      <w:r>
-        <w:rPr>
-          <w:rFonts w:ascii="Consolas" w:eastAsiaTheme="minorHAnsi" w:hAnsi="Consolas" w:cs="Consolas"/>
-          <w:color w:val="000000"/>
-          <w:sz w:val="19"/>
-          <w:szCs w:val="19"/>
-          <w:highlight w:val="white"/>
-          <w:lang w:eastAsia="en-US" w:bidi="ar-SA"/>
-        </w:rPr>
-        <w:t xml:space="preserve"> </w:t>
-      </w:r>
-      <w:r>
-        <w:rPr>
-          <w:rFonts w:ascii="Consolas" w:eastAsiaTheme="minorHAnsi" w:hAnsi="Consolas" w:cs="Consolas"/>
-          <w:color w:val="A31515"/>
-          <w:sz w:val="19"/>
-          <w:szCs w:val="19"/>
-          <w:highlight w:val="white"/>
-          <w:lang w:eastAsia="en-US" w:bidi="ar-SA"/>
-        </w:rPr>
-        <w:t>"/Output/</w:t>
-      </w:r>
-      <w:r>
-        <w:rPr>
-          <w:rFonts w:ascii="Consolas" w:eastAsiaTheme="minorHAnsi" w:hAnsi="Consolas" w:cs="Consolas"/>
-          <w:color w:val="A31515"/>
-          <w:sz w:val="19"/>
-          <w:szCs w:val="19"/>
-          <w:highlight w:val="white"/>
-          <w:lang w:eastAsia="en-US" w:bidi="ar-SA"/>
-        </w:rPr>
-        <w:t>&lt;insert unique name&gt;/</w:t>
-      </w:r>
-      <w:r>
-        <w:rPr>
-          <w:rFonts w:ascii="Consolas" w:eastAsiaTheme="minorHAnsi" w:hAnsi="Consolas" w:cs="Consolas"/>
-          <w:color w:val="A31515"/>
-          <w:sz w:val="19"/>
-          <w:szCs w:val="19"/>
-          <w:highlight w:val="white"/>
-          <w:lang w:eastAsia="en-US" w:bidi="ar-SA"/>
-        </w:rPr>
-        <w:t>tweetanalysis.csv"</w:t>
-      </w:r>
-    </w:p>
-    <w:p>
-      <w:pPr>
-        <w:autoSpaceDE w:val="0"/>
-        <w:autoSpaceDN w:val="0"/>
-        <w:adjustRightInd w:val="0"/>
-        <w:spacing w:after="0" w:line="240" w:lineRule="auto"/>
-        <w:rPr>
-          <w:rFonts w:ascii="Consolas" w:eastAsiaTheme="minorHAnsi" w:hAnsi="Consolas" w:cs="Consolas"/>
-          <w:color w:val="000000"/>
-          <w:sz w:val="19"/>
-          <w:szCs w:val="19"/>
-          <w:highlight w:val="white"/>
-          <w:lang w:eastAsia="en-US" w:bidi="ar-SA"/>
-        </w:rPr>
-      </w:pPr>
-      <w:r>
-        <w:rPr>
-          <w:rFonts w:ascii="Consolas" w:eastAsiaTheme="minorHAnsi" w:hAnsi="Consolas" w:cs="Consolas"/>
-          <w:color w:val="0000FF"/>
-          <w:sz w:val="19"/>
-          <w:szCs w:val="19"/>
-          <w:highlight w:val="white"/>
-          <w:lang w:eastAsia="en-US" w:bidi="ar-SA"/>
-        </w:rPr>
-        <w:t>ORDER</w:t>
-      </w:r>
-      <w:r>
-        <w:rPr>
-          <w:rFonts w:ascii="Consolas" w:eastAsiaTheme="minorHAnsi" w:hAnsi="Consolas" w:cs="Consolas"/>
-          <w:color w:val="000000"/>
-          <w:sz w:val="19"/>
-          <w:szCs w:val="19"/>
-          <w:highlight w:val="white"/>
-          <w:lang w:eastAsia="en-US" w:bidi="ar-SA"/>
-        </w:rPr>
-        <w:t xml:space="preserve"> </w:t>
-      </w:r>
-      <w:r>
-        <w:rPr>
-          <w:rFonts w:ascii="Consolas" w:eastAsiaTheme="minorHAnsi" w:hAnsi="Consolas" w:cs="Consolas"/>
-          <w:color w:val="0000FF"/>
-          <w:sz w:val="19"/>
-          <w:szCs w:val="19"/>
-          <w:highlight w:val="white"/>
-          <w:lang w:eastAsia="en-US" w:bidi="ar-SA"/>
-        </w:rPr>
-        <w:t>BY</w:t>
-      </w:r>
-      <w:r>
-        <w:rPr>
-          <w:rFonts w:ascii="Consolas" w:eastAsiaTheme="minorHAnsi" w:hAnsi="Consolas" w:cs="Consolas"/>
-          <w:color w:val="000000"/>
-          <w:sz w:val="19"/>
-          <w:szCs w:val="19"/>
-          <w:highlight w:val="white"/>
-          <w:lang w:eastAsia="en-US" w:bidi="ar-SA"/>
-        </w:rPr>
-        <w:t xml:space="preserve"> </w:t>
-      </w:r>
-      <w:proofErr w:type="spellStart"/>
-      <w:r>
-        <w:rPr>
-          <w:rFonts w:ascii="Consolas" w:eastAsiaTheme="minorHAnsi" w:hAnsi="Consolas" w:cs="Consolas"/>
-          <w:color w:val="000000"/>
-          <w:sz w:val="19"/>
-          <w:szCs w:val="19"/>
-          <w:highlight w:val="white"/>
-          <w:lang w:eastAsia="en-US" w:bidi="ar-SA"/>
-        </w:rPr>
-        <w:t>tweetcount</w:t>
-      </w:r>
-      <w:proofErr w:type="spellEnd"/>
-      <w:r>
-        <w:rPr>
-          <w:rFonts w:ascii="Consolas" w:eastAsiaTheme="minorHAnsi" w:hAnsi="Consolas" w:cs="Consolas"/>
-          <w:color w:val="000000"/>
-          <w:sz w:val="19"/>
-          <w:szCs w:val="19"/>
-          <w:highlight w:val="white"/>
-          <w:lang w:eastAsia="en-US" w:bidi="ar-SA"/>
-        </w:rPr>
-        <w:t xml:space="preserve"> </w:t>
-      </w:r>
-      <w:r>
-        <w:rPr>
-          <w:rFonts w:ascii="Consolas" w:eastAsiaTheme="minorHAnsi" w:hAnsi="Consolas" w:cs="Consolas"/>
-          <w:color w:val="0000FF"/>
-          <w:sz w:val="19"/>
-          <w:szCs w:val="19"/>
-          <w:highlight w:val="white"/>
-          <w:lang w:eastAsia="en-US" w:bidi="ar-SA"/>
-        </w:rPr>
-        <w:t>DESC</w:t>
-      </w:r>
-    </w:p>
-    <w:p>
-      <w:r>
-        <w:rPr>
-          <w:rFonts w:ascii="Consolas" w:eastAsiaTheme="minorHAnsi" w:hAnsi="Consolas" w:cs="Consolas"/>
-          <w:color w:val="0000FF"/>
-          <w:sz w:val="19"/>
-          <w:szCs w:val="19"/>
-          <w:highlight w:val="white"/>
-          <w:lang w:eastAsia="en-US" w:bidi="ar-SA"/>
-        </w:rPr>
-        <w:t>USING</w:t>
-      </w:r>
-      <w:r>
-        <w:rPr>
-          <w:rFonts w:ascii="Consolas" w:eastAsiaTheme="minorHAnsi" w:hAnsi="Consolas" w:cs="Consolas"/>
-          <w:color w:val="000000"/>
-          <w:sz w:val="19"/>
-          <w:szCs w:val="19"/>
-          <w:highlight w:val="white"/>
-          <w:lang w:eastAsia="en-US" w:bidi="ar-SA"/>
-        </w:rPr>
-        <w:t xml:space="preserve"> </w:t>
-      </w:r>
-      <w:proofErr w:type="spellStart"/>
-      <w:r>
-        <w:rPr>
-          <w:rFonts w:ascii="Consolas" w:eastAsiaTheme="minorHAnsi" w:hAnsi="Consolas" w:cs="Consolas"/>
-          <w:color w:val="000000"/>
-          <w:sz w:val="19"/>
-          <w:szCs w:val="19"/>
-          <w:highlight w:val="white"/>
-          <w:lang w:eastAsia="en-US" w:bidi="ar-SA"/>
-        </w:rPr>
-        <w:t>Outputters.Csv</w:t>
-      </w:r>
-      <w:proofErr w:type="spellEnd"/>
-      <w:r>
-        <w:rPr>
-          <w:rFonts w:ascii="Consolas" w:eastAsiaTheme="minorHAnsi" w:hAnsi="Consolas" w:cs="Consolas"/>
-          <w:color w:val="000000"/>
-          <w:sz w:val="19"/>
-          <w:szCs w:val="19"/>
-          <w:highlight w:val="white"/>
-          <w:lang w:eastAsia="en-US" w:bidi="ar-SA"/>
-        </w:rPr>
-        <w:t>();</w:t>
-      </w:r>
-    </w:p>
-    <w:p>
-      <w:r>
-        <w:t xml:space="preserve">And replace the string &lt;insert unique name&gt; with a unique folder name (e.g., your </w:t>
-      </w:r>
-      <w:proofErr w:type="spellStart"/>
-      <w:r>
-        <w:t>FirstNameLastName</w:t>
-      </w:r>
-      <w:proofErr w:type="spellEnd"/>
-      <w:r>
-        <w:t>).</w:t>
-      </w:r>
-    </w:p>
-    <w:p>
-      <w:r>
-        <w:t>The window will look like:</w:t>
-      </w:r>
-    </w:p>
-    <w:p>
-      <w:pPr>
         <w:rPr>
           <w:noProof/>
-        </w:rPr>
-      </w:pPr>
-      <w:r>
-        <w:rPr>
-          <w:noProof/>
-        </w:rPr>
-        <w:lastRenderedPageBreak/>
+          <w:lang w:eastAsia="en-US" w:bidi="ar-SA"/>
+        </w:rPr>
         <w:drawing>
-          <wp:inline distT="0" distB="0" distL="0" distR="0" wp14:anchorId="57781454" wp14:editId="34B0BA46">
-            <wp:extent cx="5029200" cy="3381375"/>
+          <wp:inline distT="0" distB="0" distL="0" distR="0" wp14:anchorId="6CF11304" wp14:editId="77736647">
+            <wp:extent cx="2952750" cy="6962775"/>
             <wp:effectExtent l="0" t="0" r="0" b="9525"/>
-            <wp:docPr id="25" name="Picture 25"/>
+            <wp:docPr id="4" name="Picture 4"/>
             <wp:cNvGraphicFramePr>
               <a:graphicFrameLocks xmlns:a="http://schemas.openxmlformats.org/drawingml/2006/main" noChangeAspect="1"/>
             </wp:cNvGraphicFramePr>
@@ -1779,270 +1892,6 @@
                   <pic:spPr>
                     <a:xfrm>
                       <a:off x="0" y="0"/>
-                      <a:ext cx="5029200" cy="3381375"/>
-                    </a:xfrm>
-                    <a:prstGeom prst="rect">
-                      <a:avLst/>
-                    </a:prstGeom>
-                  </pic:spPr>
-                </pic:pic>
-              </a:graphicData>
-            </a:graphic>
-          </wp:inline>
-        </w:drawing>
-      </w:r>
-    </w:p>
-    <w:p>
-      <w:r>
-        <w:t xml:space="preserve">This script </w:t>
-      </w:r>
-      <w:r>
-        <w:t>schematizes</w:t>
-      </w:r>
-      <w:r>
-        <w:t xml:space="preserve"> a</w:t>
-      </w:r>
-      <w:r>
-        <w:t>ll files matching the file set wildcard expression {*}</w:t>
-      </w:r>
-      <w:r>
-        <w:t>.cs</w:t>
-      </w:r>
-      <w:r>
-        <w:t>v in the Samples</w:t>
-      </w:r>
-      <w:r>
-        <w:t>/</w:t>
-      </w:r>
-      <w:r>
-        <w:t>Data</w:t>
-      </w:r>
-      <w:r>
-        <w:t>/Tweets</w:t>
-      </w:r>
-      <w:r>
-        <w:t xml:space="preserve"> folder, counts the tweets per author and outputs the result in a file called tweetanalysis.csv in the </w:t>
-      </w:r>
-      <w:r>
-        <w:t>specified o</w:t>
-      </w:r>
-      <w:r>
-        <w:t>utput folder.</w:t>
-      </w:r>
-    </w:p>
-    <w:p>
-      <w:r>
-        <w:t>Make sur</w:t>
-      </w:r>
-      <w:r>
-        <w:t xml:space="preserve">e you select the </w:t>
-      </w:r>
-      <w:proofErr w:type="spellStart"/>
-      <w:r>
-        <w:rPr>
-          <w:b/>
-        </w:rPr>
-        <w:t>adlhol</w:t>
-      </w:r>
-      <w:proofErr w:type="spellEnd"/>
-      <w:r>
-        <w:t xml:space="preserve"> Account next to the Submit button (see image above).</w:t>
-      </w:r>
-    </w:p>
-    <w:p>
-      <w:r>
-        <w:t xml:space="preserve">Then submit the U-SQL script by clicking on the Submit button in the </w:t>
-      </w:r>
-      <w:proofErr w:type="spellStart"/>
-      <w:r>
-        <w:t>Script.usql</w:t>
-      </w:r>
-      <w:proofErr w:type="spellEnd"/>
-      <w:r>
-        <w:t xml:space="preserve"> window. After a </w:t>
-      </w:r>
-      <w:r>
-        <w:t xml:space="preserve">short </w:t>
-      </w:r>
-      <w:r>
-        <w:t xml:space="preserve">while, the following </w:t>
-      </w:r>
-      <w:r>
-        <w:t>job graph window should appear:</w:t>
-      </w:r>
-    </w:p>
-    <w:p>
-      <w:r>
-        <w:rPr>
-          <w:noProof/>
-        </w:rPr>
-        <w:drawing>
-          <wp:inline distT="0" distB="0" distL="0" distR="0" wp14:anchorId="5205E3B6" wp14:editId="3ED45DB9">
-            <wp:extent cx="5943600" cy="2820035"/>
-            <wp:effectExtent l="0" t="0" r="0" b="0"/>
-            <wp:docPr id="24" name="Picture 24"/>
-            <wp:cNvGraphicFramePr>
-              <a:graphicFrameLocks xmlns:a="http://schemas.openxmlformats.org/drawingml/2006/main" noChangeAspect="1"/>
-            </wp:cNvGraphicFramePr>
-            <a:graphic xmlns:a="http://schemas.openxmlformats.org/drawingml/2006/main">
-              <a:graphicData uri="http://schemas.openxmlformats.org/drawingml/2006/picture">
-                <pic:pic xmlns:pic="http://schemas.openxmlformats.org/drawingml/2006/picture">
-                  <pic:nvPicPr>
-                    <pic:cNvPr id="1" name=""/>
-                    <pic:cNvPicPr/>
-                  </pic:nvPicPr>
-                  <pic:blipFill>
-                    <a:blip r:embed="rId20"/>
-                    <a:stretch>
-                      <a:fillRect/>
-                    </a:stretch>
-                  </pic:blipFill>
-                  <pic:spPr>
-                    <a:xfrm>
-                      <a:off x="0" y="0"/>
-                      <a:ext cx="5943600" cy="2820035"/>
-                    </a:xfrm>
-                    <a:prstGeom prst="rect">
-                      <a:avLst/>
-                    </a:prstGeom>
-                  </pic:spPr>
-                </pic:pic>
-              </a:graphicData>
-            </a:graphic>
-          </wp:inline>
-        </w:drawing>
-      </w:r>
-      <w:r>
-        <w:t>Once the job has completed running, double-click the</w:t>
-      </w:r>
-      <w:r>
-        <w:t xml:space="preserve"> tweetanalysis.csv</w:t>
-      </w:r>
-      <w:r>
-        <w:t xml:space="preserve"> output box in the job graph.</w:t>
-      </w:r>
-    </w:p>
-    <w:p>
-      <w:r>
-        <w:t>This will open the file preview and</w:t>
-      </w:r>
-      <w:r>
-        <w:t xml:space="preserve"> show the result of the U-SQL script:</w:t>
-      </w:r>
-    </w:p>
-    <w:p>
-      <w:r>
-        <w:rPr>
-          <w:noProof/>
-        </w:rPr>
-        <w:lastRenderedPageBreak/>
-        <w:drawing>
-          <wp:inline distT="0" distB="0" distL="0" distR="0" wp14:anchorId="70301CA5" wp14:editId="00C7CD92">
-            <wp:extent cx="2447925" cy="6867525"/>
-            <wp:effectExtent l="0" t="0" r="9525" b="9525"/>
-            <wp:docPr id="1" name="Picture 1"/>
-            <wp:cNvGraphicFramePr>
-              <a:graphicFrameLocks xmlns:a="http://schemas.openxmlformats.org/drawingml/2006/main" noChangeAspect="1"/>
-            </wp:cNvGraphicFramePr>
-            <a:graphic xmlns:a="http://schemas.openxmlformats.org/drawingml/2006/main">
-              <a:graphicData uri="http://schemas.openxmlformats.org/drawingml/2006/picture">
-                <pic:pic xmlns:pic="http://schemas.openxmlformats.org/drawingml/2006/picture">
-                  <pic:nvPicPr>
-                    <pic:cNvPr id="1" name=""/>
-                    <pic:cNvPicPr/>
-                  </pic:nvPicPr>
-                  <pic:blipFill>
-                    <a:blip r:embed="rId18"/>
-                    <a:stretch>
-                      <a:fillRect/>
-                    </a:stretch>
-                  </pic:blipFill>
-                  <pic:spPr>
-                    <a:xfrm>
-                      <a:off x="0" y="0"/>
-                      <a:ext cx="2447925" cy="6867525"/>
-                    </a:xfrm>
-                    <a:prstGeom prst="rect">
-                      <a:avLst/>
-                    </a:prstGeom>
-                  </pic:spPr>
-                </pic:pic>
-              </a:graphicData>
-            </a:graphic>
-          </wp:inline>
-        </w:drawing>
-      </w:r>
-    </w:p>
-    <w:p>
-      <w:pPr>
-        <w:rPr>
-          <w:rFonts w:asciiTheme="majorHAnsi" w:eastAsiaTheme="majorEastAsia" w:hAnsiTheme="majorHAnsi" w:cstheme="majorBidi"/>
-          <w:color w:val="2E74B5" w:themeColor="accent1" w:themeShade="BF"/>
-          <w:sz w:val="32"/>
-          <w:szCs w:val="32"/>
-        </w:rPr>
-      </w:pPr>
-      <w:r>
-        <w:br w:type="page"/>
-      </w:r>
-    </w:p>
-    <w:p>
-      <w:pPr>
-        <w:pStyle w:val="Heading1"/>
-      </w:pPr>
-      <w:r>
-        <w:lastRenderedPageBreak/>
-        <w:t xml:space="preserve">Challenge: </w:t>
-      </w:r>
-      <w:r>
-        <w:t>Extract the</w:t>
-      </w:r>
-      <w:r>
-        <w:t xml:space="preserve"> mentions from the </w:t>
-      </w:r>
-      <w:r>
-        <w:t>tweet</w:t>
-      </w:r>
-      <w:r>
-        <w:t xml:space="preserve"> file</w:t>
-      </w:r>
-      <w:r>
-        <w:t>s</w:t>
-      </w:r>
-      <w:r>
-        <w:t>. The result should look like below:</w:t>
-      </w:r>
-    </w:p>
-    <w:p/>
-    <w:p>
-      <w:r>
-        <w:rPr>
-          <w:noProof/>
-        </w:rPr>
-        <w:drawing>
-          <wp:inline distT="0" distB="0" distL="0" distR="0" wp14:anchorId="6CF11304" wp14:editId="77736647">
-            <wp:extent cx="2952750" cy="6962775"/>
-            <wp:effectExtent l="0" t="0" r="0" b="9525"/>
-            <wp:docPr id="4" name="Picture 4"/>
-            <wp:cNvGraphicFramePr>
-              <a:graphicFrameLocks xmlns:a="http://schemas.openxmlformats.org/drawingml/2006/main" noChangeAspect="1"/>
-            </wp:cNvGraphicFramePr>
-            <a:graphic xmlns:a="http://schemas.openxmlformats.org/drawingml/2006/main">
-              <a:graphicData uri="http://schemas.openxmlformats.org/drawingml/2006/picture">
-                <pic:pic xmlns:pic="http://schemas.openxmlformats.org/drawingml/2006/picture">
-                  <pic:nvPicPr>
-                    <pic:cNvPr id="1" name=""/>
-                    <pic:cNvPicPr/>
-                  </pic:nvPicPr>
-                  <pic:blipFill>
-                    <a:blip r:embed="rId21"/>
-                    <a:stretch>
-                      <a:fillRect/>
-                    </a:stretch>
-                  </pic:blipFill>
-                  <pic:spPr>
-                    <a:xfrm>
-                      <a:off x="0" y="0"/>
                       <a:ext cx="2952750" cy="6962775"/>
                     </a:xfrm>
                     <a:prstGeom prst="rect">
@@ -2418,31 +2267,7 @@
           <w:highlight w:val="white"/>
           <w:lang w:eastAsia="en-US" w:bidi="ar-SA"/>
         </w:rPr>
-        <w:t>"/Samples/Data/Tweets</w:t>
-      </w:r>
-      <w:proofErr w:type="gramStart"/>
-      <w:r>
-        <w:rPr>
-          <w:rFonts w:ascii="Consolas" w:eastAsiaTheme="minorHAnsi" w:hAnsi="Consolas" w:cs="Consolas"/>
-          <w:color w:val="A31515"/>
-          <w:sz w:val="19"/>
-          <w:szCs w:val="19"/>
-          <w:highlight w:val="white"/>
-          <w:lang w:eastAsia="en-US" w:bidi="ar-SA"/>
-        </w:rPr>
-        <w:t>/{</w:t>
-      </w:r>
-      <w:proofErr w:type="gramEnd"/>
-      <w:r>
-        <w:rPr>
-          <w:rFonts w:ascii="Consolas" w:eastAsiaTheme="minorHAnsi" w:hAnsi="Consolas" w:cs="Consolas"/>
-          <w:color w:val="A31515"/>
-          <w:sz w:val="19"/>
-          <w:szCs w:val="19"/>
-          <w:highlight w:val="white"/>
-          <w:lang w:eastAsia="en-US" w:bidi="ar-SA"/>
-        </w:rPr>
-        <w:t>*}.csv"</w:t>
+        <w:t>"/Samples/Data/Tweets/{*}.csv"</w:t>
       </w:r>
     </w:p>
     <w:p>
@@ -2491,31 +2316,7 @@
           <w:highlight w:val="white"/>
           <w:lang w:eastAsia="en-US" w:bidi="ar-SA"/>
         </w:rPr>
-        <w:t xml:space="preserve"> </w:t>
-      </w:r>
-      <w:proofErr w:type="spellStart"/>
-      <w:r>
-        <w:rPr>
-          <w:rFonts w:ascii="Consolas" w:eastAsiaTheme="minorHAnsi" w:hAnsi="Consolas" w:cs="Consolas"/>
-          <w:color w:val="000000"/>
-          <w:sz w:val="19"/>
-          <w:szCs w:val="19"/>
-          <w:highlight w:val="white"/>
-          <w:lang w:eastAsia="en-US" w:bidi="ar-SA"/>
-        </w:rPr>
-        <w:t>Extractors.Csv</w:t>
-      </w:r>
-      <w:proofErr w:type="spellEnd"/>
-      <w:r>
-        <w:rPr>
-          <w:rFonts w:ascii="Consolas" w:eastAsiaTheme="minorHAnsi" w:hAnsi="Consolas" w:cs="Consolas"/>
-          <w:color w:val="000000"/>
-          <w:sz w:val="19"/>
-          <w:szCs w:val="19"/>
-          <w:highlight w:val="white"/>
-          <w:lang w:eastAsia="en-US" w:bidi="ar-SA"/>
-        </w:rPr>
-        <w:t>();</w:t>
+        <w:t xml:space="preserve"> Extractors.Csv();</w:t>
       </w:r>
     </w:p>
     <w:p>
@@ -2610,7 +2411,6 @@
         </w:rPr>
         <w:t xml:space="preserve"> </w:t>
       </w:r>
-      <w:proofErr w:type="spellStart"/>
       <w:r>
         <w:rPr>
           <w:rFonts w:ascii="Consolas" w:eastAsiaTheme="minorHAnsi" w:hAnsi="Consolas" w:cs="Consolas"/>
@@ -2622,43 +2422,16 @@
         </w:rPr>
         <w:t>SqlArray.Create</w:t>
       </w:r>
-      <w:proofErr w:type="spellEnd"/>
-      <w:r>
-        <w:rPr>
-          <w:rFonts w:ascii="Consolas" w:eastAsiaTheme="minorHAnsi" w:hAnsi="Consolas" w:cs="Consolas"/>
-          <w:color w:val="000000"/>
-          <w:sz w:val="19"/>
-          <w:szCs w:val="19"/>
-          <w:highlight w:val="white"/>
-          <w:lang w:eastAsia="en-US" w:bidi="ar-SA"/>
-        </w:rPr>
-        <w:t>(</w:t>
-      </w:r>
-      <w:proofErr w:type="spellStart"/>
-      <w:proofErr w:type="gramStart"/>
-      <w:r>
-        <w:rPr>
-          <w:rFonts w:ascii="Consolas" w:eastAsiaTheme="minorHAnsi" w:hAnsi="Consolas" w:cs="Consolas"/>
-          <w:color w:val="000000"/>
-          <w:sz w:val="19"/>
-          <w:szCs w:val="19"/>
-          <w:highlight w:val="white"/>
-          <w:lang w:eastAsia="en-US" w:bidi="ar-SA"/>
-        </w:rPr>
-        <w:t>tweet.Split</w:t>
-      </w:r>
-      <w:proofErr w:type="spellEnd"/>
-      <w:proofErr w:type="gramEnd"/>
-      <w:r>
-        <w:rPr>
-          <w:rFonts w:ascii="Consolas" w:eastAsiaTheme="minorHAnsi" w:hAnsi="Consolas" w:cs="Consolas"/>
-          <w:color w:val="000000"/>
-          <w:sz w:val="19"/>
-          <w:szCs w:val="19"/>
-          <w:highlight w:val="white"/>
-          <w:lang w:eastAsia="en-US" w:bidi="ar-SA"/>
-        </w:rPr>
-        <w:t>(' ')</w:t>
+      <w:r>
+        <w:rPr>
+          <w:rFonts w:ascii="Consolas" w:eastAsiaTheme="minorHAnsi" w:hAnsi="Consolas" w:cs="Consolas"/>
+          <w:color w:val="000000"/>
+          <w:sz w:val="19"/>
+          <w:szCs w:val="19"/>
+          <w:highlight w:val="white"/>
+          <w:lang w:eastAsia="en-US" w:bidi="ar-SA"/>
+        </w:rPr>
+        <w:t>(tweet.Split(' ')</w:t>
       </w:r>
     </w:p>
     <w:p>
@@ -2686,66 +2459,18 @@
           <w:highlight w:val="white"/>
           <w:lang w:eastAsia="en-US" w:bidi="ar-SA"/>
         </w:rPr>
-        <w:t xml:space="preserve">                            </w:t>
-      </w:r>
-      <w:proofErr w:type="gramStart"/>
-      <w:r>
-        <w:rPr>
-          <w:rFonts w:ascii="Consolas" w:eastAsiaTheme="minorHAnsi" w:hAnsi="Consolas" w:cs="Consolas"/>
-          <w:color w:val="000000"/>
-          <w:sz w:val="19"/>
-          <w:szCs w:val="19"/>
-          <w:highlight w:val="white"/>
-          <w:lang w:eastAsia="en-US" w:bidi="ar-SA"/>
-        </w:rPr>
-        <w:t>.</w:t>
-      </w:r>
-      <w:r>
-        <w:rPr>
-          <w:rFonts w:ascii="Consolas" w:eastAsiaTheme="minorHAnsi" w:hAnsi="Consolas" w:cs="Consolas"/>
-          <w:color w:val="000000"/>
-          <w:sz w:val="19"/>
-          <w:szCs w:val="19"/>
-          <w:highlight w:val="white"/>
-          <w:lang w:eastAsia="en-US" w:bidi="ar-SA"/>
-        </w:rPr>
-        <w:t>Where</w:t>
-      </w:r>
-      <w:proofErr w:type="gramEnd"/>
-      <w:r>
-        <w:rPr>
-          <w:rFonts w:ascii="Consolas" w:eastAsiaTheme="minorHAnsi" w:hAnsi="Consolas" w:cs="Consolas"/>
-          <w:color w:val="000000"/>
-          <w:sz w:val="19"/>
-          <w:szCs w:val="19"/>
-          <w:highlight w:val="white"/>
-          <w:lang w:eastAsia="en-US" w:bidi="ar-SA"/>
-        </w:rPr>
-        <w:t>(x=&gt;</w:t>
-      </w:r>
-      <w:proofErr w:type="spellStart"/>
-      <w:r>
-        <w:rPr>
-          <w:rFonts w:ascii="Consolas" w:eastAsiaTheme="minorHAnsi" w:hAnsi="Consolas" w:cs="Consolas"/>
-          <w:color w:val="000000"/>
-          <w:sz w:val="19"/>
-          <w:szCs w:val="19"/>
-          <w:highlight w:val="white"/>
-          <w:lang w:eastAsia="en-US" w:bidi="ar-SA"/>
-        </w:rPr>
-        <w:t>x.StartsWith</w:t>
-      </w:r>
-      <w:proofErr w:type="spellEnd"/>
-      <w:r>
-        <w:rPr>
-          <w:rFonts w:ascii="Consolas" w:eastAsiaTheme="minorHAnsi" w:hAnsi="Consolas" w:cs="Consolas"/>
-          <w:color w:val="000000"/>
-          <w:sz w:val="19"/>
-          <w:szCs w:val="19"/>
-          <w:highlight w:val="white"/>
-          <w:lang w:eastAsia="en-US" w:bidi="ar-SA"/>
-        </w:rPr>
-        <w:t>(</w:t>
+        <w:t xml:space="preserve">                            .</w:t>
+      </w:r>
+      <w:r>
+        <w:rPr>
+          <w:rFonts w:ascii="Consolas" w:eastAsiaTheme="minorHAnsi" w:hAnsi="Consolas" w:cs="Consolas"/>
+          <w:color w:val="000000"/>
+          <w:sz w:val="19"/>
+          <w:szCs w:val="19"/>
+          <w:highlight w:val="white"/>
+          <w:lang w:eastAsia="en-US" w:bidi="ar-SA"/>
+        </w:rPr>
+        <w:t>Where(x=&gt;x.StartsWith(</w:t>
       </w:r>
       <w:r>
         <w:rPr>
@@ -2769,29 +2494,16 @@
         </w:rPr>
         <w:t>)).Select(x=&gt;</w:t>
       </w:r>
-      <w:proofErr w:type="spellStart"/>
-      <w:r>
-        <w:rPr>
-          <w:rFonts w:ascii="Consolas" w:eastAsiaTheme="minorHAnsi" w:hAnsi="Consolas" w:cs="Consolas"/>
-          <w:color w:val="000000"/>
-          <w:sz w:val="19"/>
-          <w:szCs w:val="19"/>
-          <w:highlight w:val="white"/>
-          <w:lang w:eastAsia="en-US" w:bidi="ar-SA"/>
-        </w:rPr>
-        <w:t>x.Substring</w:t>
-      </w:r>
-      <w:proofErr w:type="spellEnd"/>
-      <w:r>
-        <w:rPr>
-          <w:rFonts w:ascii="Consolas" w:eastAsiaTheme="minorHAnsi" w:hAnsi="Consolas" w:cs="Consolas"/>
-          <w:color w:val="000000"/>
-          <w:sz w:val="19"/>
-          <w:szCs w:val="19"/>
-          <w:highlight w:val="white"/>
-          <w:lang w:eastAsia="en-US" w:bidi="ar-SA"/>
-        </w:rPr>
-        <w:t>(1))</w:t>
+      <w:r>
+        <w:rPr>
+          <w:rFonts w:ascii="Consolas" w:eastAsiaTheme="minorHAnsi" w:hAnsi="Consolas" w:cs="Consolas"/>
+          <w:color w:val="000000"/>
+          <w:sz w:val="19"/>
+          <w:szCs w:val="19"/>
+          <w:highlight w:val="white"/>
+          <w:lang w:eastAsia="en-US" w:bidi="ar-SA"/>
+        </w:rPr>
+        <w:t>x.Substring(1))</w:t>
       </w:r>
       <w:r>
         <w:rPr>
@@ -3371,7 +3083,6 @@
         </w:rPr>
         <w:t xml:space="preserve">           </w:t>
       </w:r>
-      <w:proofErr w:type="gramStart"/>
       <w:r>
         <w:rPr>
           <w:rFonts w:ascii="Consolas" w:eastAsiaTheme="minorHAnsi" w:hAnsi="Consolas" w:cs="Consolas"/>
@@ -3392,19 +3103,7 @@
           <w:highlight w:val="white"/>
           <w:lang w:eastAsia="en-US" w:bidi="ar-SA"/>
         </w:rPr>
-        <w:t>( *</w:t>
-      </w:r>
-      <w:proofErr w:type="gramEnd"/>
-      <w:r>
-        <w:rPr>
-          <w:rFonts w:ascii="Consolas" w:eastAsiaTheme="minorHAnsi" w:hAnsi="Consolas" w:cs="Consolas"/>
-          <w:color w:val="000000"/>
-          <w:sz w:val="19"/>
-          <w:szCs w:val="19"/>
-          <w:highlight w:val="white"/>
-          <w:lang w:eastAsia="en-US" w:bidi="ar-SA"/>
-        </w:rPr>
-        <w:t xml:space="preserve"> ) </w:t>
+        <w:t xml:space="preserve">( * ) </w:t>
       </w:r>
       <w:r>
         <w:rPr>
@@ -3426,21 +3125,8 @@
           <w:highlight w:val="white"/>
           <w:lang w:eastAsia="en-US" w:bidi="ar-SA"/>
         </w:rPr>
-        <w:t xml:space="preserve"> </w:t>
-      </w:r>
-      <w:proofErr w:type="spellStart"/>
-      <w:r>
-        <w:rPr>
-          <w:rFonts w:ascii="Consolas" w:eastAsiaTheme="minorHAnsi" w:hAnsi="Consolas" w:cs="Consolas"/>
-          <w:color w:val="000000"/>
-          <w:sz w:val="19"/>
-          <w:szCs w:val="19"/>
-          <w:highlight w:val="white"/>
-          <w:lang w:eastAsia="en-US" w:bidi="ar-SA"/>
-        </w:rPr>
-        <w:t>tweetcount</w:t>
-      </w:r>
-      <w:proofErr w:type="spellEnd"/>
+        <w:t xml:space="preserve"> tweetcount</w:t>
+      </w:r>
     </w:p>
     <w:p>
       <w:pPr>
@@ -3766,31 +3452,7 @@
           <w:highlight w:val="white"/>
           <w:lang w:eastAsia="en-US" w:bidi="ar-SA"/>
         </w:rPr>
-        <w:t xml:space="preserve"> </w:t>
-      </w:r>
-      <w:proofErr w:type="spellStart"/>
-      <w:r>
-        <w:rPr>
-          <w:rFonts w:ascii="Consolas" w:eastAsiaTheme="minorHAnsi" w:hAnsi="Consolas" w:cs="Consolas"/>
-          <w:color w:val="000000"/>
-          <w:sz w:val="19"/>
-          <w:szCs w:val="19"/>
-          <w:highlight w:val="white"/>
-          <w:lang w:eastAsia="en-US" w:bidi="ar-SA"/>
-        </w:rPr>
-        <w:t>tweetcount</w:t>
-      </w:r>
-      <w:proofErr w:type="spellEnd"/>
-      <w:r>
-        <w:rPr>
-          <w:rFonts w:ascii="Consolas" w:eastAsiaTheme="minorHAnsi" w:hAnsi="Consolas" w:cs="Consolas"/>
-          <w:color w:val="000000"/>
-          <w:sz w:val="19"/>
-          <w:szCs w:val="19"/>
-          <w:highlight w:val="white"/>
-          <w:lang w:eastAsia="en-US" w:bidi="ar-SA"/>
-        </w:rPr>
-        <w:t xml:space="preserve"> </w:t>
+        <w:t xml:space="preserve"> tweetcount </w:t>
       </w:r>
       <w:r>
         <w:rPr>
@@ -3825,45 +3487,13 @@
           <w:highlight w:val="white"/>
           <w:lang w:eastAsia="en-US" w:bidi="ar-SA"/>
         </w:rPr>
-        <w:t xml:space="preserve"> </w:t>
-      </w:r>
-      <w:proofErr w:type="spellStart"/>
-      <w:r>
-        <w:rPr>
-          <w:rFonts w:ascii="Consolas" w:eastAsiaTheme="minorHAnsi" w:hAnsi="Consolas" w:cs="Consolas"/>
-          <w:color w:val="000000"/>
-          <w:sz w:val="19"/>
-          <w:szCs w:val="19"/>
-          <w:highlight w:val="white"/>
-          <w:lang w:eastAsia="en-US" w:bidi="ar-SA"/>
-        </w:rPr>
-        <w:t>Outputters.Csv</w:t>
-      </w:r>
-      <w:proofErr w:type="spellEnd"/>
-      <w:r>
-        <w:rPr>
-          <w:rFonts w:ascii="Consolas" w:eastAsiaTheme="minorHAnsi" w:hAnsi="Consolas" w:cs="Consolas"/>
-          <w:color w:val="000000"/>
-          <w:sz w:val="19"/>
-          <w:szCs w:val="19"/>
-          <w:highlight w:val="white"/>
-          <w:lang w:eastAsia="en-US" w:bidi="ar-SA"/>
-        </w:rPr>
-        <w:t>();</w:t>
+        <w:t xml:space="preserve"> Outputters.Csv();</w:t>
       </w:r>
     </w:p>
     <w:p/>
     <w:p>
       <w:r>
-        <w:t xml:space="preserve">The resulting </w:t>
-      </w:r>
-      <w:proofErr w:type="spellStart"/>
-      <w:r>
-        <w:t>Script.usql</w:t>
-      </w:r>
-      <w:proofErr w:type="spellEnd"/>
-      <w:r>
-        <w:t xml:space="preserve"> window should look like</w:t>
+        <w:t>The resulting Script.usql window should look like</w:t>
       </w:r>
       <w:r>
         <w:t xml:space="preserve"> (red highlight shows difference to previous script)</w:t>
@@ -3876,6 +3506,7 @@
       <w:r>
         <w:rPr>
           <w:noProof/>
+          <w:lang w:eastAsia="en-US" w:bidi="ar-SA"/>
         </w:rPr>
         <w:lastRenderedPageBreak/>
         <w:drawing>
@@ -3896,7 +3527,7 @@
                     </pic:cNvPicPr>
                   </pic:nvPicPr>
                   <pic:blipFill>
-                    <a:blip r:embed="rId22">
+                    <a:blip r:embed="rId20">
                       <a:extLst>
                         <a:ext uri="{28A0092B-C50C-407E-A947-70E740481C1C}">
                           <a14:useLocalDpi xmlns:a14="http://schemas.microsoft.com/office/drawing/2010/main" val="0"/>
@@ -3960,70 +3591,13 @@
       <w:r>
         <w:rPr>
           <w:noProof/>
+          <w:lang w:eastAsia="en-US" w:bidi="ar-SA"/>
         </w:rPr>
         <w:drawing>
           <wp:inline distT="0" distB="0" distL="0" distR="0" wp14:anchorId="72B051A1" wp14:editId="72EB950F">
             <wp:extent cx="5943600" cy="3463290"/>
             <wp:effectExtent l="0" t="0" r="0" b="3810"/>
             <wp:docPr id="3" name="Picture 3"/>
-            <wp:cNvGraphicFramePr>
-              <a:graphicFrameLocks xmlns:a="http://schemas.openxmlformats.org/drawingml/2006/main" noChangeAspect="1"/>
-            </wp:cNvGraphicFramePr>
-            <a:graphic xmlns:a="http://schemas.openxmlformats.org/drawingml/2006/main">
-              <a:graphicData uri="http://schemas.openxmlformats.org/drawingml/2006/picture">
-                <pic:pic xmlns:pic="http://schemas.openxmlformats.org/drawingml/2006/picture">
-                  <pic:nvPicPr>
-                    <pic:cNvPr id="1" name=""/>
-                    <pic:cNvPicPr/>
-                  </pic:nvPicPr>
-                  <pic:blipFill>
-                    <a:blip r:embed="rId23"/>
-                    <a:stretch>
-                      <a:fillRect/>
-                    </a:stretch>
-                  </pic:blipFill>
-                  <pic:spPr>
-                    <a:xfrm>
-                      <a:off x="0" y="0"/>
-                      <a:ext cx="5943600" cy="3463290"/>
-                    </a:xfrm>
-                    <a:prstGeom prst="rect">
-                      <a:avLst/>
-                    </a:prstGeom>
-                  </pic:spPr>
-                </pic:pic>
-              </a:graphicData>
-            </a:graphic>
-          </wp:inline>
-        </w:drawing>
-      </w:r>
-    </w:p>
-    <w:p>
-      <w:pPr>
-        <w:rPr>
-          <w:noProof/>
-          <w:lang w:eastAsia="zh-CN" w:bidi="ar-SA"/>
-        </w:rPr>
-      </w:pPr>
-      <w:r>
-        <w:rPr>
-          <w:noProof/>
-          <w:lang w:eastAsia="zh-CN" w:bidi="ar-SA"/>
-        </w:rPr>
-        <w:t>Finally open the tweetanalysis.csv file as in Step 2 and see the following result:</w:t>
-      </w:r>
-    </w:p>
-    <w:p>
-      <w:r>
-        <w:rPr>
-          <w:noProof/>
-        </w:rPr>
-        <w:lastRenderedPageBreak/>
-        <w:drawing>
-          <wp:inline distT="0" distB="0" distL="0" distR="0" wp14:anchorId="2C0DABA3" wp14:editId="237E59D8">
-            <wp:extent cx="2952750" cy="6962775"/>
-            <wp:effectExtent l="0" t="0" r="0" b="9525"/>
-            <wp:docPr id="5" name="Picture 5"/>
             <wp:cNvGraphicFramePr>
               <a:graphicFrameLocks xmlns:a="http://schemas.openxmlformats.org/drawingml/2006/main" noChangeAspect="1"/>
             </wp:cNvGraphicFramePr>
@@ -4043,6 +3617,65 @@
                   <pic:spPr>
                     <a:xfrm>
                       <a:off x="0" y="0"/>
+                      <a:ext cx="5943600" cy="3463290"/>
+                    </a:xfrm>
+                    <a:prstGeom prst="rect">
+                      <a:avLst/>
+                    </a:prstGeom>
+                  </pic:spPr>
+                </pic:pic>
+              </a:graphicData>
+            </a:graphic>
+          </wp:inline>
+        </w:drawing>
+      </w:r>
+    </w:p>
+    <w:p>
+      <w:pPr>
+        <w:rPr>
+          <w:noProof/>
+          <w:lang w:eastAsia="zh-CN" w:bidi="ar-SA"/>
+        </w:rPr>
+      </w:pPr>
+      <w:r>
+        <w:rPr>
+          <w:noProof/>
+          <w:lang w:eastAsia="zh-CN" w:bidi="ar-SA"/>
+        </w:rPr>
+        <w:t>Finally open the tweetanalysis.csv file as in Step 2 and see the following result:</w:t>
+      </w:r>
+    </w:p>
+    <w:p>
+      <w:r>
+        <w:rPr>
+          <w:noProof/>
+          <w:lang w:eastAsia="en-US" w:bidi="ar-SA"/>
+        </w:rPr>
+        <w:lastRenderedPageBreak/>
+        <w:drawing>
+          <wp:inline distT="0" distB="0" distL="0" distR="0" wp14:anchorId="2C0DABA3" wp14:editId="237E59D8">
+            <wp:extent cx="2952750" cy="6962775"/>
+            <wp:effectExtent l="0" t="0" r="0" b="9525"/>
+            <wp:docPr id="5" name="Picture 5"/>
+            <wp:cNvGraphicFramePr>
+              <a:graphicFrameLocks xmlns:a="http://schemas.openxmlformats.org/drawingml/2006/main" noChangeAspect="1"/>
+            </wp:cNvGraphicFramePr>
+            <a:graphic xmlns:a="http://schemas.openxmlformats.org/drawingml/2006/main">
+              <a:graphicData uri="http://schemas.openxmlformats.org/drawingml/2006/picture">
+                <pic:pic xmlns:pic="http://schemas.openxmlformats.org/drawingml/2006/picture">
+                  <pic:nvPicPr>
+                    <pic:cNvPr id="1" name=""/>
+                    <pic:cNvPicPr/>
+                  </pic:nvPicPr>
+                  <pic:blipFill>
+                    <a:blip r:embed="rId19"/>
+                    <a:stretch>
+                      <a:fillRect/>
+                    </a:stretch>
+                  </pic:blipFill>
+                  <pic:spPr>
+                    <a:xfrm>
+                      <a:off x="0" y="0"/>
                       <a:ext cx="2952750" cy="6962775"/>
                     </a:xfrm>
                     <a:prstGeom prst="rect">
@@ -4179,29 +3812,14 @@
         <w:t xml:space="preserve"> for U-SQL in the exist</w:t>
       </w:r>
       <w:r>
-        <w:t xml:space="preserve">ing solution and name it </w:t>
-      </w:r>
-      <w:proofErr w:type="gramStart"/>
-      <w:r>
-        <w:t>sample</w:t>
-      </w:r>
-      <w:proofErr w:type="gramEnd"/>
-      <w:r>
-        <w:t xml:space="preserve"> by right-clicking on the </w:t>
-      </w:r>
-      <w:proofErr w:type="spellStart"/>
-      <w:r>
-        <w:t>USQLApplication</w:t>
-      </w:r>
-      <w:proofErr w:type="spellEnd"/>
-      <w:r>
-        <w:t xml:space="preserve"> solution name in the Solution Explorer, select Add… and then New Project:</w:t>
+        <w:t>ing solution and name it sample by right-clicking on the USQLApplication solution name in the Solution Explorer, select Add… and then New Project:</w:t>
       </w:r>
     </w:p>
     <w:p>
       <w:r>
         <w:rPr>
           <w:noProof/>
+          <w:lang w:eastAsia="en-US" w:bidi="ar-SA"/>
         </w:rPr>
         <w:drawing>
           <wp:inline distT="0" distB="0" distL="0" distR="0" wp14:anchorId="05D67E11" wp14:editId="09B897DF">
@@ -4221,7 +3839,7 @@
                     </pic:cNvPicPr>
                   </pic:nvPicPr>
                   <pic:blipFill>
-                    <a:blip r:embed="rId24" cstate="print">
+                    <a:blip r:embed="rId22" cstate="print">
                       <a:extLst>
                         <a:ext uri="{28A0092B-C50C-407E-A947-70E740481C1C}">
                           <a14:useLocalDpi xmlns:a14="http://schemas.microsoft.com/office/drawing/2010/main" val="0"/>
@@ -4312,7 +3930,7 @@
                     </pic:cNvPicPr>
                   </pic:nvPicPr>
                   <pic:blipFill>
-                    <a:blip r:embed="rId25">
+                    <a:blip r:embed="rId23">
                       <a:extLst>
                         <a:ext uri="{28A0092B-C50C-407E-A947-70E740481C1C}">
                           <a14:useLocalDpi xmlns:a14="http://schemas.microsoft.com/office/drawing/2010/main" val="0"/>
@@ -4374,6 +3992,7 @@
       <w:r>
         <w:rPr>
           <w:noProof/>
+          <w:lang w:eastAsia="en-US" w:bidi="ar-SA"/>
         </w:rPr>
         <w:lastRenderedPageBreak/>
         <w:drawing>
@@ -4392,7 +4011,7 @@
                     <pic:cNvPicPr/>
                   </pic:nvPicPr>
                   <pic:blipFill>
-                    <a:blip r:embed="rId26"/>
+                    <a:blip r:embed="rId24"/>
                     <a:stretch>
                       <a:fillRect/>
                     </a:stretch>
@@ -4420,44 +4039,20 @@
       <w:r>
         <w:t xml:space="preserve">s create a public class </w:t>
       </w:r>
-      <w:proofErr w:type="spellStart"/>
       <w:r>
         <w:rPr>
           <w:rFonts w:ascii="Consolas" w:hAnsi="Consolas"/>
         </w:rPr>
         <w:t>tweetanalysis</w:t>
       </w:r>
-      <w:proofErr w:type="spellEnd"/>
       <w:r>
         <w:t xml:space="preserve"> in the sample namespace that exposes the public static method </w:t>
       </w:r>
-      <w:proofErr w:type="spellStart"/>
       <w:r>
         <w:rPr>
           <w:rFonts w:ascii="Consolas" w:hAnsi="Consolas"/>
         </w:rPr>
-        <w:t>get_</w:t>
-      </w:r>
-      <w:proofErr w:type="gramStart"/>
-      <w:r>
-        <w:rPr>
-          <w:rFonts w:ascii="Consolas" w:hAnsi="Consolas"/>
-        </w:rPr>
-        <w:t>mentions</w:t>
-      </w:r>
-      <w:proofErr w:type="spellEnd"/>
-      <w:r>
-        <w:rPr>
-          <w:rFonts w:ascii="Consolas" w:hAnsi="Consolas"/>
-        </w:rPr>
-        <w:t>(</w:t>
-      </w:r>
-      <w:proofErr w:type="gramEnd"/>
-      <w:r>
-        <w:rPr>
-          <w:rFonts w:ascii="Consolas" w:hAnsi="Consolas"/>
-        </w:rPr>
-        <w:t>)</w:t>
+        <w:t>get_mentions()</w:t>
       </w:r>
       <w:r>
         <w:t xml:space="preserve"> that implements the user-defined function. Copy the following code into the </w:t>
@@ -4564,7 +4159,6 @@
         </w:rPr>
         <w:t xml:space="preserve"> </w:t>
       </w:r>
-      <w:proofErr w:type="spellStart"/>
       <w:r>
         <w:rPr>
           <w:rFonts w:ascii="Consolas" w:eastAsiaTheme="minorHAnsi" w:hAnsi="Consolas" w:cs="Consolas"/>
@@ -4576,7 +4170,6 @@
         </w:rPr>
         <w:t>tweetanalysis</w:t>
       </w:r>
-      <w:proofErr w:type="spellEnd"/>
     </w:p>
     <w:p>
       <w:pPr>
@@ -4675,7 +4268,6 @@
         </w:rPr>
         <w:t xml:space="preserve"> </w:t>
       </w:r>
-      <w:proofErr w:type="spellStart"/>
       <w:r>
         <w:rPr>
           <w:rFonts w:ascii="Consolas" w:eastAsiaTheme="minorHAnsi" w:hAnsi="Consolas" w:cs="Consolas"/>
@@ -4687,7 +4279,6 @@
         </w:rPr>
         <w:t>SqlArray</w:t>
       </w:r>
-      <w:proofErr w:type="spellEnd"/>
       <w:r>
         <w:rPr>
           <w:rFonts w:ascii="Consolas" w:eastAsiaTheme="minorHAnsi" w:hAnsi="Consolas" w:cs="Consolas"/>
@@ -4719,45 +4310,8 @@
           <w:highlight w:val="white"/>
           <w:lang w:eastAsia="en-US" w:bidi="ar-SA"/>
         </w:rPr>
-        <w:t xml:space="preserve">&gt; </w:t>
-      </w:r>
-      <w:proofErr w:type="spellStart"/>
-      <w:r>
-        <w:rPr>
-          <w:rFonts w:ascii="Consolas" w:eastAsiaTheme="minorHAnsi" w:hAnsi="Consolas" w:cs="Consolas"/>
-          <w:color w:val="000000"/>
-          <w:sz w:val="19"/>
-          <w:szCs w:val="19"/>
-          <w:highlight w:val="white"/>
-          <w:lang w:eastAsia="en-US" w:bidi="ar-SA"/>
-        </w:rPr>
-        <w:t>get_</w:t>
-      </w:r>
-      <w:proofErr w:type="gramStart"/>
-      <w:r>
-        <w:rPr>
-          <w:rFonts w:ascii="Consolas" w:eastAsiaTheme="minorHAnsi" w:hAnsi="Consolas" w:cs="Consolas"/>
-          <w:color w:val="000000"/>
-          <w:sz w:val="19"/>
-          <w:szCs w:val="19"/>
-          <w:highlight w:val="white"/>
-          <w:lang w:eastAsia="en-US" w:bidi="ar-SA"/>
-        </w:rPr>
-        <w:t>mentions</w:t>
-      </w:r>
-      <w:proofErr w:type="spellEnd"/>
-      <w:r>
-        <w:rPr>
-          <w:rFonts w:ascii="Consolas" w:eastAsiaTheme="minorHAnsi" w:hAnsi="Consolas" w:cs="Consolas"/>
-          <w:color w:val="000000"/>
-          <w:sz w:val="19"/>
-          <w:szCs w:val="19"/>
-          <w:highlight w:val="white"/>
-          <w:lang w:eastAsia="en-US" w:bidi="ar-SA"/>
-        </w:rPr>
-        <w:t>(</w:t>
-      </w:r>
-      <w:proofErr w:type="gramEnd"/>
+        <w:t>&gt; get_mentions(</w:t>
+      </w:r>
       <w:r>
         <w:rPr>
           <w:rFonts w:ascii="Consolas" w:eastAsiaTheme="minorHAnsi" w:hAnsi="Consolas" w:cs="Consolas"/>
@@ -4830,7 +4384,6 @@
         </w:rPr>
         <w:t xml:space="preserve"> </w:t>
       </w:r>
-      <w:proofErr w:type="spellStart"/>
       <w:r>
         <w:rPr>
           <w:rFonts w:ascii="Consolas" w:eastAsiaTheme="minorHAnsi" w:hAnsi="Consolas" w:cs="Consolas"/>
@@ -4842,43 +4395,16 @@
         </w:rPr>
         <w:t>SqlArray.Create</w:t>
       </w:r>
-      <w:proofErr w:type="spellEnd"/>
-      <w:r>
-        <w:rPr>
-          <w:rFonts w:ascii="Consolas" w:eastAsiaTheme="minorHAnsi" w:hAnsi="Consolas" w:cs="Consolas"/>
-          <w:color w:val="000000"/>
-          <w:sz w:val="19"/>
-          <w:szCs w:val="19"/>
-          <w:highlight w:val="white"/>
-          <w:lang w:eastAsia="en-US" w:bidi="ar-SA"/>
-        </w:rPr>
-        <w:t>(</w:t>
-      </w:r>
-      <w:proofErr w:type="spellStart"/>
-      <w:proofErr w:type="gramStart"/>
-      <w:r>
-        <w:rPr>
-          <w:rFonts w:ascii="Consolas" w:eastAsiaTheme="minorHAnsi" w:hAnsi="Consolas" w:cs="Consolas"/>
-          <w:color w:val="000000"/>
-          <w:sz w:val="19"/>
-          <w:szCs w:val="19"/>
-          <w:highlight w:val="white"/>
-          <w:lang w:eastAsia="en-US" w:bidi="ar-SA"/>
-        </w:rPr>
-        <w:t>tweet.Split</w:t>
-      </w:r>
-      <w:proofErr w:type="spellEnd"/>
-      <w:proofErr w:type="gramEnd"/>
-      <w:r>
-        <w:rPr>
-          <w:rFonts w:ascii="Consolas" w:eastAsiaTheme="minorHAnsi" w:hAnsi="Consolas" w:cs="Consolas"/>
-          <w:color w:val="000000"/>
-          <w:sz w:val="19"/>
-          <w:szCs w:val="19"/>
-          <w:highlight w:val="white"/>
-          <w:lang w:eastAsia="en-US" w:bidi="ar-SA"/>
-        </w:rPr>
-        <w:t>(' ')</w:t>
+      <w:r>
+        <w:rPr>
+          <w:rFonts w:ascii="Consolas" w:eastAsiaTheme="minorHAnsi" w:hAnsi="Consolas" w:cs="Consolas"/>
+          <w:color w:val="000000"/>
+          <w:sz w:val="19"/>
+          <w:szCs w:val="19"/>
+          <w:highlight w:val="white"/>
+          <w:lang w:eastAsia="en-US" w:bidi="ar-SA"/>
+        </w:rPr>
+        <w:t>(tweet.Split(' ')</w:t>
       </w:r>
     </w:p>
     <w:p>
@@ -4905,66 +4431,7 @@
           <w:highlight w:val="white"/>
           <w:lang w:eastAsia="en-US" w:bidi="ar-SA"/>
         </w:rPr>
-        <w:t xml:space="preserve">                         </w:t>
-      </w:r>
-      <w:r>
-        <w:rPr>
-          <w:rFonts w:ascii="Consolas" w:eastAsiaTheme="minorHAnsi" w:hAnsi="Consolas" w:cs="Consolas"/>
-          <w:color w:val="000000"/>
-          <w:sz w:val="19"/>
-          <w:szCs w:val="19"/>
-          <w:highlight w:val="white"/>
-          <w:lang w:eastAsia="en-US" w:bidi="ar-SA"/>
-        </w:rPr>
-        <w:t xml:space="preserve"> </w:t>
-      </w:r>
-      <w:proofErr w:type="gramStart"/>
-      <w:r>
-        <w:rPr>
-          <w:rFonts w:ascii="Consolas" w:eastAsiaTheme="minorHAnsi" w:hAnsi="Consolas" w:cs="Consolas"/>
-          <w:color w:val="000000"/>
-          <w:sz w:val="19"/>
-          <w:szCs w:val="19"/>
-          <w:highlight w:val="white"/>
-          <w:lang w:eastAsia="en-US" w:bidi="ar-SA"/>
-        </w:rPr>
-        <w:t>.Where</w:t>
-      </w:r>
-      <w:proofErr w:type="gramEnd"/>
-      <w:r>
-        <w:rPr>
-          <w:rFonts w:ascii="Consolas" w:eastAsiaTheme="minorHAnsi" w:hAnsi="Consolas" w:cs="Consolas"/>
-          <w:color w:val="000000"/>
-          <w:sz w:val="19"/>
-          <w:szCs w:val="19"/>
-          <w:highlight w:val="white"/>
-          <w:lang w:eastAsia="en-US" w:bidi="ar-SA"/>
-        </w:rPr>
-        <w:t>(x=&gt;</w:t>
-      </w:r>
-      <w:proofErr w:type="spellStart"/>
-      <w:r>
-        <w:rPr>
-          <w:rFonts w:ascii="Consolas" w:eastAsiaTheme="minorHAnsi" w:hAnsi="Consolas" w:cs="Consolas"/>
-          <w:color w:val="000000"/>
-          <w:sz w:val="19"/>
-          <w:szCs w:val="19"/>
-          <w:highlight w:val="white"/>
-          <w:lang w:eastAsia="en-US" w:bidi="ar-SA"/>
-        </w:rPr>
-        <w:t>x.StartsWith</w:t>
-      </w:r>
-      <w:proofErr w:type="spellEnd"/>
-      <w:r>
-        <w:rPr>
-          <w:rFonts w:ascii="Consolas" w:eastAsiaTheme="minorHAnsi" w:hAnsi="Consolas" w:cs="Consolas"/>
-          <w:color w:val="000000"/>
-          <w:sz w:val="19"/>
-          <w:szCs w:val="19"/>
-          <w:highlight w:val="white"/>
-          <w:lang w:eastAsia="en-US" w:bidi="ar-SA"/>
-        </w:rPr>
-        <w:t>(</w:t>
+        <w:t xml:space="preserve">                          .Where(x=&gt;x.StartsWith(</w:t>
       </w:r>
       <w:r>
         <w:rPr>
@@ -5013,55 +4480,7 @@
           <w:highlight w:val="white"/>
           <w:lang w:eastAsia="en-US" w:bidi="ar-SA"/>
         </w:rPr>
-        <w:t xml:space="preserve">                          </w:t>
-      </w:r>
-      <w:proofErr w:type="gramStart"/>
-      <w:r>
-        <w:rPr>
-          <w:rFonts w:ascii="Consolas" w:eastAsiaTheme="minorHAnsi" w:hAnsi="Consolas" w:cs="Consolas"/>
-          <w:color w:val="000000"/>
-          <w:sz w:val="19"/>
-          <w:szCs w:val="19"/>
-          <w:highlight w:val="white"/>
-          <w:lang w:eastAsia="en-US" w:bidi="ar-SA"/>
-        </w:rPr>
-        <w:t>.Select</w:t>
-      </w:r>
-      <w:proofErr w:type="gramEnd"/>
-      <w:r>
-        <w:rPr>
-          <w:rFonts w:ascii="Consolas" w:eastAsiaTheme="minorHAnsi" w:hAnsi="Consolas" w:cs="Consolas"/>
-          <w:color w:val="000000"/>
-          <w:sz w:val="19"/>
-          <w:szCs w:val="19"/>
-          <w:highlight w:val="white"/>
-          <w:lang w:eastAsia="en-US" w:bidi="ar-SA"/>
-        </w:rPr>
-        <w:t>(x=&gt;</w:t>
-      </w:r>
-      <w:proofErr w:type="spellStart"/>
-      <w:r>
-        <w:rPr>
-          <w:rFonts w:ascii="Consolas" w:eastAsiaTheme="minorHAnsi" w:hAnsi="Consolas" w:cs="Consolas"/>
-          <w:color w:val="000000"/>
-          <w:sz w:val="19"/>
-          <w:szCs w:val="19"/>
-          <w:highlight w:val="white"/>
-          <w:lang w:eastAsia="en-US" w:bidi="ar-SA"/>
-        </w:rPr>
-        <w:t>x.Substring</w:t>
-      </w:r>
-      <w:proofErr w:type="spellEnd"/>
-      <w:r>
-        <w:rPr>
-          <w:rFonts w:ascii="Consolas" w:eastAsiaTheme="minorHAnsi" w:hAnsi="Consolas" w:cs="Consolas"/>
-          <w:color w:val="000000"/>
-          <w:sz w:val="19"/>
-          <w:szCs w:val="19"/>
-          <w:highlight w:val="white"/>
-          <w:lang w:eastAsia="en-US" w:bidi="ar-SA"/>
-        </w:rPr>
-        <w:t>(1)))</w:t>
+        <w:t xml:space="preserve">                          .Select(x=&gt;x.Substring(1)))</w:t>
       </w:r>
       <w:r>
         <w:rPr>
@@ -5124,6 +4543,7 @@
       <w:r>
         <w:rPr>
           <w:noProof/>
+          <w:lang w:eastAsia="en-US" w:bidi="ar-SA"/>
         </w:rPr>
         <w:lastRenderedPageBreak/>
         <w:drawing>
@@ -5142,7 +4562,7 @@
                     <pic:cNvPicPr/>
                   </pic:nvPicPr>
                   <pic:blipFill>
-                    <a:blip r:embed="rId27"/>
+                    <a:blip r:embed="rId25"/>
                     <a:stretch>
                       <a:fillRect/>
                     </a:stretch>
@@ -5267,15 +4687,7 @@
         <w:t xml:space="preserve"> and name it </w:t>
       </w:r>
       <w:r>
-        <w:t xml:space="preserve">with a unique database name (for example your </w:t>
-      </w:r>
-      <w:proofErr w:type="spellStart"/>
-      <w:r>
-        <w:t>FirstnameLastname</w:t>
-      </w:r>
-      <w:proofErr w:type="spellEnd"/>
-      <w:r>
-        <w:t>)</w:t>
+        <w:t>with a unique database name (for example your FirstnameLastname)</w:t>
       </w:r>
       <w:r>
         <w:t xml:space="preserve">. You can create a new database by opening the Server Explorer (on the left), then open </w:t>
@@ -5304,14 +4716,12 @@
         </w:rPr>
         <w:t xml:space="preserve"> → </w:t>
       </w:r>
-      <w:proofErr w:type="spellStart"/>
       <w:r>
         <w:rPr>
           <w:b/>
         </w:rPr>
         <w:t>adlhol</w:t>
       </w:r>
-      <w:proofErr w:type="spellEnd"/>
       <w:r>
         <w:t xml:space="preserve">, and then right click on </w:t>
       </w:r>
@@ -5338,6 +4748,7 @@
       <w:r>
         <w:rPr>
           <w:noProof/>
+          <w:lang w:eastAsia="en-US" w:bidi="ar-SA"/>
         </w:rPr>
         <w:drawing>
           <wp:inline distT="0" distB="0" distL="0" distR="0" wp14:anchorId="25D9CB93" wp14:editId="01ABCBFC">
@@ -5357,7 +4768,7 @@
                     </pic:cNvPicPr>
                   </pic:nvPicPr>
                   <pic:blipFill>
-                    <a:blip r:embed="rId28">
+                    <a:blip r:embed="rId26">
                       <a:extLst>
                         <a:ext uri="{28A0092B-C50C-407E-A947-70E740481C1C}">
                           <a14:useLocalDpi xmlns:a14="http://schemas.microsoft.com/office/drawing/2010/main" val="0"/>
@@ -5407,12 +4818,162 @@
       <w:r>
         <w:rPr>
           <w:noProof/>
+          <w:lang w:eastAsia="en-US" w:bidi="ar-SA"/>
         </w:rPr>
         <w:drawing>
           <wp:inline distT="0" distB="0" distL="0" distR="0" wp14:anchorId="7E1CC101" wp14:editId="302535A1">
             <wp:extent cx="4648200" cy="2257425"/>
             <wp:effectExtent l="0" t="0" r="0" b="9525"/>
             <wp:docPr id="29" name="Picture 29"/>
+            <wp:cNvGraphicFramePr>
+              <a:graphicFrameLocks xmlns:a="http://schemas.openxmlformats.org/drawingml/2006/main" noChangeAspect="1"/>
+            </wp:cNvGraphicFramePr>
+            <a:graphic xmlns:a="http://schemas.openxmlformats.org/drawingml/2006/main">
+              <a:graphicData uri="http://schemas.openxmlformats.org/drawingml/2006/picture">
+                <pic:pic xmlns:pic="http://schemas.openxmlformats.org/drawingml/2006/picture">
+                  <pic:nvPicPr>
+                    <pic:cNvPr id="1" name=""/>
+                    <pic:cNvPicPr/>
+                  </pic:nvPicPr>
+                  <pic:blipFill>
+                    <a:blip r:embed="rId27"/>
+                    <a:stretch>
+                      <a:fillRect/>
+                    </a:stretch>
+                  </pic:blipFill>
+                  <pic:spPr>
+                    <a:xfrm>
+                      <a:off x="0" y="0"/>
+                      <a:ext cx="4648200" cy="2257425"/>
+                    </a:xfrm>
+                    <a:prstGeom prst="rect">
+                      <a:avLst/>
+                    </a:prstGeom>
+                  </pic:spPr>
+                </pic:pic>
+              </a:graphicData>
+            </a:graphic>
+          </wp:inline>
+        </w:drawing>
+      </w:r>
+    </w:p>
+    <w:p>
+      <w:r>
+        <w:t xml:space="preserve">This opens another job window that shows the progress of the </w:t>
+      </w:r>
+      <w:r>
+        <w:t>database creation script.</w:t>
+      </w:r>
+    </w:p>
+    <w:p>
+      <w:r>
+        <w:t>Once the database got created,</w:t>
+      </w:r>
+      <w:r>
+        <w:t xml:space="preserve"> </w:t>
+      </w:r>
+      <w:r>
+        <w:t>right-click on</w:t>
+      </w:r>
+      <w:r>
+        <w:t xml:space="preserve"> the </w:t>
+      </w:r>
+      <w:r>
+        <w:rPr>
+          <w:b/>
+        </w:rPr>
+        <w:t>sample</w:t>
+      </w:r>
+      <w:r>
+        <w:t xml:space="preserve"> project in the </w:t>
+      </w:r>
+      <w:r>
+        <w:t>Solution Explorer</w:t>
+      </w:r>
+      <w:r>
+        <w:t xml:space="preserve"> and select Register Assembly</w:t>
+      </w:r>
+      <w:r>
+        <w:t>:</w:t>
+      </w:r>
+    </w:p>
+    <w:p>
+      <w:pPr>
+        <w:rPr>
+          <w:noProof/>
+        </w:rPr>
+      </w:pPr>
+      <w:r>
+        <w:rPr>
+          <w:noProof/>
+        </w:rPr>
+        <w:lastRenderedPageBreak/>
+        <w:t xml:space="preserve"> </w:t>
+      </w:r>
+      <w:bookmarkStart w:id="0" w:name="_GoBack"/>
+      <w:r>
+        <w:rPr>
+          <w:noProof/>
+          <w:lang w:eastAsia="en-US" w:bidi="ar-SA"/>
+        </w:rPr>
+        <w:drawing>
+          <wp:inline distT="0" distB="0" distL="0" distR="0" wp14:anchorId="0A3D8947" wp14:editId="75C82C27">
+            <wp:extent cx="5753100" cy="6562725"/>
+            <wp:effectExtent l="0" t="0" r="0" b="9525"/>
+            <wp:docPr id="30" name="Picture 30"/>
+            <wp:cNvGraphicFramePr>
+              <a:graphicFrameLocks xmlns:a="http://schemas.openxmlformats.org/drawingml/2006/main" noChangeAspect="1"/>
+            </wp:cNvGraphicFramePr>
+            <a:graphic xmlns:a="http://schemas.openxmlformats.org/drawingml/2006/main">
+              <a:graphicData uri="http://schemas.openxmlformats.org/drawingml/2006/picture">
+                <pic:pic xmlns:pic="http://schemas.openxmlformats.org/drawingml/2006/picture">
+                  <pic:nvPicPr>
+                    <pic:cNvPr id="1" name=""/>
+                    <pic:cNvPicPr/>
+                  </pic:nvPicPr>
+                  <pic:blipFill>
+                    <a:blip r:embed="rId28"/>
+                    <a:stretch>
+                      <a:fillRect/>
+                    </a:stretch>
+                  </pic:blipFill>
+                  <pic:spPr>
+                    <a:xfrm>
+                      <a:off x="0" y="0"/>
+                      <a:ext cx="5753100" cy="6562725"/>
+                    </a:xfrm>
+                    <a:prstGeom prst="rect">
+                      <a:avLst/>
+                    </a:prstGeom>
+                  </pic:spPr>
+                </pic:pic>
+              </a:graphicData>
+            </a:graphic>
+          </wp:inline>
+        </w:drawing>
+      </w:r>
+      <w:bookmarkEnd w:id="0"/>
+    </w:p>
+    <w:p>
+      <w:r>
+        <w:t>Then select the adlhol Account and your previously created database and submit it for registration</w:t>
+      </w:r>
+      <w:r>
+        <w:t>:</w:t>
+      </w:r>
+    </w:p>
+    <w:p>
+      <w:r>
+        <w:rPr>
+          <w:noProof/>
+          <w:lang w:eastAsia="en-US" w:bidi="ar-SA"/>
+        </w:rPr>
+        <w:lastRenderedPageBreak/>
+        <w:drawing>
+          <wp:inline distT="0" distB="0" distL="0" distR="0" wp14:anchorId="2174D9E4" wp14:editId="04509652">
+            <wp:extent cx="5943600" cy="5326380"/>
+            <wp:effectExtent l="0" t="0" r="0" b="7620"/>
+            <wp:docPr id="31" name="Picture 31"/>
             <wp:cNvGraphicFramePr>
               <a:graphicFrameLocks xmlns:a="http://schemas.openxmlformats.org/drawingml/2006/main" noChangeAspect="1"/>
             </wp:cNvGraphicFramePr>
@@ -5432,7 +4993,7 @@
                   <pic:spPr>
                     <a:xfrm>
                       <a:off x="0" y="0"/>
-                      <a:ext cx="4648200" cy="2257425"/>
+                      <a:ext cx="5943600" cy="5326380"/>
                     </a:xfrm>
                     <a:prstGeom prst="rect">
                       <a:avLst/>
@@ -5447,72 +5008,37 @@
     </w:p>
     <w:p>
       <w:r>
-        <w:t xml:space="preserve">This opens another job window that shows the progress of the </w:t>
-      </w:r>
-      <w:r>
-        <w:t>database creation script.</w:t>
-      </w:r>
-    </w:p>
-    <w:p>
-      <w:r>
-        <w:t>Once the database got created,</w:t>
-      </w:r>
-      <w:r>
-        <w:t xml:space="preserve"> </w:t>
-      </w:r>
-      <w:r>
-        <w:t>right-click on</w:t>
-      </w:r>
-      <w:r>
-        <w:t xml:space="preserve"> the </w:t>
-      </w:r>
-      <w:r>
-        <w:rPr>
-          <w:b/>
-        </w:rPr>
-        <w:t>sample</w:t>
-      </w:r>
-      <w:r>
-        <w:t xml:space="preserve"> project in the </w:t>
-      </w:r>
-      <w:r>
-        <w:t>Solution Explorer</w:t>
-      </w:r>
-      <w:r>
-        <w:t xml:space="preserve"> and select Register Assembly</w:t>
-      </w:r>
-      <w:r>
-        <w:t>:</w:t>
-      </w:r>
-    </w:p>
-    <w:p>
-      <w:pPr>
+        <w:t xml:space="preserve">This will build the project, upload it to ADLA and register it in the U-SQL database as a U-SQL assembly. </w:t>
+      </w:r>
+    </w:p>
+    <w:p>
+      <w:r>
+        <w:t>Once the registration job has completed successfully, y</w:t>
+      </w:r>
+      <w:r>
+        <w:t>ou have registered the assembly. You can check the registration in the Solution Explorer (you may have to refresh the U-SQL Database list by right-clicking and selecting Refresh):</w:t>
+      </w:r>
+    </w:p>
+    <w:p>
+      <w:pPr>
+        <w:rPr>
+          <w:rFonts w:asciiTheme="majorHAnsi" w:eastAsiaTheme="majorEastAsia" w:hAnsiTheme="majorHAnsi" w:cstheme="majorBidi"/>
+          <w:color w:val="2E74B5" w:themeColor="accent1" w:themeShade="BF"/>
+          <w:sz w:val="32"/>
+          <w:szCs w:val="32"/>
+        </w:rPr>
+      </w:pPr>
+      <w:r>
         <w:rPr>
           <w:noProof/>
-        </w:rPr>
-      </w:pPr>
-      <w:r>
-        <w:rPr>
-          <w:rStyle w:val="CommentReference"/>
+          <w:lang w:eastAsia="en-US" w:bidi="ar-SA"/>
         </w:rPr>
         <w:lastRenderedPageBreak/>
-        <w:commentReference w:id="1"/>
-      </w:r>
-      <w:r>
-        <w:rPr>
-          <w:noProof/>
-        </w:rPr>
-        <w:t xml:space="preserve"> </w:t>
-      </w:r>
-      <w:r>
-        <w:rPr>
-          <w:noProof/>
-        </w:rPr>
         <w:drawing>
-          <wp:inline distT="0" distB="0" distL="0" distR="0" wp14:anchorId="0A3D8947" wp14:editId="75C82C27">
-            <wp:extent cx="5753100" cy="6562725"/>
-            <wp:effectExtent l="0" t="0" r="0" b="9525"/>
-            <wp:docPr id="30" name="Picture 30"/>
+          <wp:inline distT="0" distB="0" distL="0" distR="0" wp14:anchorId="5AD4CFB9" wp14:editId="3131DBED">
+            <wp:extent cx="2943225" cy="3000375"/>
+            <wp:effectExtent l="0" t="0" r="9525" b="9525"/>
+            <wp:docPr id="32" name="Picture 32"/>
             <wp:cNvGraphicFramePr>
               <a:graphicFrameLocks xmlns:a="http://schemas.openxmlformats.org/drawingml/2006/main" noChangeAspect="1"/>
             </wp:cNvGraphicFramePr>
@@ -5532,7 +5058,7 @@
                   <pic:spPr>
                     <a:xfrm>
                       <a:off x="0" y="0"/>
-                      <a:ext cx="5753100" cy="6562725"/>
+                      <a:ext cx="2943225" cy="3000375"/>
                     </a:xfrm>
                     <a:prstGeom prst="rect">
                       <a:avLst/>
@@ -5544,34 +5070,1556 @@
           </wp:inline>
         </w:drawing>
       </w:r>
-    </w:p>
-    <w:p>
-      <w:r>
-        <w:t xml:space="preserve">Then select the </w:t>
-      </w:r>
-      <w:proofErr w:type="spellStart"/>
-      <w:r>
-        <w:t>adlhol</w:t>
-      </w:r>
-      <w:proofErr w:type="spellEnd"/>
-      <w:r>
-        <w:t xml:space="preserve"> Account and your previously created database and submit it for registration</w:t>
-      </w:r>
-      <w:r>
-        <w:t>:</w:t>
+      <w:r>
+        <w:t xml:space="preserve"> </w:t>
+      </w:r>
+      <w:r>
+        <w:br w:type="page"/>
+      </w:r>
+    </w:p>
+    <w:p>
+      <w:pPr>
+        <w:pStyle w:val="Heading1"/>
+      </w:pPr>
+      <w:r>
+        <w:lastRenderedPageBreak/>
+        <w:t xml:space="preserve">Challenge: Refactor the </w:t>
+      </w:r>
+      <w:r>
+        <w:t>U-SQL Script to make use of your custom-code provided in the assembly</w:t>
+      </w:r>
+      <w:r>
+        <w:t xml:space="preserve"> and run it</w:t>
+      </w:r>
+    </w:p>
+    <w:p/>
+    <w:p>
+      <w:r>
+        <w:t>The result should look the same as in Step 3.</w:t>
+      </w:r>
+    </w:p>
+    <w:p>
+      <w:r>
+        <w:t>The rest of the page is intentionally left blank to allow the user to think before scrolling down to the solution on the next page.</w:t>
+      </w:r>
+    </w:p>
+    <w:p>
+      <w:r>
+        <w:br w:type="page"/>
+      </w:r>
+    </w:p>
+    <w:p>
+      <w:pPr>
+        <w:rPr>
+          <w:rFonts w:asciiTheme="majorHAnsi" w:eastAsiaTheme="majorEastAsia" w:hAnsiTheme="majorHAnsi" w:cstheme="majorBidi"/>
+          <w:color w:val="2E74B5" w:themeColor="accent1" w:themeShade="BF"/>
+          <w:sz w:val="32"/>
+          <w:szCs w:val="32"/>
+        </w:rPr>
+      </w:pPr>
+      <w:r>
+        <w:rPr>
+          <w:rFonts w:asciiTheme="majorHAnsi" w:eastAsiaTheme="majorEastAsia" w:hAnsiTheme="majorHAnsi" w:cstheme="majorBidi"/>
+          <w:color w:val="2E74B5" w:themeColor="accent1" w:themeShade="BF"/>
+          <w:sz w:val="32"/>
+          <w:szCs w:val="32"/>
+        </w:rPr>
+        <w:lastRenderedPageBreak/>
+        <w:t>Solution:</w:t>
+      </w:r>
+    </w:p>
+    <w:p>
+      <w:pPr>
+        <w:rPr>
+          <w:rFonts w:asciiTheme="majorHAnsi" w:eastAsiaTheme="majorEastAsia" w:hAnsiTheme="majorHAnsi" w:cstheme="majorBidi"/>
+          <w:color w:val="2E74B5" w:themeColor="accent1" w:themeShade="BF"/>
+          <w:sz w:val="32"/>
+          <w:szCs w:val="32"/>
+        </w:rPr>
+      </w:pPr>
+      <w:r>
+        <w:rPr>
+          <w:rFonts w:asciiTheme="majorHAnsi" w:eastAsiaTheme="majorEastAsia" w:hAnsiTheme="majorHAnsi" w:cstheme="majorBidi"/>
+          <w:color w:val="2E74B5" w:themeColor="accent1" w:themeShade="BF"/>
+          <w:sz w:val="32"/>
+          <w:szCs w:val="32"/>
+        </w:rPr>
+        <w:t>Step 6</w:t>
+      </w:r>
+      <w:r>
+        <w:rPr>
+          <w:rFonts w:asciiTheme="majorHAnsi" w:eastAsiaTheme="majorEastAsia" w:hAnsiTheme="majorHAnsi" w:cstheme="majorBidi"/>
+          <w:color w:val="2E74B5" w:themeColor="accent1" w:themeShade="BF"/>
+          <w:sz w:val="32"/>
+          <w:szCs w:val="32"/>
+        </w:rPr>
+        <w:t xml:space="preserve">: </w:t>
+      </w:r>
+      <w:r>
+        <w:rPr>
+          <w:rFonts w:asciiTheme="majorHAnsi" w:eastAsiaTheme="majorEastAsia" w:hAnsiTheme="majorHAnsi" w:cstheme="majorBidi"/>
+          <w:color w:val="2E74B5" w:themeColor="accent1" w:themeShade="BF"/>
+          <w:sz w:val="32"/>
+          <w:szCs w:val="32"/>
+        </w:rPr>
+        <w:t>Refactor the U-SQL Script to make use of your custom-code provided in the assembly and run it</w:t>
+      </w:r>
+      <w:r>
+        <w:rPr>
+          <w:rFonts w:asciiTheme="majorHAnsi" w:eastAsiaTheme="majorEastAsia" w:hAnsiTheme="majorHAnsi" w:cstheme="majorBidi"/>
+          <w:color w:val="2E74B5" w:themeColor="accent1" w:themeShade="BF"/>
+          <w:sz w:val="32"/>
+          <w:szCs w:val="32"/>
+        </w:rPr>
+        <w:t xml:space="preserve"> </w:t>
+      </w:r>
+    </w:p>
+    <w:p>
+      <w:r>
+        <w:t xml:space="preserve">Now, let’s </w:t>
+      </w:r>
+      <w:r>
+        <w:t>update the U-SQL script to make use of the custom U-SQL assembly and its function and let U-SQL scale the function out over all the rows.</w:t>
+      </w:r>
+    </w:p>
+    <w:p>
+      <w:r>
+        <w:t xml:space="preserve">Let’s go back to the Script.usql tab in Visual Studio and add a reference to the assembly (replace the &lt;insert unique database name&gt; with the name of the earlier created database) and replace the C# expression with </w:t>
+      </w:r>
+      <w:r>
+        <w:t>calling the get_mentions method (remember that the output directory also needs to have a unique name):</w:t>
+      </w:r>
+    </w:p>
+    <w:p>
+      <w:pPr>
+        <w:autoSpaceDE w:val="0"/>
+        <w:autoSpaceDN w:val="0"/>
+        <w:adjustRightInd w:val="0"/>
+        <w:spacing w:after="0" w:line="240" w:lineRule="auto"/>
+        <w:rPr>
+          <w:rFonts w:ascii="Consolas" w:eastAsiaTheme="minorHAnsi" w:hAnsi="Consolas" w:cs="Consolas"/>
+          <w:color w:val="000000"/>
+          <w:sz w:val="19"/>
+          <w:szCs w:val="19"/>
+          <w:highlight w:val="white"/>
+          <w:lang w:eastAsia="en-US" w:bidi="ar-SA"/>
+        </w:rPr>
+      </w:pPr>
+      <w:r>
+        <w:rPr>
+          <w:rFonts w:ascii="Consolas" w:eastAsiaTheme="minorHAnsi" w:hAnsi="Consolas" w:cs="Consolas"/>
+          <w:color w:val="0000FF"/>
+          <w:sz w:val="19"/>
+          <w:szCs w:val="19"/>
+          <w:highlight w:val="white"/>
+          <w:lang w:eastAsia="en-US" w:bidi="ar-SA"/>
+        </w:rPr>
+        <w:t>REFERENCE ASSEMBLY</w:t>
+      </w:r>
+      <w:r>
+        <w:rPr>
+          <w:rFonts w:ascii="Consolas" w:eastAsiaTheme="minorHAnsi" w:hAnsi="Consolas" w:cs="Consolas"/>
+          <w:color w:val="000000"/>
+          <w:sz w:val="19"/>
+          <w:szCs w:val="19"/>
+          <w:highlight w:val="white"/>
+          <w:lang w:eastAsia="en-US" w:bidi="ar-SA"/>
+        </w:rPr>
+        <w:t xml:space="preserve"> &lt;insert unique database name&gt;.sample;</w:t>
+      </w:r>
+    </w:p>
+    <w:p>
+      <w:pPr>
+        <w:autoSpaceDE w:val="0"/>
+        <w:autoSpaceDN w:val="0"/>
+        <w:adjustRightInd w:val="0"/>
+        <w:spacing w:after="0" w:line="240" w:lineRule="auto"/>
+        <w:rPr>
+          <w:rFonts w:ascii="Consolas" w:eastAsiaTheme="minorHAnsi" w:hAnsi="Consolas" w:cs="Consolas"/>
+          <w:color w:val="000000"/>
+          <w:sz w:val="19"/>
+          <w:szCs w:val="19"/>
+          <w:highlight w:val="white"/>
+          <w:lang w:eastAsia="en-US" w:bidi="ar-SA"/>
+        </w:rPr>
+      </w:pPr>
+      <w:r>
+        <w:rPr>
+          <w:rFonts w:ascii="Consolas" w:eastAsiaTheme="minorHAnsi" w:hAnsi="Consolas" w:cs="Consolas"/>
+          <w:color w:val="000000"/>
+          <w:sz w:val="19"/>
+          <w:szCs w:val="19"/>
+          <w:highlight w:val="white"/>
+          <w:lang w:eastAsia="en-US" w:bidi="ar-SA"/>
+        </w:rPr>
+        <w:t xml:space="preserve"> </w:t>
+      </w:r>
+    </w:p>
+    <w:p>
+      <w:pPr>
+        <w:autoSpaceDE w:val="0"/>
+        <w:autoSpaceDN w:val="0"/>
+        <w:adjustRightInd w:val="0"/>
+        <w:spacing w:after="0" w:line="240" w:lineRule="auto"/>
+        <w:rPr>
+          <w:rFonts w:ascii="Consolas" w:eastAsiaTheme="minorHAnsi" w:hAnsi="Consolas" w:cs="Consolas"/>
+          <w:color w:val="000000"/>
+          <w:sz w:val="19"/>
+          <w:szCs w:val="19"/>
+          <w:highlight w:val="white"/>
+          <w:lang w:eastAsia="en-US" w:bidi="ar-SA"/>
+        </w:rPr>
+      </w:pPr>
+      <w:r>
+        <w:rPr>
+          <w:rFonts w:ascii="Consolas" w:eastAsiaTheme="minorHAnsi" w:hAnsi="Consolas" w:cs="Consolas"/>
+          <w:color w:val="A52A2A"/>
+          <w:sz w:val="19"/>
+          <w:szCs w:val="19"/>
+          <w:highlight w:val="white"/>
+          <w:lang w:eastAsia="en-US" w:bidi="ar-SA"/>
+        </w:rPr>
+        <w:t>@t</w:t>
+      </w:r>
+      <w:r>
+        <w:rPr>
+          <w:rFonts w:ascii="Consolas" w:eastAsiaTheme="minorHAnsi" w:hAnsi="Consolas" w:cs="Consolas"/>
+          <w:color w:val="000000"/>
+          <w:sz w:val="19"/>
+          <w:szCs w:val="19"/>
+          <w:highlight w:val="white"/>
+          <w:lang w:eastAsia="en-US" w:bidi="ar-SA"/>
+        </w:rPr>
+        <w:t xml:space="preserve"> =</w:t>
+      </w:r>
+    </w:p>
+    <w:p>
+      <w:pPr>
+        <w:autoSpaceDE w:val="0"/>
+        <w:autoSpaceDN w:val="0"/>
+        <w:adjustRightInd w:val="0"/>
+        <w:spacing w:after="0" w:line="240" w:lineRule="auto"/>
+        <w:rPr>
+          <w:rFonts w:ascii="Consolas" w:eastAsiaTheme="minorHAnsi" w:hAnsi="Consolas" w:cs="Consolas"/>
+          <w:color w:val="000000"/>
+          <w:sz w:val="19"/>
+          <w:szCs w:val="19"/>
+          <w:highlight w:val="white"/>
+          <w:lang w:eastAsia="en-US" w:bidi="ar-SA"/>
+        </w:rPr>
+      </w:pPr>
+      <w:r>
+        <w:rPr>
+          <w:rFonts w:ascii="Consolas" w:eastAsiaTheme="minorHAnsi" w:hAnsi="Consolas" w:cs="Consolas"/>
+          <w:color w:val="000000"/>
+          <w:sz w:val="19"/>
+          <w:szCs w:val="19"/>
+          <w:highlight w:val="white"/>
+          <w:lang w:eastAsia="en-US" w:bidi="ar-SA"/>
+        </w:rPr>
+        <w:t xml:space="preserve">    </w:t>
+      </w:r>
+      <w:r>
+        <w:rPr>
+          <w:rFonts w:ascii="Consolas" w:eastAsiaTheme="minorHAnsi" w:hAnsi="Consolas" w:cs="Consolas"/>
+          <w:color w:val="0000FF"/>
+          <w:sz w:val="19"/>
+          <w:szCs w:val="19"/>
+          <w:highlight w:val="white"/>
+          <w:lang w:eastAsia="en-US" w:bidi="ar-SA"/>
+        </w:rPr>
+        <w:t>EXTRACT</w:t>
+      </w:r>
+      <w:r>
+        <w:rPr>
+          <w:rFonts w:ascii="Consolas" w:eastAsiaTheme="minorHAnsi" w:hAnsi="Consolas" w:cs="Consolas"/>
+          <w:color w:val="000000"/>
+          <w:sz w:val="19"/>
+          <w:szCs w:val="19"/>
+          <w:highlight w:val="white"/>
+          <w:lang w:eastAsia="en-US" w:bidi="ar-SA"/>
+        </w:rPr>
+        <w:t xml:space="preserve"> date </w:t>
+      </w:r>
+      <w:r>
+        <w:rPr>
+          <w:rFonts w:ascii="Consolas" w:eastAsiaTheme="minorHAnsi" w:hAnsi="Consolas" w:cs="Consolas"/>
+          <w:color w:val="0000FF"/>
+          <w:sz w:val="19"/>
+          <w:szCs w:val="19"/>
+          <w:highlight w:val="white"/>
+          <w:lang w:eastAsia="en-US" w:bidi="ar-SA"/>
+        </w:rPr>
+        <w:t>string</w:t>
+      </w:r>
+      <w:r>
+        <w:rPr>
+          <w:rFonts w:ascii="Consolas" w:eastAsiaTheme="minorHAnsi" w:hAnsi="Consolas" w:cs="Consolas"/>
+          <w:color w:val="000000"/>
+          <w:sz w:val="19"/>
+          <w:szCs w:val="19"/>
+          <w:highlight w:val="white"/>
+          <w:lang w:eastAsia="en-US" w:bidi="ar-SA"/>
+        </w:rPr>
+        <w:t>,</w:t>
+      </w:r>
+    </w:p>
+    <w:p>
+      <w:pPr>
+        <w:autoSpaceDE w:val="0"/>
+        <w:autoSpaceDN w:val="0"/>
+        <w:adjustRightInd w:val="0"/>
+        <w:spacing w:after="0" w:line="240" w:lineRule="auto"/>
+        <w:rPr>
+          <w:rFonts w:ascii="Consolas" w:eastAsiaTheme="minorHAnsi" w:hAnsi="Consolas" w:cs="Consolas"/>
+          <w:color w:val="000000"/>
+          <w:sz w:val="19"/>
+          <w:szCs w:val="19"/>
+          <w:highlight w:val="white"/>
+          <w:lang w:eastAsia="en-US" w:bidi="ar-SA"/>
+        </w:rPr>
+      </w:pPr>
+      <w:r>
+        <w:rPr>
+          <w:rFonts w:ascii="Consolas" w:eastAsiaTheme="minorHAnsi" w:hAnsi="Consolas" w:cs="Consolas"/>
+          <w:color w:val="000000"/>
+          <w:sz w:val="19"/>
+          <w:szCs w:val="19"/>
+          <w:highlight w:val="white"/>
+          <w:lang w:eastAsia="en-US" w:bidi="ar-SA"/>
+        </w:rPr>
+        <w:t xml:space="preserve">            time </w:t>
+      </w:r>
+      <w:r>
+        <w:rPr>
+          <w:rFonts w:ascii="Consolas" w:eastAsiaTheme="minorHAnsi" w:hAnsi="Consolas" w:cs="Consolas"/>
+          <w:color w:val="0000FF"/>
+          <w:sz w:val="19"/>
+          <w:szCs w:val="19"/>
+          <w:highlight w:val="white"/>
+          <w:lang w:eastAsia="en-US" w:bidi="ar-SA"/>
+        </w:rPr>
+        <w:t>string</w:t>
+      </w:r>
+      <w:r>
+        <w:rPr>
+          <w:rFonts w:ascii="Consolas" w:eastAsiaTheme="minorHAnsi" w:hAnsi="Consolas" w:cs="Consolas"/>
+          <w:color w:val="000000"/>
+          <w:sz w:val="19"/>
+          <w:szCs w:val="19"/>
+          <w:highlight w:val="white"/>
+          <w:lang w:eastAsia="en-US" w:bidi="ar-SA"/>
+        </w:rPr>
+        <w:t>,</w:t>
+      </w:r>
+    </w:p>
+    <w:p>
+      <w:pPr>
+        <w:autoSpaceDE w:val="0"/>
+        <w:autoSpaceDN w:val="0"/>
+        <w:adjustRightInd w:val="0"/>
+        <w:spacing w:after="0" w:line="240" w:lineRule="auto"/>
+        <w:rPr>
+          <w:rFonts w:ascii="Consolas" w:eastAsiaTheme="minorHAnsi" w:hAnsi="Consolas" w:cs="Consolas"/>
+          <w:color w:val="000000"/>
+          <w:sz w:val="19"/>
+          <w:szCs w:val="19"/>
+          <w:highlight w:val="white"/>
+          <w:lang w:eastAsia="en-US" w:bidi="ar-SA"/>
+        </w:rPr>
+      </w:pPr>
+      <w:r>
+        <w:rPr>
+          <w:rFonts w:ascii="Consolas" w:eastAsiaTheme="minorHAnsi" w:hAnsi="Consolas" w:cs="Consolas"/>
+          <w:color w:val="000000"/>
+          <w:sz w:val="19"/>
+          <w:szCs w:val="19"/>
+          <w:highlight w:val="white"/>
+          <w:lang w:eastAsia="en-US" w:bidi="ar-SA"/>
+        </w:rPr>
+        <w:t xml:space="preserve">            author </w:t>
+      </w:r>
+      <w:r>
+        <w:rPr>
+          <w:rFonts w:ascii="Consolas" w:eastAsiaTheme="minorHAnsi" w:hAnsi="Consolas" w:cs="Consolas"/>
+          <w:color w:val="0000FF"/>
+          <w:sz w:val="19"/>
+          <w:szCs w:val="19"/>
+          <w:highlight w:val="white"/>
+          <w:lang w:eastAsia="en-US" w:bidi="ar-SA"/>
+        </w:rPr>
+        <w:t>string</w:t>
+      </w:r>
+      <w:r>
+        <w:rPr>
+          <w:rFonts w:ascii="Consolas" w:eastAsiaTheme="minorHAnsi" w:hAnsi="Consolas" w:cs="Consolas"/>
+          <w:color w:val="000000"/>
+          <w:sz w:val="19"/>
+          <w:szCs w:val="19"/>
+          <w:highlight w:val="white"/>
+          <w:lang w:eastAsia="en-US" w:bidi="ar-SA"/>
+        </w:rPr>
+        <w:t>,</w:t>
+      </w:r>
+    </w:p>
+    <w:p>
+      <w:pPr>
+        <w:autoSpaceDE w:val="0"/>
+        <w:autoSpaceDN w:val="0"/>
+        <w:adjustRightInd w:val="0"/>
+        <w:spacing w:after="0" w:line="240" w:lineRule="auto"/>
+        <w:rPr>
+          <w:rFonts w:ascii="Consolas" w:eastAsiaTheme="minorHAnsi" w:hAnsi="Consolas" w:cs="Consolas"/>
+          <w:color w:val="000000"/>
+          <w:sz w:val="19"/>
+          <w:szCs w:val="19"/>
+          <w:highlight w:val="white"/>
+          <w:lang w:eastAsia="en-US" w:bidi="ar-SA"/>
+        </w:rPr>
+      </w:pPr>
+      <w:r>
+        <w:rPr>
+          <w:rFonts w:ascii="Consolas" w:eastAsiaTheme="minorHAnsi" w:hAnsi="Consolas" w:cs="Consolas"/>
+          <w:color w:val="000000"/>
+          <w:sz w:val="19"/>
+          <w:szCs w:val="19"/>
+          <w:highlight w:val="white"/>
+          <w:lang w:eastAsia="en-US" w:bidi="ar-SA"/>
+        </w:rPr>
+        <w:t xml:space="preserve">            tweet </w:t>
+      </w:r>
+      <w:r>
+        <w:rPr>
+          <w:rFonts w:ascii="Consolas" w:eastAsiaTheme="minorHAnsi" w:hAnsi="Consolas" w:cs="Consolas"/>
+          <w:color w:val="0000FF"/>
+          <w:sz w:val="19"/>
+          <w:szCs w:val="19"/>
+          <w:highlight w:val="white"/>
+          <w:lang w:eastAsia="en-US" w:bidi="ar-SA"/>
+        </w:rPr>
+        <w:t>string</w:t>
+      </w:r>
+    </w:p>
+    <w:p>
+      <w:pPr>
+        <w:autoSpaceDE w:val="0"/>
+        <w:autoSpaceDN w:val="0"/>
+        <w:adjustRightInd w:val="0"/>
+        <w:spacing w:after="0" w:line="240" w:lineRule="auto"/>
+        <w:rPr>
+          <w:rFonts w:ascii="Consolas" w:eastAsiaTheme="minorHAnsi" w:hAnsi="Consolas" w:cs="Consolas"/>
+          <w:color w:val="000000"/>
+          <w:sz w:val="19"/>
+          <w:szCs w:val="19"/>
+          <w:highlight w:val="white"/>
+          <w:lang w:eastAsia="en-US" w:bidi="ar-SA"/>
+        </w:rPr>
+      </w:pPr>
+      <w:r>
+        <w:rPr>
+          <w:rFonts w:ascii="Consolas" w:eastAsiaTheme="minorHAnsi" w:hAnsi="Consolas" w:cs="Consolas"/>
+          <w:color w:val="000000"/>
+          <w:sz w:val="19"/>
+          <w:szCs w:val="19"/>
+          <w:highlight w:val="white"/>
+          <w:lang w:eastAsia="en-US" w:bidi="ar-SA"/>
+        </w:rPr>
+        <w:t xml:space="preserve">    </w:t>
+      </w:r>
+      <w:r>
+        <w:rPr>
+          <w:rFonts w:ascii="Consolas" w:eastAsiaTheme="minorHAnsi" w:hAnsi="Consolas" w:cs="Consolas"/>
+          <w:color w:val="0000FF"/>
+          <w:sz w:val="19"/>
+          <w:szCs w:val="19"/>
+          <w:highlight w:val="white"/>
+          <w:lang w:eastAsia="en-US" w:bidi="ar-SA"/>
+        </w:rPr>
+        <w:t>FROM</w:t>
+      </w:r>
+      <w:r>
+        <w:rPr>
+          <w:rFonts w:ascii="Consolas" w:eastAsiaTheme="minorHAnsi" w:hAnsi="Consolas" w:cs="Consolas"/>
+          <w:color w:val="000000"/>
+          <w:sz w:val="19"/>
+          <w:szCs w:val="19"/>
+          <w:highlight w:val="white"/>
+          <w:lang w:eastAsia="en-US" w:bidi="ar-SA"/>
+        </w:rPr>
+        <w:t xml:space="preserve"> </w:t>
+      </w:r>
+      <w:r>
+        <w:rPr>
+          <w:rFonts w:ascii="Consolas" w:eastAsiaTheme="minorHAnsi" w:hAnsi="Consolas" w:cs="Consolas"/>
+          <w:color w:val="A31515"/>
+          <w:sz w:val="19"/>
+          <w:szCs w:val="19"/>
+          <w:highlight w:val="white"/>
+          <w:lang w:eastAsia="en-US" w:bidi="ar-SA"/>
+        </w:rPr>
+        <w:t>"/Samples/Data/Tweets/{*}.csv"</w:t>
+      </w:r>
+    </w:p>
+    <w:p>
+      <w:pPr>
+        <w:autoSpaceDE w:val="0"/>
+        <w:autoSpaceDN w:val="0"/>
+        <w:adjustRightInd w:val="0"/>
+        <w:spacing w:after="0" w:line="240" w:lineRule="auto"/>
+        <w:rPr>
+          <w:rFonts w:ascii="Consolas" w:eastAsiaTheme="minorHAnsi" w:hAnsi="Consolas" w:cs="Consolas"/>
+          <w:color w:val="000000"/>
+          <w:sz w:val="19"/>
+          <w:szCs w:val="19"/>
+          <w:highlight w:val="white"/>
+          <w:lang w:eastAsia="en-US" w:bidi="ar-SA"/>
+        </w:rPr>
+      </w:pPr>
+      <w:r>
+        <w:rPr>
+          <w:rFonts w:ascii="Consolas" w:eastAsiaTheme="minorHAnsi" w:hAnsi="Consolas" w:cs="Consolas"/>
+          <w:color w:val="000000"/>
+          <w:sz w:val="19"/>
+          <w:szCs w:val="19"/>
+          <w:highlight w:val="white"/>
+          <w:lang w:eastAsia="en-US" w:bidi="ar-SA"/>
+        </w:rPr>
+        <w:t xml:space="preserve">    </w:t>
+      </w:r>
+      <w:r>
+        <w:rPr>
+          <w:rFonts w:ascii="Consolas" w:eastAsiaTheme="minorHAnsi" w:hAnsi="Consolas" w:cs="Consolas"/>
+          <w:color w:val="0000FF"/>
+          <w:sz w:val="19"/>
+          <w:szCs w:val="19"/>
+          <w:highlight w:val="white"/>
+          <w:lang w:eastAsia="en-US" w:bidi="ar-SA"/>
+        </w:rPr>
+        <w:t>USING</w:t>
+      </w:r>
+      <w:r>
+        <w:rPr>
+          <w:rFonts w:ascii="Consolas" w:eastAsiaTheme="minorHAnsi" w:hAnsi="Consolas" w:cs="Consolas"/>
+          <w:color w:val="000000"/>
+          <w:sz w:val="19"/>
+          <w:szCs w:val="19"/>
+          <w:highlight w:val="white"/>
+          <w:lang w:eastAsia="en-US" w:bidi="ar-SA"/>
+        </w:rPr>
+        <w:t xml:space="preserve"> Extractors.Csv();</w:t>
+      </w:r>
+    </w:p>
+    <w:p>
+      <w:pPr>
+        <w:autoSpaceDE w:val="0"/>
+        <w:autoSpaceDN w:val="0"/>
+        <w:adjustRightInd w:val="0"/>
+        <w:spacing w:after="0" w:line="240" w:lineRule="auto"/>
+        <w:rPr>
+          <w:rFonts w:ascii="Consolas" w:eastAsiaTheme="minorHAnsi" w:hAnsi="Consolas" w:cs="Consolas"/>
+          <w:color w:val="000000"/>
+          <w:sz w:val="19"/>
+          <w:szCs w:val="19"/>
+          <w:highlight w:val="white"/>
+          <w:lang w:eastAsia="en-US" w:bidi="ar-SA"/>
+        </w:rPr>
+      </w:pPr>
+    </w:p>
+    <w:p>
+      <w:pPr>
+        <w:autoSpaceDE w:val="0"/>
+        <w:autoSpaceDN w:val="0"/>
+        <w:adjustRightInd w:val="0"/>
+        <w:spacing w:after="0" w:line="240" w:lineRule="auto"/>
+        <w:rPr>
+          <w:rFonts w:ascii="Consolas" w:eastAsiaTheme="minorHAnsi" w:hAnsi="Consolas" w:cs="Consolas"/>
+          <w:color w:val="000000"/>
+          <w:sz w:val="19"/>
+          <w:szCs w:val="19"/>
+          <w:highlight w:val="white"/>
+          <w:lang w:eastAsia="en-US" w:bidi="ar-SA"/>
+        </w:rPr>
+      </w:pPr>
+      <w:r>
+        <w:rPr>
+          <w:rFonts w:ascii="Consolas" w:eastAsiaTheme="minorHAnsi" w:hAnsi="Consolas" w:cs="Consolas"/>
+          <w:color w:val="A52A2A"/>
+          <w:sz w:val="19"/>
+          <w:szCs w:val="19"/>
+          <w:highlight w:val="white"/>
+          <w:lang w:eastAsia="en-US" w:bidi="ar-SA"/>
+        </w:rPr>
+        <w:t>@m</w:t>
+      </w:r>
+      <w:r>
+        <w:rPr>
+          <w:rFonts w:ascii="Consolas" w:eastAsiaTheme="minorHAnsi" w:hAnsi="Consolas" w:cs="Consolas"/>
+          <w:color w:val="000000"/>
+          <w:sz w:val="19"/>
+          <w:szCs w:val="19"/>
+          <w:highlight w:val="white"/>
+          <w:lang w:eastAsia="en-US" w:bidi="ar-SA"/>
+        </w:rPr>
+        <w:t xml:space="preserve"> =</w:t>
+      </w:r>
+    </w:p>
+    <w:p>
+      <w:pPr>
+        <w:autoSpaceDE w:val="0"/>
+        <w:autoSpaceDN w:val="0"/>
+        <w:adjustRightInd w:val="0"/>
+        <w:spacing w:after="0" w:line="240" w:lineRule="auto"/>
+        <w:ind w:firstLine="432"/>
+        <w:rPr>
+          <w:rFonts w:ascii="Consolas" w:eastAsiaTheme="minorHAnsi" w:hAnsi="Consolas" w:cs="Consolas"/>
+          <w:color w:val="000000"/>
+          <w:sz w:val="19"/>
+          <w:szCs w:val="19"/>
+          <w:highlight w:val="white"/>
+          <w:lang w:eastAsia="en-US" w:bidi="ar-SA"/>
+        </w:rPr>
+      </w:pPr>
+      <w:r>
+        <w:rPr>
+          <w:rFonts w:ascii="Consolas" w:eastAsiaTheme="minorHAnsi" w:hAnsi="Consolas" w:cs="Consolas"/>
+          <w:color w:val="0000FF"/>
+          <w:sz w:val="19"/>
+          <w:szCs w:val="19"/>
+          <w:highlight w:val="white"/>
+          <w:lang w:eastAsia="en-US" w:bidi="ar-SA"/>
+        </w:rPr>
+        <w:t>SELECT</w:t>
+      </w:r>
+      <w:r>
+        <w:rPr>
+          <w:rFonts w:ascii="Consolas" w:eastAsiaTheme="minorHAnsi" w:hAnsi="Consolas" w:cs="Consolas"/>
+          <w:color w:val="000000"/>
+          <w:sz w:val="19"/>
+          <w:szCs w:val="19"/>
+          <w:highlight w:val="white"/>
+          <w:lang w:eastAsia="en-US" w:bidi="ar-SA"/>
+        </w:rPr>
+        <w:t xml:space="preserve"> sample.tweetanalysis.get_mentions(tweet) </w:t>
+      </w:r>
+      <w:r>
+        <w:rPr>
+          <w:rFonts w:ascii="Consolas" w:eastAsiaTheme="minorHAnsi" w:hAnsi="Consolas" w:cs="Consolas"/>
+          <w:color w:val="0000FF"/>
+          <w:sz w:val="19"/>
+          <w:szCs w:val="19"/>
+          <w:highlight w:val="white"/>
+          <w:lang w:eastAsia="en-US" w:bidi="ar-SA"/>
+        </w:rPr>
+        <w:t>AS</w:t>
+      </w:r>
+      <w:r>
+        <w:rPr>
+          <w:rFonts w:ascii="Consolas" w:eastAsiaTheme="minorHAnsi" w:hAnsi="Consolas" w:cs="Consolas"/>
+          <w:color w:val="000000"/>
+          <w:sz w:val="19"/>
+          <w:szCs w:val="19"/>
+          <w:highlight w:val="white"/>
+          <w:lang w:eastAsia="en-US" w:bidi="ar-SA"/>
+        </w:rPr>
+        <w:t xml:space="preserve"> mentions</w:t>
+      </w:r>
+    </w:p>
+    <w:p>
+      <w:pPr>
+        <w:autoSpaceDE w:val="0"/>
+        <w:autoSpaceDN w:val="0"/>
+        <w:adjustRightInd w:val="0"/>
+        <w:spacing w:after="0" w:line="240" w:lineRule="auto"/>
+        <w:rPr>
+          <w:rFonts w:ascii="Consolas" w:eastAsiaTheme="minorHAnsi" w:hAnsi="Consolas" w:cs="Consolas"/>
+          <w:color w:val="000000"/>
+          <w:sz w:val="19"/>
+          <w:szCs w:val="19"/>
+          <w:highlight w:val="white"/>
+          <w:lang w:eastAsia="en-US" w:bidi="ar-SA"/>
+        </w:rPr>
+      </w:pPr>
+      <w:r>
+        <w:rPr>
+          <w:rFonts w:ascii="Consolas" w:eastAsiaTheme="minorHAnsi" w:hAnsi="Consolas" w:cs="Consolas"/>
+          <w:color w:val="000000"/>
+          <w:sz w:val="19"/>
+          <w:szCs w:val="19"/>
+          <w:highlight w:val="white"/>
+          <w:lang w:eastAsia="en-US" w:bidi="ar-SA"/>
+        </w:rPr>
+        <w:t xml:space="preserve">    </w:t>
+      </w:r>
+      <w:r>
+        <w:rPr>
+          <w:rFonts w:ascii="Consolas" w:eastAsiaTheme="minorHAnsi" w:hAnsi="Consolas" w:cs="Consolas"/>
+          <w:color w:val="0000FF"/>
+          <w:sz w:val="19"/>
+          <w:szCs w:val="19"/>
+          <w:highlight w:val="white"/>
+          <w:lang w:eastAsia="en-US" w:bidi="ar-SA"/>
+        </w:rPr>
+        <w:t>FROM</w:t>
+      </w:r>
+      <w:r>
+        <w:rPr>
+          <w:rFonts w:ascii="Consolas" w:eastAsiaTheme="minorHAnsi" w:hAnsi="Consolas" w:cs="Consolas"/>
+          <w:color w:val="000000"/>
+          <w:sz w:val="19"/>
+          <w:szCs w:val="19"/>
+          <w:highlight w:val="white"/>
+          <w:lang w:eastAsia="en-US" w:bidi="ar-SA"/>
+        </w:rPr>
+        <w:t xml:space="preserve"> </w:t>
+      </w:r>
+      <w:r>
+        <w:rPr>
+          <w:rFonts w:ascii="Consolas" w:eastAsiaTheme="minorHAnsi" w:hAnsi="Consolas" w:cs="Consolas"/>
+          <w:color w:val="A52A2A"/>
+          <w:sz w:val="19"/>
+          <w:szCs w:val="19"/>
+          <w:highlight w:val="white"/>
+          <w:lang w:eastAsia="en-US" w:bidi="ar-SA"/>
+        </w:rPr>
+        <w:t>@t</w:t>
+      </w:r>
+      <w:r>
+        <w:rPr>
+          <w:rFonts w:ascii="Consolas" w:eastAsiaTheme="minorHAnsi" w:hAnsi="Consolas" w:cs="Consolas"/>
+          <w:color w:val="000000"/>
+          <w:sz w:val="19"/>
+          <w:szCs w:val="19"/>
+          <w:highlight w:val="white"/>
+          <w:lang w:eastAsia="en-US" w:bidi="ar-SA"/>
+        </w:rPr>
+        <w:t>;</w:t>
+      </w:r>
+    </w:p>
+    <w:p>
+      <w:pPr>
+        <w:autoSpaceDE w:val="0"/>
+        <w:autoSpaceDN w:val="0"/>
+        <w:adjustRightInd w:val="0"/>
+        <w:spacing w:after="0" w:line="240" w:lineRule="auto"/>
+        <w:rPr>
+          <w:rFonts w:ascii="Consolas" w:eastAsiaTheme="minorHAnsi" w:hAnsi="Consolas" w:cs="Consolas"/>
+          <w:color w:val="000000"/>
+          <w:sz w:val="19"/>
+          <w:szCs w:val="19"/>
+          <w:highlight w:val="white"/>
+          <w:lang w:eastAsia="en-US" w:bidi="ar-SA"/>
+        </w:rPr>
+      </w:pPr>
+    </w:p>
+    <w:p>
+      <w:pPr>
+        <w:autoSpaceDE w:val="0"/>
+        <w:autoSpaceDN w:val="0"/>
+        <w:adjustRightInd w:val="0"/>
+        <w:spacing w:after="0" w:line="240" w:lineRule="auto"/>
+        <w:rPr>
+          <w:rFonts w:ascii="Consolas" w:eastAsiaTheme="minorHAnsi" w:hAnsi="Consolas" w:cs="Consolas"/>
+          <w:color w:val="000000"/>
+          <w:sz w:val="19"/>
+          <w:szCs w:val="19"/>
+          <w:highlight w:val="white"/>
+          <w:lang w:eastAsia="en-US" w:bidi="ar-SA"/>
+        </w:rPr>
+      </w:pPr>
+      <w:r>
+        <w:rPr>
+          <w:rFonts w:ascii="Consolas" w:eastAsiaTheme="minorHAnsi" w:hAnsi="Consolas" w:cs="Consolas"/>
+          <w:color w:val="A52A2A"/>
+          <w:sz w:val="19"/>
+          <w:szCs w:val="19"/>
+          <w:highlight w:val="white"/>
+          <w:lang w:eastAsia="en-US" w:bidi="ar-SA"/>
+        </w:rPr>
+        <w:t>@m</w:t>
+      </w:r>
+      <w:r>
+        <w:rPr>
+          <w:rFonts w:ascii="Consolas" w:eastAsiaTheme="minorHAnsi" w:hAnsi="Consolas" w:cs="Consolas"/>
+          <w:color w:val="000000"/>
+          <w:sz w:val="19"/>
+          <w:szCs w:val="19"/>
+          <w:highlight w:val="white"/>
+          <w:lang w:eastAsia="en-US" w:bidi="ar-SA"/>
+        </w:rPr>
+        <w:t xml:space="preserve"> =</w:t>
+      </w:r>
+    </w:p>
+    <w:p>
+      <w:pPr>
+        <w:autoSpaceDE w:val="0"/>
+        <w:autoSpaceDN w:val="0"/>
+        <w:adjustRightInd w:val="0"/>
+        <w:spacing w:after="0" w:line="240" w:lineRule="auto"/>
+        <w:rPr>
+          <w:rFonts w:ascii="Consolas" w:eastAsiaTheme="minorHAnsi" w:hAnsi="Consolas" w:cs="Consolas"/>
+          <w:color w:val="000000"/>
+          <w:sz w:val="19"/>
+          <w:szCs w:val="19"/>
+          <w:highlight w:val="white"/>
+          <w:lang w:eastAsia="en-US" w:bidi="ar-SA"/>
+        </w:rPr>
+      </w:pPr>
+      <w:r>
+        <w:rPr>
+          <w:rFonts w:ascii="Consolas" w:eastAsiaTheme="minorHAnsi" w:hAnsi="Consolas" w:cs="Consolas"/>
+          <w:color w:val="000000"/>
+          <w:sz w:val="19"/>
+          <w:szCs w:val="19"/>
+          <w:highlight w:val="white"/>
+          <w:lang w:eastAsia="en-US" w:bidi="ar-SA"/>
+        </w:rPr>
+        <w:t xml:space="preserve">    </w:t>
+      </w:r>
+      <w:r>
+        <w:rPr>
+          <w:rFonts w:ascii="Consolas" w:eastAsiaTheme="minorHAnsi" w:hAnsi="Consolas" w:cs="Consolas"/>
+          <w:color w:val="0000FF"/>
+          <w:sz w:val="19"/>
+          <w:szCs w:val="19"/>
+          <w:highlight w:val="white"/>
+          <w:lang w:eastAsia="en-US" w:bidi="ar-SA"/>
+        </w:rPr>
+        <w:t>SELECT</w:t>
+      </w:r>
+      <w:r>
+        <w:rPr>
+          <w:rFonts w:ascii="Consolas" w:eastAsiaTheme="minorHAnsi" w:hAnsi="Consolas" w:cs="Consolas"/>
+          <w:color w:val="000000"/>
+          <w:sz w:val="19"/>
+          <w:szCs w:val="19"/>
+          <w:highlight w:val="white"/>
+          <w:lang w:eastAsia="en-US" w:bidi="ar-SA"/>
+        </w:rPr>
+        <w:t xml:space="preserve"> mention</w:t>
+      </w:r>
+    </w:p>
+    <w:p>
+      <w:pPr>
+        <w:autoSpaceDE w:val="0"/>
+        <w:autoSpaceDN w:val="0"/>
+        <w:adjustRightInd w:val="0"/>
+        <w:spacing w:after="0" w:line="240" w:lineRule="auto"/>
+        <w:rPr>
+          <w:rFonts w:ascii="Consolas" w:eastAsiaTheme="minorHAnsi" w:hAnsi="Consolas" w:cs="Consolas"/>
+          <w:color w:val="000000"/>
+          <w:sz w:val="19"/>
+          <w:szCs w:val="19"/>
+          <w:highlight w:val="white"/>
+          <w:lang w:eastAsia="en-US" w:bidi="ar-SA"/>
+        </w:rPr>
+      </w:pPr>
+      <w:r>
+        <w:rPr>
+          <w:rFonts w:ascii="Consolas" w:eastAsiaTheme="minorHAnsi" w:hAnsi="Consolas" w:cs="Consolas"/>
+          <w:color w:val="000000"/>
+          <w:sz w:val="19"/>
+          <w:szCs w:val="19"/>
+          <w:highlight w:val="white"/>
+          <w:lang w:eastAsia="en-US" w:bidi="ar-SA"/>
+        </w:rPr>
+        <w:t xml:space="preserve">    </w:t>
+      </w:r>
+      <w:r>
+        <w:rPr>
+          <w:rFonts w:ascii="Consolas" w:eastAsiaTheme="minorHAnsi" w:hAnsi="Consolas" w:cs="Consolas"/>
+          <w:color w:val="0000FF"/>
+          <w:sz w:val="19"/>
+          <w:szCs w:val="19"/>
+          <w:highlight w:val="white"/>
+          <w:lang w:eastAsia="en-US" w:bidi="ar-SA"/>
+        </w:rPr>
+        <w:t>FROM</w:t>
+      </w:r>
+      <w:r>
+        <w:rPr>
+          <w:rFonts w:ascii="Consolas" w:eastAsiaTheme="minorHAnsi" w:hAnsi="Consolas" w:cs="Consolas"/>
+          <w:color w:val="000000"/>
+          <w:sz w:val="19"/>
+          <w:szCs w:val="19"/>
+          <w:highlight w:val="white"/>
+          <w:lang w:eastAsia="en-US" w:bidi="ar-SA"/>
+        </w:rPr>
+        <w:t xml:space="preserve"> </w:t>
+      </w:r>
+      <w:r>
+        <w:rPr>
+          <w:rFonts w:ascii="Consolas" w:eastAsiaTheme="minorHAnsi" w:hAnsi="Consolas" w:cs="Consolas"/>
+          <w:color w:val="A52A2A"/>
+          <w:sz w:val="19"/>
+          <w:szCs w:val="19"/>
+          <w:highlight w:val="white"/>
+          <w:lang w:eastAsia="en-US" w:bidi="ar-SA"/>
+        </w:rPr>
+        <w:t>@m</w:t>
+      </w:r>
+    </w:p>
+    <w:p>
+      <w:pPr>
+        <w:autoSpaceDE w:val="0"/>
+        <w:autoSpaceDN w:val="0"/>
+        <w:adjustRightInd w:val="0"/>
+        <w:spacing w:after="0" w:line="240" w:lineRule="auto"/>
+        <w:rPr>
+          <w:rFonts w:ascii="Consolas" w:eastAsiaTheme="minorHAnsi" w:hAnsi="Consolas" w:cs="Consolas"/>
+          <w:color w:val="000000"/>
+          <w:sz w:val="19"/>
+          <w:szCs w:val="19"/>
+          <w:highlight w:val="white"/>
+          <w:lang w:eastAsia="en-US" w:bidi="ar-SA"/>
+        </w:rPr>
+      </w:pPr>
+      <w:r>
+        <w:rPr>
+          <w:rFonts w:ascii="Consolas" w:eastAsiaTheme="minorHAnsi" w:hAnsi="Consolas" w:cs="Consolas"/>
+          <w:color w:val="000000"/>
+          <w:sz w:val="19"/>
+          <w:szCs w:val="19"/>
+          <w:highlight w:val="white"/>
+          <w:lang w:eastAsia="en-US" w:bidi="ar-SA"/>
+        </w:rPr>
+        <w:t xml:space="preserve">         </w:t>
+      </w:r>
+      <w:r>
+        <w:rPr>
+          <w:rFonts w:ascii="Consolas" w:eastAsiaTheme="minorHAnsi" w:hAnsi="Consolas" w:cs="Consolas"/>
+          <w:color w:val="0000FF"/>
+          <w:sz w:val="19"/>
+          <w:szCs w:val="19"/>
+          <w:highlight w:val="white"/>
+          <w:lang w:eastAsia="en-US" w:bidi="ar-SA"/>
+        </w:rPr>
+        <w:t>CROSS</w:t>
+      </w:r>
+      <w:r>
+        <w:rPr>
+          <w:rFonts w:ascii="Consolas" w:eastAsiaTheme="minorHAnsi" w:hAnsi="Consolas" w:cs="Consolas"/>
+          <w:color w:val="000000"/>
+          <w:sz w:val="19"/>
+          <w:szCs w:val="19"/>
+          <w:highlight w:val="white"/>
+          <w:lang w:eastAsia="en-US" w:bidi="ar-SA"/>
+        </w:rPr>
+        <w:t xml:space="preserve"> </w:t>
+      </w:r>
+      <w:r>
+        <w:rPr>
+          <w:rFonts w:ascii="Consolas" w:eastAsiaTheme="minorHAnsi" w:hAnsi="Consolas" w:cs="Consolas"/>
+          <w:color w:val="0000FF"/>
+          <w:sz w:val="19"/>
+          <w:szCs w:val="19"/>
+          <w:highlight w:val="white"/>
+          <w:lang w:eastAsia="en-US" w:bidi="ar-SA"/>
+        </w:rPr>
+        <w:t>APPLY</w:t>
+      </w:r>
+    </w:p>
+    <w:p>
+      <w:pPr>
+        <w:autoSpaceDE w:val="0"/>
+        <w:autoSpaceDN w:val="0"/>
+        <w:adjustRightInd w:val="0"/>
+        <w:spacing w:after="0" w:line="240" w:lineRule="auto"/>
+        <w:rPr>
+          <w:rFonts w:ascii="Consolas" w:eastAsiaTheme="minorHAnsi" w:hAnsi="Consolas" w:cs="Consolas"/>
+          <w:color w:val="000000"/>
+          <w:sz w:val="19"/>
+          <w:szCs w:val="19"/>
+          <w:highlight w:val="white"/>
+          <w:lang w:eastAsia="en-US" w:bidi="ar-SA"/>
+        </w:rPr>
+      </w:pPr>
+      <w:r>
+        <w:rPr>
+          <w:rFonts w:ascii="Consolas" w:eastAsiaTheme="minorHAnsi" w:hAnsi="Consolas" w:cs="Consolas"/>
+          <w:color w:val="000000"/>
+          <w:sz w:val="19"/>
+          <w:szCs w:val="19"/>
+          <w:highlight w:val="white"/>
+          <w:lang w:eastAsia="en-US" w:bidi="ar-SA"/>
+        </w:rPr>
+        <w:t xml:space="preserve">             </w:t>
+      </w:r>
+      <w:r>
+        <w:rPr>
+          <w:rFonts w:ascii="Consolas" w:eastAsiaTheme="minorHAnsi" w:hAnsi="Consolas" w:cs="Consolas"/>
+          <w:color w:val="0000FF"/>
+          <w:sz w:val="19"/>
+          <w:szCs w:val="19"/>
+          <w:highlight w:val="white"/>
+          <w:lang w:eastAsia="en-US" w:bidi="ar-SA"/>
+        </w:rPr>
+        <w:t>EXPLODE</w:t>
+      </w:r>
+      <w:r>
+        <w:rPr>
+          <w:rFonts w:ascii="Consolas" w:eastAsiaTheme="minorHAnsi" w:hAnsi="Consolas" w:cs="Consolas"/>
+          <w:color w:val="000000"/>
+          <w:sz w:val="19"/>
+          <w:szCs w:val="19"/>
+          <w:highlight w:val="white"/>
+          <w:lang w:eastAsia="en-US" w:bidi="ar-SA"/>
+        </w:rPr>
+        <w:t xml:space="preserve">(mentions) </w:t>
+      </w:r>
+      <w:r>
+        <w:rPr>
+          <w:rFonts w:ascii="Consolas" w:eastAsiaTheme="minorHAnsi" w:hAnsi="Consolas" w:cs="Consolas"/>
+          <w:color w:val="0000FF"/>
+          <w:sz w:val="19"/>
+          <w:szCs w:val="19"/>
+          <w:highlight w:val="white"/>
+          <w:lang w:eastAsia="en-US" w:bidi="ar-SA"/>
+        </w:rPr>
+        <w:t>AS</w:t>
+      </w:r>
+      <w:r>
+        <w:rPr>
+          <w:rFonts w:ascii="Consolas" w:eastAsiaTheme="minorHAnsi" w:hAnsi="Consolas" w:cs="Consolas"/>
+          <w:color w:val="000000"/>
+          <w:sz w:val="19"/>
+          <w:szCs w:val="19"/>
+          <w:highlight w:val="white"/>
+          <w:lang w:eastAsia="en-US" w:bidi="ar-SA"/>
+        </w:rPr>
+        <w:t xml:space="preserve"> M(mention);</w:t>
+      </w:r>
+    </w:p>
+    <w:p>
+      <w:pPr>
+        <w:autoSpaceDE w:val="0"/>
+        <w:autoSpaceDN w:val="0"/>
+        <w:adjustRightInd w:val="0"/>
+        <w:spacing w:after="0" w:line="240" w:lineRule="auto"/>
+        <w:rPr>
+          <w:rFonts w:ascii="Consolas" w:eastAsiaTheme="minorHAnsi" w:hAnsi="Consolas" w:cs="Consolas"/>
+          <w:color w:val="000000"/>
+          <w:sz w:val="19"/>
+          <w:szCs w:val="19"/>
+          <w:highlight w:val="white"/>
+          <w:lang w:eastAsia="en-US" w:bidi="ar-SA"/>
+        </w:rPr>
+      </w:pPr>
+    </w:p>
+    <w:p>
+      <w:pPr>
+        <w:autoSpaceDE w:val="0"/>
+        <w:autoSpaceDN w:val="0"/>
+        <w:adjustRightInd w:val="0"/>
+        <w:spacing w:after="0" w:line="240" w:lineRule="auto"/>
+        <w:rPr>
+          <w:rFonts w:ascii="Consolas" w:eastAsiaTheme="minorHAnsi" w:hAnsi="Consolas" w:cs="Consolas"/>
+          <w:color w:val="000000"/>
+          <w:sz w:val="19"/>
+          <w:szCs w:val="19"/>
+          <w:highlight w:val="white"/>
+          <w:lang w:eastAsia="en-US" w:bidi="ar-SA"/>
+        </w:rPr>
+      </w:pPr>
+      <w:r>
+        <w:rPr>
+          <w:rFonts w:ascii="Consolas" w:eastAsiaTheme="minorHAnsi" w:hAnsi="Consolas" w:cs="Consolas"/>
+          <w:color w:val="A52A2A"/>
+          <w:sz w:val="19"/>
+          <w:szCs w:val="19"/>
+          <w:highlight w:val="white"/>
+          <w:lang w:eastAsia="en-US" w:bidi="ar-SA"/>
+        </w:rPr>
+        <w:t>@res</w:t>
+      </w:r>
+      <w:r>
+        <w:rPr>
+          <w:rFonts w:ascii="Consolas" w:eastAsiaTheme="minorHAnsi" w:hAnsi="Consolas" w:cs="Consolas"/>
+          <w:color w:val="000000"/>
+          <w:sz w:val="19"/>
+          <w:szCs w:val="19"/>
+          <w:highlight w:val="white"/>
+          <w:lang w:eastAsia="en-US" w:bidi="ar-SA"/>
+        </w:rPr>
+        <w:t xml:space="preserve"> =</w:t>
+      </w:r>
+    </w:p>
+    <w:p>
+      <w:pPr>
+        <w:autoSpaceDE w:val="0"/>
+        <w:autoSpaceDN w:val="0"/>
+        <w:adjustRightInd w:val="0"/>
+        <w:spacing w:after="0" w:line="240" w:lineRule="auto"/>
+        <w:rPr>
+          <w:rFonts w:ascii="Consolas" w:eastAsiaTheme="minorHAnsi" w:hAnsi="Consolas" w:cs="Consolas"/>
+          <w:color w:val="000000"/>
+          <w:sz w:val="19"/>
+          <w:szCs w:val="19"/>
+          <w:highlight w:val="white"/>
+          <w:lang w:eastAsia="en-US" w:bidi="ar-SA"/>
+        </w:rPr>
+      </w:pPr>
+      <w:r>
+        <w:rPr>
+          <w:rFonts w:ascii="Consolas" w:eastAsiaTheme="minorHAnsi" w:hAnsi="Consolas" w:cs="Consolas"/>
+          <w:color w:val="000000"/>
+          <w:sz w:val="19"/>
+          <w:szCs w:val="19"/>
+          <w:highlight w:val="white"/>
+          <w:lang w:eastAsia="en-US" w:bidi="ar-SA"/>
+        </w:rPr>
+        <w:t xml:space="preserve">    </w:t>
+      </w:r>
+      <w:r>
+        <w:rPr>
+          <w:rFonts w:ascii="Consolas" w:eastAsiaTheme="minorHAnsi" w:hAnsi="Consolas" w:cs="Consolas"/>
+          <w:color w:val="0000FF"/>
+          <w:sz w:val="19"/>
+          <w:szCs w:val="19"/>
+          <w:highlight w:val="white"/>
+          <w:lang w:eastAsia="en-US" w:bidi="ar-SA"/>
+        </w:rPr>
+        <w:t>SELECT</w:t>
+      </w:r>
+      <w:r>
+        <w:rPr>
+          <w:rFonts w:ascii="Consolas" w:eastAsiaTheme="minorHAnsi" w:hAnsi="Consolas" w:cs="Consolas"/>
+          <w:color w:val="000000"/>
+          <w:sz w:val="19"/>
+          <w:szCs w:val="19"/>
+          <w:highlight w:val="white"/>
+          <w:lang w:eastAsia="en-US" w:bidi="ar-SA"/>
+        </w:rPr>
+        <w:t xml:space="preserve"> mention,</w:t>
+      </w:r>
+    </w:p>
+    <w:p>
+      <w:pPr>
+        <w:autoSpaceDE w:val="0"/>
+        <w:autoSpaceDN w:val="0"/>
+        <w:adjustRightInd w:val="0"/>
+        <w:spacing w:after="0" w:line="240" w:lineRule="auto"/>
+        <w:rPr>
+          <w:rFonts w:ascii="Consolas" w:eastAsiaTheme="minorHAnsi" w:hAnsi="Consolas" w:cs="Consolas"/>
+          <w:color w:val="000000"/>
+          <w:sz w:val="19"/>
+          <w:szCs w:val="19"/>
+          <w:highlight w:val="white"/>
+          <w:lang w:eastAsia="en-US" w:bidi="ar-SA"/>
+        </w:rPr>
+      </w:pPr>
+      <w:r>
+        <w:rPr>
+          <w:rFonts w:ascii="Consolas" w:eastAsiaTheme="minorHAnsi" w:hAnsi="Consolas" w:cs="Consolas"/>
+          <w:color w:val="000000"/>
+          <w:sz w:val="19"/>
+          <w:szCs w:val="19"/>
+          <w:highlight w:val="white"/>
+          <w:lang w:eastAsia="en-US" w:bidi="ar-SA"/>
+        </w:rPr>
+        <w:t xml:space="preserve">           </w:t>
+      </w:r>
+      <w:r>
+        <w:rPr>
+          <w:rFonts w:ascii="Consolas" w:eastAsiaTheme="minorHAnsi" w:hAnsi="Consolas" w:cs="Consolas"/>
+          <w:color w:val="FF00FF"/>
+          <w:sz w:val="19"/>
+          <w:szCs w:val="19"/>
+          <w:highlight w:val="white"/>
+          <w:lang w:eastAsia="en-US" w:bidi="ar-SA"/>
+        </w:rPr>
+        <w:t>COUNT</w:t>
+      </w:r>
+      <w:r>
+        <w:rPr>
+          <w:rFonts w:ascii="Consolas" w:eastAsiaTheme="minorHAnsi" w:hAnsi="Consolas" w:cs="Consolas"/>
+          <w:color w:val="000000"/>
+          <w:sz w:val="19"/>
+          <w:szCs w:val="19"/>
+          <w:highlight w:val="white"/>
+          <w:lang w:eastAsia="en-US" w:bidi="ar-SA"/>
+        </w:rPr>
+        <w:t xml:space="preserve">( * ) </w:t>
+      </w:r>
+      <w:r>
+        <w:rPr>
+          <w:rFonts w:ascii="Consolas" w:eastAsiaTheme="minorHAnsi" w:hAnsi="Consolas" w:cs="Consolas"/>
+          <w:color w:val="0000FF"/>
+          <w:sz w:val="19"/>
+          <w:szCs w:val="19"/>
+          <w:highlight w:val="white"/>
+          <w:lang w:eastAsia="en-US" w:bidi="ar-SA"/>
+        </w:rPr>
+        <w:t>AS</w:t>
+      </w:r>
+      <w:r>
+        <w:rPr>
+          <w:rFonts w:ascii="Consolas" w:eastAsiaTheme="minorHAnsi" w:hAnsi="Consolas" w:cs="Consolas"/>
+          <w:color w:val="000000"/>
+          <w:sz w:val="19"/>
+          <w:szCs w:val="19"/>
+          <w:highlight w:val="white"/>
+          <w:lang w:eastAsia="en-US" w:bidi="ar-SA"/>
+        </w:rPr>
+        <w:t xml:space="preserve"> tweetcount</w:t>
+      </w:r>
+    </w:p>
+    <w:p>
+      <w:pPr>
+        <w:autoSpaceDE w:val="0"/>
+        <w:autoSpaceDN w:val="0"/>
+        <w:adjustRightInd w:val="0"/>
+        <w:spacing w:after="0" w:line="240" w:lineRule="auto"/>
+        <w:rPr>
+          <w:rFonts w:ascii="Consolas" w:eastAsiaTheme="minorHAnsi" w:hAnsi="Consolas" w:cs="Consolas"/>
+          <w:color w:val="000000"/>
+          <w:sz w:val="19"/>
+          <w:szCs w:val="19"/>
+          <w:highlight w:val="white"/>
+          <w:lang w:eastAsia="en-US" w:bidi="ar-SA"/>
+        </w:rPr>
+      </w:pPr>
+      <w:r>
+        <w:rPr>
+          <w:rFonts w:ascii="Consolas" w:eastAsiaTheme="minorHAnsi" w:hAnsi="Consolas" w:cs="Consolas"/>
+          <w:color w:val="000000"/>
+          <w:sz w:val="19"/>
+          <w:szCs w:val="19"/>
+          <w:highlight w:val="white"/>
+          <w:lang w:eastAsia="en-US" w:bidi="ar-SA"/>
+        </w:rPr>
+        <w:t xml:space="preserve">    </w:t>
+      </w:r>
+      <w:r>
+        <w:rPr>
+          <w:rFonts w:ascii="Consolas" w:eastAsiaTheme="minorHAnsi" w:hAnsi="Consolas" w:cs="Consolas"/>
+          <w:color w:val="0000FF"/>
+          <w:sz w:val="19"/>
+          <w:szCs w:val="19"/>
+          <w:highlight w:val="white"/>
+          <w:lang w:eastAsia="en-US" w:bidi="ar-SA"/>
+        </w:rPr>
+        <w:t>FROM</w:t>
+      </w:r>
+      <w:r>
+        <w:rPr>
+          <w:rFonts w:ascii="Consolas" w:eastAsiaTheme="minorHAnsi" w:hAnsi="Consolas" w:cs="Consolas"/>
+          <w:color w:val="000000"/>
+          <w:sz w:val="19"/>
+          <w:szCs w:val="19"/>
+          <w:highlight w:val="white"/>
+          <w:lang w:eastAsia="en-US" w:bidi="ar-SA"/>
+        </w:rPr>
+        <w:t xml:space="preserve"> </w:t>
+      </w:r>
+      <w:r>
+        <w:rPr>
+          <w:rFonts w:ascii="Consolas" w:eastAsiaTheme="minorHAnsi" w:hAnsi="Consolas" w:cs="Consolas"/>
+          <w:color w:val="A52A2A"/>
+          <w:sz w:val="19"/>
+          <w:szCs w:val="19"/>
+          <w:highlight w:val="white"/>
+          <w:lang w:eastAsia="en-US" w:bidi="ar-SA"/>
+        </w:rPr>
+        <w:t>@m</w:t>
+      </w:r>
+    </w:p>
+    <w:p>
+      <w:pPr>
+        <w:autoSpaceDE w:val="0"/>
+        <w:autoSpaceDN w:val="0"/>
+        <w:adjustRightInd w:val="0"/>
+        <w:spacing w:after="0" w:line="240" w:lineRule="auto"/>
+        <w:rPr>
+          <w:rFonts w:ascii="Consolas" w:eastAsiaTheme="minorHAnsi" w:hAnsi="Consolas" w:cs="Consolas"/>
+          <w:color w:val="000000"/>
+          <w:sz w:val="19"/>
+          <w:szCs w:val="19"/>
+          <w:highlight w:val="white"/>
+          <w:lang w:eastAsia="en-US" w:bidi="ar-SA"/>
+        </w:rPr>
+      </w:pPr>
+      <w:r>
+        <w:rPr>
+          <w:rFonts w:ascii="Consolas" w:eastAsiaTheme="minorHAnsi" w:hAnsi="Consolas" w:cs="Consolas"/>
+          <w:color w:val="000000"/>
+          <w:sz w:val="19"/>
+          <w:szCs w:val="19"/>
+          <w:highlight w:val="white"/>
+          <w:lang w:eastAsia="en-US" w:bidi="ar-SA"/>
+        </w:rPr>
+        <w:t xml:space="preserve">    </w:t>
+      </w:r>
+      <w:r>
+        <w:rPr>
+          <w:rFonts w:ascii="Consolas" w:eastAsiaTheme="minorHAnsi" w:hAnsi="Consolas" w:cs="Consolas"/>
+          <w:color w:val="0000FF"/>
+          <w:sz w:val="19"/>
+          <w:szCs w:val="19"/>
+          <w:highlight w:val="white"/>
+          <w:lang w:eastAsia="en-US" w:bidi="ar-SA"/>
+        </w:rPr>
+        <w:t>GROUP</w:t>
+      </w:r>
+      <w:r>
+        <w:rPr>
+          <w:rFonts w:ascii="Consolas" w:eastAsiaTheme="minorHAnsi" w:hAnsi="Consolas" w:cs="Consolas"/>
+          <w:color w:val="000000"/>
+          <w:sz w:val="19"/>
+          <w:szCs w:val="19"/>
+          <w:highlight w:val="white"/>
+          <w:lang w:eastAsia="en-US" w:bidi="ar-SA"/>
+        </w:rPr>
+        <w:t xml:space="preserve"> </w:t>
+      </w:r>
+      <w:r>
+        <w:rPr>
+          <w:rFonts w:ascii="Consolas" w:eastAsiaTheme="minorHAnsi" w:hAnsi="Consolas" w:cs="Consolas"/>
+          <w:color w:val="0000FF"/>
+          <w:sz w:val="19"/>
+          <w:szCs w:val="19"/>
+          <w:highlight w:val="white"/>
+          <w:lang w:eastAsia="en-US" w:bidi="ar-SA"/>
+        </w:rPr>
+        <w:t>BY</w:t>
+      </w:r>
+      <w:r>
+        <w:rPr>
+          <w:rFonts w:ascii="Consolas" w:eastAsiaTheme="minorHAnsi" w:hAnsi="Consolas" w:cs="Consolas"/>
+          <w:color w:val="000000"/>
+          <w:sz w:val="19"/>
+          <w:szCs w:val="19"/>
+          <w:highlight w:val="white"/>
+          <w:lang w:eastAsia="en-US" w:bidi="ar-SA"/>
+        </w:rPr>
+        <w:t xml:space="preserve"> mention;</w:t>
+      </w:r>
+    </w:p>
+    <w:p>
+      <w:pPr>
+        <w:autoSpaceDE w:val="0"/>
+        <w:autoSpaceDN w:val="0"/>
+        <w:adjustRightInd w:val="0"/>
+        <w:spacing w:after="0" w:line="240" w:lineRule="auto"/>
+        <w:rPr>
+          <w:rFonts w:ascii="Consolas" w:eastAsiaTheme="minorHAnsi" w:hAnsi="Consolas" w:cs="Consolas"/>
+          <w:color w:val="000000"/>
+          <w:sz w:val="19"/>
+          <w:szCs w:val="19"/>
+          <w:highlight w:val="white"/>
+          <w:lang w:eastAsia="en-US" w:bidi="ar-SA"/>
+        </w:rPr>
+      </w:pPr>
+    </w:p>
+    <w:p>
+      <w:pPr>
+        <w:autoSpaceDE w:val="0"/>
+        <w:autoSpaceDN w:val="0"/>
+        <w:adjustRightInd w:val="0"/>
+        <w:spacing w:after="0" w:line="240" w:lineRule="auto"/>
+        <w:rPr>
+          <w:rFonts w:ascii="Consolas" w:eastAsiaTheme="minorHAnsi" w:hAnsi="Consolas" w:cs="Consolas"/>
+          <w:color w:val="000000"/>
+          <w:sz w:val="19"/>
+          <w:szCs w:val="19"/>
+          <w:highlight w:val="white"/>
+          <w:lang w:eastAsia="en-US" w:bidi="ar-SA"/>
+        </w:rPr>
+      </w:pPr>
+      <w:r>
+        <w:rPr>
+          <w:rFonts w:ascii="Consolas" w:eastAsiaTheme="minorHAnsi" w:hAnsi="Consolas" w:cs="Consolas"/>
+          <w:color w:val="0000FF"/>
+          <w:sz w:val="19"/>
+          <w:szCs w:val="19"/>
+          <w:highlight w:val="white"/>
+          <w:lang w:eastAsia="en-US" w:bidi="ar-SA"/>
+        </w:rPr>
+        <w:t>OUTPUT</w:t>
+      </w:r>
+      <w:r>
+        <w:rPr>
+          <w:rFonts w:ascii="Consolas" w:eastAsiaTheme="minorHAnsi" w:hAnsi="Consolas" w:cs="Consolas"/>
+          <w:color w:val="000000"/>
+          <w:sz w:val="19"/>
+          <w:szCs w:val="19"/>
+          <w:highlight w:val="white"/>
+          <w:lang w:eastAsia="en-US" w:bidi="ar-SA"/>
+        </w:rPr>
+        <w:t xml:space="preserve"> </w:t>
+      </w:r>
+      <w:r>
+        <w:rPr>
+          <w:rFonts w:ascii="Consolas" w:eastAsiaTheme="minorHAnsi" w:hAnsi="Consolas" w:cs="Consolas"/>
+          <w:color w:val="A52A2A"/>
+          <w:sz w:val="19"/>
+          <w:szCs w:val="19"/>
+          <w:highlight w:val="white"/>
+          <w:lang w:eastAsia="en-US" w:bidi="ar-SA"/>
+        </w:rPr>
+        <w:t>@res</w:t>
+      </w:r>
+    </w:p>
+    <w:p>
+      <w:pPr>
+        <w:autoSpaceDE w:val="0"/>
+        <w:autoSpaceDN w:val="0"/>
+        <w:adjustRightInd w:val="0"/>
+        <w:spacing w:after="0" w:line="240" w:lineRule="auto"/>
+        <w:rPr>
+          <w:rFonts w:ascii="Consolas" w:eastAsiaTheme="minorHAnsi" w:hAnsi="Consolas" w:cs="Consolas"/>
+          <w:color w:val="000000"/>
+          <w:sz w:val="19"/>
+          <w:szCs w:val="19"/>
+          <w:highlight w:val="white"/>
+          <w:lang w:eastAsia="en-US" w:bidi="ar-SA"/>
+        </w:rPr>
+      </w:pPr>
+      <w:r>
+        <w:rPr>
+          <w:rFonts w:ascii="Consolas" w:eastAsiaTheme="minorHAnsi" w:hAnsi="Consolas" w:cs="Consolas"/>
+          <w:color w:val="0000FF"/>
+          <w:sz w:val="19"/>
+          <w:szCs w:val="19"/>
+          <w:highlight w:val="white"/>
+          <w:lang w:eastAsia="en-US" w:bidi="ar-SA"/>
+        </w:rPr>
+        <w:t>TO</w:t>
+      </w:r>
+      <w:r>
+        <w:rPr>
+          <w:rFonts w:ascii="Consolas" w:eastAsiaTheme="minorHAnsi" w:hAnsi="Consolas" w:cs="Consolas"/>
+          <w:color w:val="000000"/>
+          <w:sz w:val="19"/>
+          <w:szCs w:val="19"/>
+          <w:highlight w:val="white"/>
+          <w:lang w:eastAsia="en-US" w:bidi="ar-SA"/>
+        </w:rPr>
+        <w:t xml:space="preserve"> </w:t>
+      </w:r>
+      <w:r>
+        <w:rPr>
+          <w:rFonts w:ascii="Consolas" w:eastAsiaTheme="minorHAnsi" w:hAnsi="Consolas" w:cs="Consolas"/>
+          <w:color w:val="A31515"/>
+          <w:sz w:val="19"/>
+          <w:szCs w:val="19"/>
+          <w:highlight w:val="white"/>
+          <w:lang w:eastAsia="en-US" w:bidi="ar-SA"/>
+        </w:rPr>
+        <w:t>"/Output/&lt;insert unique name&gt;/tweetanalysis.csv"</w:t>
+      </w:r>
+    </w:p>
+    <w:p>
+      <w:pPr>
+        <w:autoSpaceDE w:val="0"/>
+        <w:autoSpaceDN w:val="0"/>
+        <w:adjustRightInd w:val="0"/>
+        <w:spacing w:after="0" w:line="240" w:lineRule="auto"/>
+        <w:rPr>
+          <w:rFonts w:ascii="Consolas" w:eastAsiaTheme="minorHAnsi" w:hAnsi="Consolas" w:cs="Consolas"/>
+          <w:color w:val="000000"/>
+          <w:sz w:val="19"/>
+          <w:szCs w:val="19"/>
+          <w:highlight w:val="white"/>
+          <w:lang w:eastAsia="en-US" w:bidi="ar-SA"/>
+        </w:rPr>
+      </w:pPr>
+      <w:r>
+        <w:rPr>
+          <w:rFonts w:ascii="Consolas" w:eastAsiaTheme="minorHAnsi" w:hAnsi="Consolas" w:cs="Consolas"/>
+          <w:color w:val="0000FF"/>
+          <w:sz w:val="19"/>
+          <w:szCs w:val="19"/>
+          <w:highlight w:val="white"/>
+          <w:lang w:eastAsia="en-US" w:bidi="ar-SA"/>
+        </w:rPr>
+        <w:t>ORDER</w:t>
+      </w:r>
+      <w:r>
+        <w:rPr>
+          <w:rFonts w:ascii="Consolas" w:eastAsiaTheme="minorHAnsi" w:hAnsi="Consolas" w:cs="Consolas"/>
+          <w:color w:val="000000"/>
+          <w:sz w:val="19"/>
+          <w:szCs w:val="19"/>
+          <w:highlight w:val="white"/>
+          <w:lang w:eastAsia="en-US" w:bidi="ar-SA"/>
+        </w:rPr>
+        <w:t xml:space="preserve"> </w:t>
+      </w:r>
+      <w:r>
+        <w:rPr>
+          <w:rFonts w:ascii="Consolas" w:eastAsiaTheme="minorHAnsi" w:hAnsi="Consolas" w:cs="Consolas"/>
+          <w:color w:val="0000FF"/>
+          <w:sz w:val="19"/>
+          <w:szCs w:val="19"/>
+          <w:highlight w:val="white"/>
+          <w:lang w:eastAsia="en-US" w:bidi="ar-SA"/>
+        </w:rPr>
+        <w:t>BY</w:t>
+      </w:r>
+      <w:r>
+        <w:rPr>
+          <w:rFonts w:ascii="Consolas" w:eastAsiaTheme="minorHAnsi" w:hAnsi="Consolas" w:cs="Consolas"/>
+          <w:color w:val="000000"/>
+          <w:sz w:val="19"/>
+          <w:szCs w:val="19"/>
+          <w:highlight w:val="white"/>
+          <w:lang w:eastAsia="en-US" w:bidi="ar-SA"/>
+        </w:rPr>
+        <w:t xml:space="preserve"> tweetcount </w:t>
+      </w:r>
+      <w:r>
+        <w:rPr>
+          <w:rFonts w:ascii="Consolas" w:eastAsiaTheme="minorHAnsi" w:hAnsi="Consolas" w:cs="Consolas"/>
+          <w:color w:val="0000FF"/>
+          <w:sz w:val="19"/>
+          <w:szCs w:val="19"/>
+          <w:highlight w:val="white"/>
+          <w:lang w:eastAsia="en-US" w:bidi="ar-SA"/>
+        </w:rPr>
+        <w:t>DESC</w:t>
+      </w:r>
+    </w:p>
+    <w:p>
+      <w:r>
+        <w:rPr>
+          <w:rFonts w:ascii="Consolas" w:eastAsiaTheme="minorHAnsi" w:hAnsi="Consolas" w:cs="Consolas"/>
+          <w:color w:val="0000FF"/>
+          <w:sz w:val="19"/>
+          <w:szCs w:val="19"/>
+          <w:highlight w:val="white"/>
+          <w:lang w:eastAsia="en-US" w:bidi="ar-SA"/>
+        </w:rPr>
+        <w:t>USING</w:t>
+      </w:r>
+      <w:r>
+        <w:rPr>
+          <w:rFonts w:ascii="Consolas" w:eastAsiaTheme="minorHAnsi" w:hAnsi="Consolas" w:cs="Consolas"/>
+          <w:color w:val="000000"/>
+          <w:sz w:val="19"/>
+          <w:szCs w:val="19"/>
+          <w:highlight w:val="white"/>
+          <w:lang w:eastAsia="en-US" w:bidi="ar-SA"/>
+        </w:rPr>
+        <w:t xml:space="preserve"> Outputters.Csv();</w:t>
+      </w:r>
+    </w:p>
+    <w:p>
+      <w:r>
+        <w:t>So the script will look like:</w:t>
       </w:r>
     </w:p>
     <w:p>
       <w:r>
         <w:rPr>
           <w:noProof/>
+          <w:lang w:eastAsia="en-US" w:bidi="ar-SA"/>
         </w:rPr>
         <w:lastRenderedPageBreak/>
         <w:drawing>
-          <wp:inline distT="0" distB="0" distL="0" distR="0" wp14:anchorId="2174D9E4" wp14:editId="04509652">
-            <wp:extent cx="5943600" cy="5326380"/>
-            <wp:effectExtent l="0" t="0" r="0" b="7620"/>
-            <wp:docPr id="31" name="Picture 31"/>
+          <wp:inline distT="0" distB="0" distL="0" distR="0" wp14:anchorId="161D4DC2" wp14:editId="7D3CD0A2">
+            <wp:extent cx="5076825" cy="5419725"/>
+            <wp:effectExtent l="0" t="0" r="9525" b="9525"/>
+            <wp:docPr id="34" name="Picture 34"/>
             <wp:cNvGraphicFramePr>
               <a:graphicFrameLocks xmlns:a="http://schemas.openxmlformats.org/drawingml/2006/main" noChangeAspect="1"/>
             </wp:cNvGraphicFramePr>
@@ -5591,1830 +6639,6 @@
                   <pic:spPr>
                     <a:xfrm>
                       <a:off x="0" y="0"/>
-                      <a:ext cx="5943600" cy="5326380"/>
-                    </a:xfrm>
-                    <a:prstGeom prst="rect">
-                      <a:avLst/>
-                    </a:prstGeom>
-                  </pic:spPr>
-                </pic:pic>
-              </a:graphicData>
-            </a:graphic>
-          </wp:inline>
-        </w:drawing>
-      </w:r>
-    </w:p>
-    <w:p>
-      <w:r>
-        <w:t xml:space="preserve">This will build the project, upload it to ADLA and register it in the U-SQL database as a U-SQL assembly. </w:t>
-      </w:r>
-    </w:p>
-    <w:p>
-      <w:r>
-        <w:t>Once the registration job has completed successfully, y</w:t>
-      </w:r>
-      <w:r>
-        <w:t>ou have registered the assembly. You can check the registration in the Solution Explorer (you may have to refresh the U-SQL Database list by right-clicking and selecting Refresh):</w:t>
-      </w:r>
-    </w:p>
-    <w:p>
-      <w:pPr>
-        <w:rPr>
-          <w:rFonts w:asciiTheme="majorHAnsi" w:eastAsiaTheme="majorEastAsia" w:hAnsiTheme="majorHAnsi" w:cstheme="majorBidi"/>
-          <w:color w:val="2E74B5" w:themeColor="accent1" w:themeShade="BF"/>
-          <w:sz w:val="32"/>
-          <w:szCs w:val="32"/>
-        </w:rPr>
-      </w:pPr>
-      <w:r>
-        <w:rPr>
-          <w:noProof/>
-        </w:rPr>
-        <w:lastRenderedPageBreak/>
-        <w:drawing>
-          <wp:inline distT="0" distB="0" distL="0" distR="0" wp14:anchorId="5AD4CFB9" wp14:editId="3131DBED">
-            <wp:extent cx="2943225" cy="3000375"/>
-            <wp:effectExtent l="0" t="0" r="9525" b="9525"/>
-            <wp:docPr id="32" name="Picture 32"/>
-            <wp:cNvGraphicFramePr>
-              <a:graphicFrameLocks xmlns:a="http://schemas.openxmlformats.org/drawingml/2006/main" noChangeAspect="1"/>
-            </wp:cNvGraphicFramePr>
-            <a:graphic xmlns:a="http://schemas.openxmlformats.org/drawingml/2006/main">
-              <a:graphicData uri="http://schemas.openxmlformats.org/drawingml/2006/picture">
-                <pic:pic xmlns:pic="http://schemas.openxmlformats.org/drawingml/2006/picture">
-                  <pic:nvPicPr>
-                    <pic:cNvPr id="1" name=""/>
-                    <pic:cNvPicPr/>
-                  </pic:nvPicPr>
-                  <pic:blipFill>
-                    <a:blip r:embed="rId32"/>
-                    <a:stretch>
-                      <a:fillRect/>
-                    </a:stretch>
-                  </pic:blipFill>
-                  <pic:spPr>
-                    <a:xfrm>
-                      <a:off x="0" y="0"/>
-                      <a:ext cx="2943225" cy="3000375"/>
-                    </a:xfrm>
-                    <a:prstGeom prst="rect">
-                      <a:avLst/>
-                    </a:prstGeom>
-                  </pic:spPr>
-                </pic:pic>
-              </a:graphicData>
-            </a:graphic>
-          </wp:inline>
-        </w:drawing>
-      </w:r>
-      <w:r>
-        <w:t xml:space="preserve"> </w:t>
-      </w:r>
-      <w:r>
-        <w:br w:type="page"/>
-      </w:r>
-    </w:p>
-    <w:p>
-      <w:pPr>
-        <w:pStyle w:val="Heading1"/>
-      </w:pPr>
-      <w:r>
-        <w:lastRenderedPageBreak/>
-        <w:t xml:space="preserve">Challenge: Refactor the </w:t>
-      </w:r>
-      <w:r>
-        <w:t>U-SQL Script to make use of your custom-code provided in the assembly</w:t>
-      </w:r>
-      <w:r>
-        <w:t xml:space="preserve"> and run it</w:t>
-      </w:r>
-    </w:p>
-    <w:p/>
-    <w:p>
-      <w:r>
-        <w:t>The result should look the same as in Step 3.</w:t>
-      </w:r>
-    </w:p>
-    <w:p>
-      <w:r>
-        <w:t>The rest of the page is intentionally left blank to allow the user to think before scrolling down to the solution on the next page.</w:t>
-      </w:r>
-    </w:p>
-    <w:p>
-      <w:r>
-        <w:br w:type="page"/>
-      </w:r>
-    </w:p>
-    <w:p>
-      <w:pPr>
-        <w:rPr>
-          <w:rFonts w:asciiTheme="majorHAnsi" w:eastAsiaTheme="majorEastAsia" w:hAnsiTheme="majorHAnsi" w:cstheme="majorBidi"/>
-          <w:color w:val="2E74B5" w:themeColor="accent1" w:themeShade="BF"/>
-          <w:sz w:val="32"/>
-          <w:szCs w:val="32"/>
-        </w:rPr>
-      </w:pPr>
-      <w:r>
-        <w:rPr>
-          <w:rFonts w:asciiTheme="majorHAnsi" w:eastAsiaTheme="majorEastAsia" w:hAnsiTheme="majorHAnsi" w:cstheme="majorBidi"/>
-          <w:color w:val="2E74B5" w:themeColor="accent1" w:themeShade="BF"/>
-          <w:sz w:val="32"/>
-          <w:szCs w:val="32"/>
-        </w:rPr>
-        <w:lastRenderedPageBreak/>
-        <w:t>Solution:</w:t>
-      </w:r>
-    </w:p>
-    <w:p>
-      <w:pPr>
-        <w:rPr>
-          <w:rFonts w:asciiTheme="majorHAnsi" w:eastAsiaTheme="majorEastAsia" w:hAnsiTheme="majorHAnsi" w:cstheme="majorBidi"/>
-          <w:color w:val="2E74B5" w:themeColor="accent1" w:themeShade="BF"/>
-          <w:sz w:val="32"/>
-          <w:szCs w:val="32"/>
-        </w:rPr>
-      </w:pPr>
-      <w:r>
-        <w:rPr>
-          <w:rFonts w:asciiTheme="majorHAnsi" w:eastAsiaTheme="majorEastAsia" w:hAnsiTheme="majorHAnsi" w:cstheme="majorBidi"/>
-          <w:color w:val="2E74B5" w:themeColor="accent1" w:themeShade="BF"/>
-          <w:sz w:val="32"/>
-          <w:szCs w:val="32"/>
-        </w:rPr>
-        <w:t>Step 6</w:t>
-      </w:r>
-      <w:r>
-        <w:rPr>
-          <w:rFonts w:asciiTheme="majorHAnsi" w:eastAsiaTheme="majorEastAsia" w:hAnsiTheme="majorHAnsi" w:cstheme="majorBidi"/>
-          <w:color w:val="2E74B5" w:themeColor="accent1" w:themeShade="BF"/>
-          <w:sz w:val="32"/>
-          <w:szCs w:val="32"/>
-        </w:rPr>
-        <w:t xml:space="preserve">: </w:t>
-      </w:r>
-      <w:r>
-        <w:rPr>
-          <w:rFonts w:asciiTheme="majorHAnsi" w:eastAsiaTheme="majorEastAsia" w:hAnsiTheme="majorHAnsi" w:cstheme="majorBidi"/>
-          <w:color w:val="2E74B5" w:themeColor="accent1" w:themeShade="BF"/>
-          <w:sz w:val="32"/>
-          <w:szCs w:val="32"/>
-        </w:rPr>
-        <w:t>Refactor the U-SQL Script to make use of your custom-code provided in the assembly and run it</w:t>
-      </w:r>
-      <w:r>
-        <w:rPr>
-          <w:rFonts w:asciiTheme="majorHAnsi" w:eastAsiaTheme="majorEastAsia" w:hAnsiTheme="majorHAnsi" w:cstheme="majorBidi"/>
-          <w:color w:val="2E74B5" w:themeColor="accent1" w:themeShade="BF"/>
-          <w:sz w:val="32"/>
-          <w:szCs w:val="32"/>
-        </w:rPr>
-        <w:t xml:space="preserve"> </w:t>
-      </w:r>
-    </w:p>
-    <w:p>
-      <w:r>
-        <w:t xml:space="preserve">Now, let’s </w:t>
-      </w:r>
-      <w:r>
-        <w:t>update the U-SQL script to make use of the custom U-SQL assembly and its function and let U-SQL scale the function out over all the rows.</w:t>
-      </w:r>
-    </w:p>
-    <w:p>
-      <w:r>
-        <w:t xml:space="preserve">Let’s go back to the </w:t>
-      </w:r>
-      <w:proofErr w:type="spellStart"/>
-      <w:r>
-        <w:t>Script.usql</w:t>
-      </w:r>
-      <w:proofErr w:type="spellEnd"/>
-      <w:r>
-        <w:t xml:space="preserve"> tab in Visual Studio and add a reference to the assembly (replace the &lt;insert unique database name&gt; with the name of the earlier created database) and replace the C# expression with </w:t>
-      </w:r>
-      <w:r>
-        <w:t xml:space="preserve">calling the </w:t>
-      </w:r>
-      <w:proofErr w:type="spellStart"/>
-      <w:r>
-        <w:t>get_mentions</w:t>
-      </w:r>
-      <w:proofErr w:type="spellEnd"/>
-      <w:r>
-        <w:t xml:space="preserve"> method (remember that the output directory also needs to have a unique name):</w:t>
-      </w:r>
-    </w:p>
-    <w:p>
-      <w:pPr>
-        <w:autoSpaceDE w:val="0"/>
-        <w:autoSpaceDN w:val="0"/>
-        <w:adjustRightInd w:val="0"/>
-        <w:spacing w:after="0" w:line="240" w:lineRule="auto"/>
-        <w:rPr>
-          <w:rFonts w:ascii="Consolas" w:eastAsiaTheme="minorHAnsi" w:hAnsi="Consolas" w:cs="Consolas"/>
-          <w:color w:val="000000"/>
-          <w:sz w:val="19"/>
-          <w:szCs w:val="19"/>
-          <w:highlight w:val="white"/>
-          <w:lang w:eastAsia="en-US" w:bidi="ar-SA"/>
-        </w:rPr>
-      </w:pPr>
-      <w:r>
-        <w:rPr>
-          <w:rFonts w:ascii="Consolas" w:eastAsiaTheme="minorHAnsi" w:hAnsi="Consolas" w:cs="Consolas"/>
-          <w:color w:val="0000FF"/>
-          <w:sz w:val="19"/>
-          <w:szCs w:val="19"/>
-          <w:highlight w:val="white"/>
-          <w:lang w:eastAsia="en-US" w:bidi="ar-SA"/>
-        </w:rPr>
-        <w:t>REFERENCE ASSEMBLY</w:t>
-      </w:r>
-      <w:r>
-        <w:rPr>
-          <w:rFonts w:ascii="Consolas" w:eastAsiaTheme="minorHAnsi" w:hAnsi="Consolas" w:cs="Consolas"/>
-          <w:color w:val="000000"/>
-          <w:sz w:val="19"/>
-          <w:szCs w:val="19"/>
-          <w:highlight w:val="white"/>
-          <w:lang w:eastAsia="en-US" w:bidi="ar-SA"/>
-        </w:rPr>
-        <w:t xml:space="preserve"> &lt;insert unique database name&gt;.sample;</w:t>
-      </w:r>
-    </w:p>
-    <w:p>
-      <w:pPr>
-        <w:autoSpaceDE w:val="0"/>
-        <w:autoSpaceDN w:val="0"/>
-        <w:adjustRightInd w:val="0"/>
-        <w:spacing w:after="0" w:line="240" w:lineRule="auto"/>
-        <w:rPr>
-          <w:rFonts w:ascii="Consolas" w:eastAsiaTheme="minorHAnsi" w:hAnsi="Consolas" w:cs="Consolas"/>
-          <w:color w:val="000000"/>
-          <w:sz w:val="19"/>
-          <w:szCs w:val="19"/>
-          <w:highlight w:val="white"/>
-          <w:lang w:eastAsia="en-US" w:bidi="ar-SA"/>
-        </w:rPr>
-      </w:pPr>
-      <w:r>
-        <w:rPr>
-          <w:rFonts w:ascii="Consolas" w:eastAsiaTheme="minorHAnsi" w:hAnsi="Consolas" w:cs="Consolas"/>
-          <w:color w:val="000000"/>
-          <w:sz w:val="19"/>
-          <w:szCs w:val="19"/>
-          <w:highlight w:val="white"/>
-          <w:lang w:eastAsia="en-US" w:bidi="ar-SA"/>
-        </w:rPr>
-        <w:t xml:space="preserve"> </w:t>
-      </w:r>
-    </w:p>
-    <w:p>
-      <w:pPr>
-        <w:autoSpaceDE w:val="0"/>
-        <w:autoSpaceDN w:val="0"/>
-        <w:adjustRightInd w:val="0"/>
-        <w:spacing w:after="0" w:line="240" w:lineRule="auto"/>
-        <w:rPr>
-          <w:rFonts w:ascii="Consolas" w:eastAsiaTheme="minorHAnsi" w:hAnsi="Consolas" w:cs="Consolas"/>
-          <w:color w:val="000000"/>
-          <w:sz w:val="19"/>
-          <w:szCs w:val="19"/>
-          <w:highlight w:val="white"/>
-          <w:lang w:eastAsia="en-US" w:bidi="ar-SA"/>
-        </w:rPr>
-      </w:pPr>
-      <w:r>
-        <w:rPr>
-          <w:rFonts w:ascii="Consolas" w:eastAsiaTheme="minorHAnsi" w:hAnsi="Consolas" w:cs="Consolas"/>
-          <w:color w:val="A52A2A"/>
-          <w:sz w:val="19"/>
-          <w:szCs w:val="19"/>
-          <w:highlight w:val="white"/>
-          <w:lang w:eastAsia="en-US" w:bidi="ar-SA"/>
-        </w:rPr>
-        <w:t>@t</w:t>
-      </w:r>
-      <w:r>
-        <w:rPr>
-          <w:rFonts w:ascii="Consolas" w:eastAsiaTheme="minorHAnsi" w:hAnsi="Consolas" w:cs="Consolas"/>
-          <w:color w:val="000000"/>
-          <w:sz w:val="19"/>
-          <w:szCs w:val="19"/>
-          <w:highlight w:val="white"/>
-          <w:lang w:eastAsia="en-US" w:bidi="ar-SA"/>
-        </w:rPr>
-        <w:t xml:space="preserve"> =</w:t>
-      </w:r>
-    </w:p>
-    <w:p>
-      <w:pPr>
-        <w:autoSpaceDE w:val="0"/>
-        <w:autoSpaceDN w:val="0"/>
-        <w:adjustRightInd w:val="0"/>
-        <w:spacing w:after="0" w:line="240" w:lineRule="auto"/>
-        <w:rPr>
-          <w:rFonts w:ascii="Consolas" w:eastAsiaTheme="minorHAnsi" w:hAnsi="Consolas" w:cs="Consolas"/>
-          <w:color w:val="000000"/>
-          <w:sz w:val="19"/>
-          <w:szCs w:val="19"/>
-          <w:highlight w:val="white"/>
-          <w:lang w:eastAsia="en-US" w:bidi="ar-SA"/>
-        </w:rPr>
-      </w:pPr>
-      <w:r>
-        <w:rPr>
-          <w:rFonts w:ascii="Consolas" w:eastAsiaTheme="minorHAnsi" w:hAnsi="Consolas" w:cs="Consolas"/>
-          <w:color w:val="000000"/>
-          <w:sz w:val="19"/>
-          <w:szCs w:val="19"/>
-          <w:highlight w:val="white"/>
-          <w:lang w:eastAsia="en-US" w:bidi="ar-SA"/>
-        </w:rPr>
-        <w:t xml:space="preserve">    </w:t>
-      </w:r>
-      <w:r>
-        <w:rPr>
-          <w:rFonts w:ascii="Consolas" w:eastAsiaTheme="minorHAnsi" w:hAnsi="Consolas" w:cs="Consolas"/>
-          <w:color w:val="0000FF"/>
-          <w:sz w:val="19"/>
-          <w:szCs w:val="19"/>
-          <w:highlight w:val="white"/>
-          <w:lang w:eastAsia="en-US" w:bidi="ar-SA"/>
-        </w:rPr>
-        <w:t>EXTRACT</w:t>
-      </w:r>
-      <w:r>
-        <w:rPr>
-          <w:rFonts w:ascii="Consolas" w:eastAsiaTheme="minorHAnsi" w:hAnsi="Consolas" w:cs="Consolas"/>
-          <w:color w:val="000000"/>
-          <w:sz w:val="19"/>
-          <w:szCs w:val="19"/>
-          <w:highlight w:val="white"/>
-          <w:lang w:eastAsia="en-US" w:bidi="ar-SA"/>
-        </w:rPr>
-        <w:t xml:space="preserve"> date </w:t>
-      </w:r>
-      <w:r>
-        <w:rPr>
-          <w:rFonts w:ascii="Consolas" w:eastAsiaTheme="minorHAnsi" w:hAnsi="Consolas" w:cs="Consolas"/>
-          <w:color w:val="0000FF"/>
-          <w:sz w:val="19"/>
-          <w:szCs w:val="19"/>
-          <w:highlight w:val="white"/>
-          <w:lang w:eastAsia="en-US" w:bidi="ar-SA"/>
-        </w:rPr>
-        <w:t>string</w:t>
-      </w:r>
-      <w:r>
-        <w:rPr>
-          <w:rFonts w:ascii="Consolas" w:eastAsiaTheme="minorHAnsi" w:hAnsi="Consolas" w:cs="Consolas"/>
-          <w:color w:val="000000"/>
-          <w:sz w:val="19"/>
-          <w:szCs w:val="19"/>
-          <w:highlight w:val="white"/>
-          <w:lang w:eastAsia="en-US" w:bidi="ar-SA"/>
-        </w:rPr>
-        <w:t>,</w:t>
-      </w:r>
-    </w:p>
-    <w:p>
-      <w:pPr>
-        <w:autoSpaceDE w:val="0"/>
-        <w:autoSpaceDN w:val="0"/>
-        <w:adjustRightInd w:val="0"/>
-        <w:spacing w:after="0" w:line="240" w:lineRule="auto"/>
-        <w:rPr>
-          <w:rFonts w:ascii="Consolas" w:eastAsiaTheme="minorHAnsi" w:hAnsi="Consolas" w:cs="Consolas"/>
-          <w:color w:val="000000"/>
-          <w:sz w:val="19"/>
-          <w:szCs w:val="19"/>
-          <w:highlight w:val="white"/>
-          <w:lang w:eastAsia="en-US" w:bidi="ar-SA"/>
-        </w:rPr>
-      </w:pPr>
-      <w:r>
-        <w:rPr>
-          <w:rFonts w:ascii="Consolas" w:eastAsiaTheme="minorHAnsi" w:hAnsi="Consolas" w:cs="Consolas"/>
-          <w:color w:val="000000"/>
-          <w:sz w:val="19"/>
-          <w:szCs w:val="19"/>
-          <w:highlight w:val="white"/>
-          <w:lang w:eastAsia="en-US" w:bidi="ar-SA"/>
-        </w:rPr>
-        <w:t xml:space="preserve">            time </w:t>
-      </w:r>
-      <w:r>
-        <w:rPr>
-          <w:rFonts w:ascii="Consolas" w:eastAsiaTheme="minorHAnsi" w:hAnsi="Consolas" w:cs="Consolas"/>
-          <w:color w:val="0000FF"/>
-          <w:sz w:val="19"/>
-          <w:szCs w:val="19"/>
-          <w:highlight w:val="white"/>
-          <w:lang w:eastAsia="en-US" w:bidi="ar-SA"/>
-        </w:rPr>
-        <w:t>string</w:t>
-      </w:r>
-      <w:r>
-        <w:rPr>
-          <w:rFonts w:ascii="Consolas" w:eastAsiaTheme="minorHAnsi" w:hAnsi="Consolas" w:cs="Consolas"/>
-          <w:color w:val="000000"/>
-          <w:sz w:val="19"/>
-          <w:szCs w:val="19"/>
-          <w:highlight w:val="white"/>
-          <w:lang w:eastAsia="en-US" w:bidi="ar-SA"/>
-        </w:rPr>
-        <w:t>,</w:t>
-      </w:r>
-    </w:p>
-    <w:p>
-      <w:pPr>
-        <w:autoSpaceDE w:val="0"/>
-        <w:autoSpaceDN w:val="0"/>
-        <w:adjustRightInd w:val="0"/>
-        <w:spacing w:after="0" w:line="240" w:lineRule="auto"/>
-        <w:rPr>
-          <w:rFonts w:ascii="Consolas" w:eastAsiaTheme="minorHAnsi" w:hAnsi="Consolas" w:cs="Consolas"/>
-          <w:color w:val="000000"/>
-          <w:sz w:val="19"/>
-          <w:szCs w:val="19"/>
-          <w:highlight w:val="white"/>
-          <w:lang w:eastAsia="en-US" w:bidi="ar-SA"/>
-        </w:rPr>
-      </w:pPr>
-      <w:r>
-        <w:rPr>
-          <w:rFonts w:ascii="Consolas" w:eastAsiaTheme="minorHAnsi" w:hAnsi="Consolas" w:cs="Consolas"/>
-          <w:color w:val="000000"/>
-          <w:sz w:val="19"/>
-          <w:szCs w:val="19"/>
-          <w:highlight w:val="white"/>
-          <w:lang w:eastAsia="en-US" w:bidi="ar-SA"/>
-        </w:rPr>
-        <w:t xml:space="preserve">            author </w:t>
-      </w:r>
-      <w:r>
-        <w:rPr>
-          <w:rFonts w:ascii="Consolas" w:eastAsiaTheme="minorHAnsi" w:hAnsi="Consolas" w:cs="Consolas"/>
-          <w:color w:val="0000FF"/>
-          <w:sz w:val="19"/>
-          <w:szCs w:val="19"/>
-          <w:highlight w:val="white"/>
-          <w:lang w:eastAsia="en-US" w:bidi="ar-SA"/>
-        </w:rPr>
-        <w:t>string</w:t>
-      </w:r>
-      <w:r>
-        <w:rPr>
-          <w:rFonts w:ascii="Consolas" w:eastAsiaTheme="minorHAnsi" w:hAnsi="Consolas" w:cs="Consolas"/>
-          <w:color w:val="000000"/>
-          <w:sz w:val="19"/>
-          <w:szCs w:val="19"/>
-          <w:highlight w:val="white"/>
-          <w:lang w:eastAsia="en-US" w:bidi="ar-SA"/>
-        </w:rPr>
-        <w:t>,</w:t>
-      </w:r>
-    </w:p>
-    <w:p>
-      <w:pPr>
-        <w:autoSpaceDE w:val="0"/>
-        <w:autoSpaceDN w:val="0"/>
-        <w:adjustRightInd w:val="0"/>
-        <w:spacing w:after="0" w:line="240" w:lineRule="auto"/>
-        <w:rPr>
-          <w:rFonts w:ascii="Consolas" w:eastAsiaTheme="minorHAnsi" w:hAnsi="Consolas" w:cs="Consolas"/>
-          <w:color w:val="000000"/>
-          <w:sz w:val="19"/>
-          <w:szCs w:val="19"/>
-          <w:highlight w:val="white"/>
-          <w:lang w:eastAsia="en-US" w:bidi="ar-SA"/>
-        </w:rPr>
-      </w:pPr>
-      <w:r>
-        <w:rPr>
-          <w:rFonts w:ascii="Consolas" w:eastAsiaTheme="minorHAnsi" w:hAnsi="Consolas" w:cs="Consolas"/>
-          <w:color w:val="000000"/>
-          <w:sz w:val="19"/>
-          <w:szCs w:val="19"/>
-          <w:highlight w:val="white"/>
-          <w:lang w:eastAsia="en-US" w:bidi="ar-SA"/>
-        </w:rPr>
-        <w:t xml:space="preserve">            tweet </w:t>
-      </w:r>
-      <w:r>
-        <w:rPr>
-          <w:rFonts w:ascii="Consolas" w:eastAsiaTheme="minorHAnsi" w:hAnsi="Consolas" w:cs="Consolas"/>
-          <w:color w:val="0000FF"/>
-          <w:sz w:val="19"/>
-          <w:szCs w:val="19"/>
-          <w:highlight w:val="white"/>
-          <w:lang w:eastAsia="en-US" w:bidi="ar-SA"/>
-        </w:rPr>
-        <w:t>string</w:t>
-      </w:r>
-    </w:p>
-    <w:p>
-      <w:pPr>
-        <w:autoSpaceDE w:val="0"/>
-        <w:autoSpaceDN w:val="0"/>
-        <w:adjustRightInd w:val="0"/>
-        <w:spacing w:after="0" w:line="240" w:lineRule="auto"/>
-        <w:rPr>
-          <w:rFonts w:ascii="Consolas" w:eastAsiaTheme="minorHAnsi" w:hAnsi="Consolas" w:cs="Consolas"/>
-          <w:color w:val="000000"/>
-          <w:sz w:val="19"/>
-          <w:szCs w:val="19"/>
-          <w:highlight w:val="white"/>
-          <w:lang w:eastAsia="en-US" w:bidi="ar-SA"/>
-        </w:rPr>
-      </w:pPr>
-      <w:r>
-        <w:rPr>
-          <w:rFonts w:ascii="Consolas" w:eastAsiaTheme="minorHAnsi" w:hAnsi="Consolas" w:cs="Consolas"/>
-          <w:color w:val="000000"/>
-          <w:sz w:val="19"/>
-          <w:szCs w:val="19"/>
-          <w:highlight w:val="white"/>
-          <w:lang w:eastAsia="en-US" w:bidi="ar-SA"/>
-        </w:rPr>
-        <w:t xml:space="preserve">    </w:t>
-      </w:r>
-      <w:r>
-        <w:rPr>
-          <w:rFonts w:ascii="Consolas" w:eastAsiaTheme="minorHAnsi" w:hAnsi="Consolas" w:cs="Consolas"/>
-          <w:color w:val="0000FF"/>
-          <w:sz w:val="19"/>
-          <w:szCs w:val="19"/>
-          <w:highlight w:val="white"/>
-          <w:lang w:eastAsia="en-US" w:bidi="ar-SA"/>
-        </w:rPr>
-        <w:t>FROM</w:t>
-      </w:r>
-      <w:r>
-        <w:rPr>
-          <w:rFonts w:ascii="Consolas" w:eastAsiaTheme="minorHAnsi" w:hAnsi="Consolas" w:cs="Consolas"/>
-          <w:color w:val="000000"/>
-          <w:sz w:val="19"/>
-          <w:szCs w:val="19"/>
-          <w:highlight w:val="white"/>
-          <w:lang w:eastAsia="en-US" w:bidi="ar-SA"/>
-        </w:rPr>
-        <w:t xml:space="preserve"> </w:t>
-      </w:r>
-      <w:r>
-        <w:rPr>
-          <w:rFonts w:ascii="Consolas" w:eastAsiaTheme="minorHAnsi" w:hAnsi="Consolas" w:cs="Consolas"/>
-          <w:color w:val="A31515"/>
-          <w:sz w:val="19"/>
-          <w:szCs w:val="19"/>
-          <w:highlight w:val="white"/>
-          <w:lang w:eastAsia="en-US" w:bidi="ar-SA"/>
-        </w:rPr>
-        <w:t>"/Samples/Data/Tweets</w:t>
-      </w:r>
-      <w:proofErr w:type="gramStart"/>
-      <w:r>
-        <w:rPr>
-          <w:rFonts w:ascii="Consolas" w:eastAsiaTheme="minorHAnsi" w:hAnsi="Consolas" w:cs="Consolas"/>
-          <w:color w:val="A31515"/>
-          <w:sz w:val="19"/>
-          <w:szCs w:val="19"/>
-          <w:highlight w:val="white"/>
-          <w:lang w:eastAsia="en-US" w:bidi="ar-SA"/>
-        </w:rPr>
-        <w:t>/{</w:t>
-      </w:r>
-      <w:proofErr w:type="gramEnd"/>
-      <w:r>
-        <w:rPr>
-          <w:rFonts w:ascii="Consolas" w:eastAsiaTheme="minorHAnsi" w:hAnsi="Consolas" w:cs="Consolas"/>
-          <w:color w:val="A31515"/>
-          <w:sz w:val="19"/>
-          <w:szCs w:val="19"/>
-          <w:highlight w:val="white"/>
-          <w:lang w:eastAsia="en-US" w:bidi="ar-SA"/>
-        </w:rPr>
-        <w:t>*}.csv"</w:t>
-      </w:r>
-    </w:p>
-    <w:p>
-      <w:pPr>
-        <w:autoSpaceDE w:val="0"/>
-        <w:autoSpaceDN w:val="0"/>
-        <w:adjustRightInd w:val="0"/>
-        <w:spacing w:after="0" w:line="240" w:lineRule="auto"/>
-        <w:rPr>
-          <w:rFonts w:ascii="Consolas" w:eastAsiaTheme="minorHAnsi" w:hAnsi="Consolas" w:cs="Consolas"/>
-          <w:color w:val="000000"/>
-          <w:sz w:val="19"/>
-          <w:szCs w:val="19"/>
-          <w:highlight w:val="white"/>
-          <w:lang w:eastAsia="en-US" w:bidi="ar-SA"/>
-        </w:rPr>
-      </w:pPr>
-      <w:r>
-        <w:rPr>
-          <w:rFonts w:ascii="Consolas" w:eastAsiaTheme="minorHAnsi" w:hAnsi="Consolas" w:cs="Consolas"/>
-          <w:color w:val="000000"/>
-          <w:sz w:val="19"/>
-          <w:szCs w:val="19"/>
-          <w:highlight w:val="white"/>
-          <w:lang w:eastAsia="en-US" w:bidi="ar-SA"/>
-        </w:rPr>
-        <w:t xml:space="preserve">    </w:t>
-      </w:r>
-      <w:r>
-        <w:rPr>
-          <w:rFonts w:ascii="Consolas" w:eastAsiaTheme="minorHAnsi" w:hAnsi="Consolas" w:cs="Consolas"/>
-          <w:color w:val="0000FF"/>
-          <w:sz w:val="19"/>
-          <w:szCs w:val="19"/>
-          <w:highlight w:val="white"/>
-          <w:lang w:eastAsia="en-US" w:bidi="ar-SA"/>
-        </w:rPr>
-        <w:t>USING</w:t>
-      </w:r>
-      <w:r>
-        <w:rPr>
-          <w:rFonts w:ascii="Consolas" w:eastAsiaTheme="minorHAnsi" w:hAnsi="Consolas" w:cs="Consolas"/>
-          <w:color w:val="000000"/>
-          <w:sz w:val="19"/>
-          <w:szCs w:val="19"/>
-          <w:highlight w:val="white"/>
-          <w:lang w:eastAsia="en-US" w:bidi="ar-SA"/>
-        </w:rPr>
-        <w:t xml:space="preserve"> </w:t>
-      </w:r>
-      <w:proofErr w:type="spellStart"/>
-      <w:r>
-        <w:rPr>
-          <w:rFonts w:ascii="Consolas" w:eastAsiaTheme="minorHAnsi" w:hAnsi="Consolas" w:cs="Consolas"/>
-          <w:color w:val="000000"/>
-          <w:sz w:val="19"/>
-          <w:szCs w:val="19"/>
-          <w:highlight w:val="white"/>
-          <w:lang w:eastAsia="en-US" w:bidi="ar-SA"/>
-        </w:rPr>
-        <w:t>Extractors.Csv</w:t>
-      </w:r>
-      <w:proofErr w:type="spellEnd"/>
-      <w:r>
-        <w:rPr>
-          <w:rFonts w:ascii="Consolas" w:eastAsiaTheme="minorHAnsi" w:hAnsi="Consolas" w:cs="Consolas"/>
-          <w:color w:val="000000"/>
-          <w:sz w:val="19"/>
-          <w:szCs w:val="19"/>
-          <w:highlight w:val="white"/>
-          <w:lang w:eastAsia="en-US" w:bidi="ar-SA"/>
-        </w:rPr>
-        <w:t>();</w:t>
-      </w:r>
-    </w:p>
-    <w:p>
-      <w:pPr>
-        <w:autoSpaceDE w:val="0"/>
-        <w:autoSpaceDN w:val="0"/>
-        <w:adjustRightInd w:val="0"/>
-        <w:spacing w:after="0" w:line="240" w:lineRule="auto"/>
-        <w:rPr>
-          <w:rFonts w:ascii="Consolas" w:eastAsiaTheme="minorHAnsi" w:hAnsi="Consolas" w:cs="Consolas"/>
-          <w:color w:val="000000"/>
-          <w:sz w:val="19"/>
-          <w:szCs w:val="19"/>
-          <w:highlight w:val="white"/>
-          <w:lang w:eastAsia="en-US" w:bidi="ar-SA"/>
-        </w:rPr>
-      </w:pPr>
-    </w:p>
-    <w:p>
-      <w:pPr>
-        <w:autoSpaceDE w:val="0"/>
-        <w:autoSpaceDN w:val="0"/>
-        <w:adjustRightInd w:val="0"/>
-        <w:spacing w:after="0" w:line="240" w:lineRule="auto"/>
-        <w:rPr>
-          <w:rFonts w:ascii="Consolas" w:eastAsiaTheme="minorHAnsi" w:hAnsi="Consolas" w:cs="Consolas"/>
-          <w:color w:val="000000"/>
-          <w:sz w:val="19"/>
-          <w:szCs w:val="19"/>
-          <w:highlight w:val="white"/>
-          <w:lang w:eastAsia="en-US" w:bidi="ar-SA"/>
-        </w:rPr>
-      </w:pPr>
-      <w:r>
-        <w:rPr>
-          <w:rFonts w:ascii="Consolas" w:eastAsiaTheme="minorHAnsi" w:hAnsi="Consolas" w:cs="Consolas"/>
-          <w:color w:val="A52A2A"/>
-          <w:sz w:val="19"/>
-          <w:szCs w:val="19"/>
-          <w:highlight w:val="white"/>
-          <w:lang w:eastAsia="en-US" w:bidi="ar-SA"/>
-        </w:rPr>
-        <w:t>@m</w:t>
-      </w:r>
-      <w:r>
-        <w:rPr>
-          <w:rFonts w:ascii="Consolas" w:eastAsiaTheme="minorHAnsi" w:hAnsi="Consolas" w:cs="Consolas"/>
-          <w:color w:val="000000"/>
-          <w:sz w:val="19"/>
-          <w:szCs w:val="19"/>
-          <w:highlight w:val="white"/>
-          <w:lang w:eastAsia="en-US" w:bidi="ar-SA"/>
-        </w:rPr>
-        <w:t xml:space="preserve"> =</w:t>
-      </w:r>
-    </w:p>
-    <w:p>
-      <w:pPr>
-        <w:autoSpaceDE w:val="0"/>
-        <w:autoSpaceDN w:val="0"/>
-        <w:adjustRightInd w:val="0"/>
-        <w:spacing w:after="0" w:line="240" w:lineRule="auto"/>
-        <w:ind w:firstLine="432"/>
-        <w:rPr>
-          <w:rFonts w:ascii="Consolas" w:eastAsiaTheme="minorHAnsi" w:hAnsi="Consolas" w:cs="Consolas"/>
-          <w:color w:val="000000"/>
-          <w:sz w:val="19"/>
-          <w:szCs w:val="19"/>
-          <w:highlight w:val="white"/>
-          <w:lang w:eastAsia="en-US" w:bidi="ar-SA"/>
-        </w:rPr>
-      </w:pPr>
-      <w:r>
-        <w:rPr>
-          <w:rFonts w:ascii="Consolas" w:eastAsiaTheme="minorHAnsi" w:hAnsi="Consolas" w:cs="Consolas"/>
-          <w:color w:val="0000FF"/>
-          <w:sz w:val="19"/>
-          <w:szCs w:val="19"/>
-          <w:highlight w:val="white"/>
-          <w:lang w:eastAsia="en-US" w:bidi="ar-SA"/>
-        </w:rPr>
-        <w:t>SELECT</w:t>
-      </w:r>
-      <w:r>
-        <w:rPr>
-          <w:rFonts w:ascii="Consolas" w:eastAsiaTheme="minorHAnsi" w:hAnsi="Consolas" w:cs="Consolas"/>
-          <w:color w:val="000000"/>
-          <w:sz w:val="19"/>
-          <w:szCs w:val="19"/>
-          <w:highlight w:val="white"/>
-          <w:lang w:eastAsia="en-US" w:bidi="ar-SA"/>
-        </w:rPr>
-        <w:t xml:space="preserve"> </w:t>
-      </w:r>
-      <w:proofErr w:type="spellStart"/>
-      <w:r>
-        <w:rPr>
-          <w:rFonts w:ascii="Consolas" w:eastAsiaTheme="minorHAnsi" w:hAnsi="Consolas" w:cs="Consolas"/>
-          <w:color w:val="000000"/>
-          <w:sz w:val="19"/>
-          <w:szCs w:val="19"/>
-          <w:highlight w:val="white"/>
-          <w:lang w:eastAsia="en-US" w:bidi="ar-SA"/>
-        </w:rPr>
-        <w:t>sample.tweetanalysis.get_mentions</w:t>
-      </w:r>
-      <w:proofErr w:type="spellEnd"/>
-      <w:r>
-        <w:rPr>
-          <w:rFonts w:ascii="Consolas" w:eastAsiaTheme="minorHAnsi" w:hAnsi="Consolas" w:cs="Consolas"/>
-          <w:color w:val="000000"/>
-          <w:sz w:val="19"/>
-          <w:szCs w:val="19"/>
-          <w:highlight w:val="white"/>
-          <w:lang w:eastAsia="en-US" w:bidi="ar-SA"/>
-        </w:rPr>
-        <w:t>(tweet)</w:t>
-      </w:r>
-      <w:bookmarkStart w:id="2" w:name="_GoBack"/>
-      <w:bookmarkEnd w:id="2"/>
-      <w:r>
-        <w:rPr>
-          <w:rFonts w:ascii="Consolas" w:eastAsiaTheme="minorHAnsi" w:hAnsi="Consolas" w:cs="Consolas"/>
-          <w:color w:val="000000"/>
-          <w:sz w:val="19"/>
-          <w:szCs w:val="19"/>
-          <w:highlight w:val="white"/>
-          <w:lang w:eastAsia="en-US" w:bidi="ar-SA"/>
-        </w:rPr>
-        <w:t xml:space="preserve"> </w:t>
-      </w:r>
-      <w:r>
-        <w:rPr>
-          <w:rFonts w:ascii="Consolas" w:eastAsiaTheme="minorHAnsi" w:hAnsi="Consolas" w:cs="Consolas"/>
-          <w:color w:val="0000FF"/>
-          <w:sz w:val="19"/>
-          <w:szCs w:val="19"/>
-          <w:highlight w:val="white"/>
-          <w:lang w:eastAsia="en-US" w:bidi="ar-SA"/>
-        </w:rPr>
-        <w:t>AS</w:t>
-      </w:r>
-      <w:r>
-        <w:rPr>
-          <w:rFonts w:ascii="Consolas" w:eastAsiaTheme="minorHAnsi" w:hAnsi="Consolas" w:cs="Consolas"/>
-          <w:color w:val="000000"/>
-          <w:sz w:val="19"/>
-          <w:szCs w:val="19"/>
-          <w:highlight w:val="white"/>
-          <w:lang w:eastAsia="en-US" w:bidi="ar-SA"/>
-        </w:rPr>
-        <w:t xml:space="preserve"> mentions</w:t>
-      </w:r>
-    </w:p>
-    <w:p>
-      <w:pPr>
-        <w:autoSpaceDE w:val="0"/>
-        <w:autoSpaceDN w:val="0"/>
-        <w:adjustRightInd w:val="0"/>
-        <w:spacing w:after="0" w:line="240" w:lineRule="auto"/>
-        <w:rPr>
-          <w:rFonts w:ascii="Consolas" w:eastAsiaTheme="minorHAnsi" w:hAnsi="Consolas" w:cs="Consolas"/>
-          <w:color w:val="000000"/>
-          <w:sz w:val="19"/>
-          <w:szCs w:val="19"/>
-          <w:highlight w:val="white"/>
-          <w:lang w:eastAsia="en-US" w:bidi="ar-SA"/>
-        </w:rPr>
-      </w:pPr>
-      <w:r>
-        <w:rPr>
-          <w:rFonts w:ascii="Consolas" w:eastAsiaTheme="minorHAnsi" w:hAnsi="Consolas" w:cs="Consolas"/>
-          <w:color w:val="000000"/>
-          <w:sz w:val="19"/>
-          <w:szCs w:val="19"/>
-          <w:highlight w:val="white"/>
-          <w:lang w:eastAsia="en-US" w:bidi="ar-SA"/>
-        </w:rPr>
-        <w:t xml:space="preserve">    </w:t>
-      </w:r>
-      <w:r>
-        <w:rPr>
-          <w:rFonts w:ascii="Consolas" w:eastAsiaTheme="minorHAnsi" w:hAnsi="Consolas" w:cs="Consolas"/>
-          <w:color w:val="0000FF"/>
-          <w:sz w:val="19"/>
-          <w:szCs w:val="19"/>
-          <w:highlight w:val="white"/>
-          <w:lang w:eastAsia="en-US" w:bidi="ar-SA"/>
-        </w:rPr>
-        <w:t>FROM</w:t>
-      </w:r>
-      <w:r>
-        <w:rPr>
-          <w:rFonts w:ascii="Consolas" w:eastAsiaTheme="minorHAnsi" w:hAnsi="Consolas" w:cs="Consolas"/>
-          <w:color w:val="000000"/>
-          <w:sz w:val="19"/>
-          <w:szCs w:val="19"/>
-          <w:highlight w:val="white"/>
-          <w:lang w:eastAsia="en-US" w:bidi="ar-SA"/>
-        </w:rPr>
-        <w:t xml:space="preserve"> </w:t>
-      </w:r>
-      <w:r>
-        <w:rPr>
-          <w:rFonts w:ascii="Consolas" w:eastAsiaTheme="minorHAnsi" w:hAnsi="Consolas" w:cs="Consolas"/>
-          <w:color w:val="A52A2A"/>
-          <w:sz w:val="19"/>
-          <w:szCs w:val="19"/>
-          <w:highlight w:val="white"/>
-          <w:lang w:eastAsia="en-US" w:bidi="ar-SA"/>
-        </w:rPr>
-        <w:t>@t</w:t>
-      </w:r>
-      <w:r>
-        <w:rPr>
-          <w:rFonts w:ascii="Consolas" w:eastAsiaTheme="minorHAnsi" w:hAnsi="Consolas" w:cs="Consolas"/>
-          <w:color w:val="000000"/>
-          <w:sz w:val="19"/>
-          <w:szCs w:val="19"/>
-          <w:highlight w:val="white"/>
-          <w:lang w:eastAsia="en-US" w:bidi="ar-SA"/>
-        </w:rPr>
-        <w:t>;</w:t>
-      </w:r>
-    </w:p>
-    <w:p>
-      <w:pPr>
-        <w:autoSpaceDE w:val="0"/>
-        <w:autoSpaceDN w:val="0"/>
-        <w:adjustRightInd w:val="0"/>
-        <w:spacing w:after="0" w:line="240" w:lineRule="auto"/>
-        <w:rPr>
-          <w:rFonts w:ascii="Consolas" w:eastAsiaTheme="minorHAnsi" w:hAnsi="Consolas" w:cs="Consolas"/>
-          <w:color w:val="000000"/>
-          <w:sz w:val="19"/>
-          <w:szCs w:val="19"/>
-          <w:highlight w:val="white"/>
-          <w:lang w:eastAsia="en-US" w:bidi="ar-SA"/>
-        </w:rPr>
-      </w:pPr>
-    </w:p>
-    <w:p>
-      <w:pPr>
-        <w:autoSpaceDE w:val="0"/>
-        <w:autoSpaceDN w:val="0"/>
-        <w:adjustRightInd w:val="0"/>
-        <w:spacing w:after="0" w:line="240" w:lineRule="auto"/>
-        <w:rPr>
-          <w:rFonts w:ascii="Consolas" w:eastAsiaTheme="minorHAnsi" w:hAnsi="Consolas" w:cs="Consolas"/>
-          <w:color w:val="000000"/>
-          <w:sz w:val="19"/>
-          <w:szCs w:val="19"/>
-          <w:highlight w:val="white"/>
-          <w:lang w:eastAsia="en-US" w:bidi="ar-SA"/>
-        </w:rPr>
-      </w:pPr>
-      <w:r>
-        <w:rPr>
-          <w:rFonts w:ascii="Consolas" w:eastAsiaTheme="minorHAnsi" w:hAnsi="Consolas" w:cs="Consolas"/>
-          <w:color w:val="A52A2A"/>
-          <w:sz w:val="19"/>
-          <w:szCs w:val="19"/>
-          <w:highlight w:val="white"/>
-          <w:lang w:eastAsia="en-US" w:bidi="ar-SA"/>
-        </w:rPr>
-        <w:t>@m</w:t>
-      </w:r>
-      <w:r>
-        <w:rPr>
-          <w:rFonts w:ascii="Consolas" w:eastAsiaTheme="minorHAnsi" w:hAnsi="Consolas" w:cs="Consolas"/>
-          <w:color w:val="000000"/>
-          <w:sz w:val="19"/>
-          <w:szCs w:val="19"/>
-          <w:highlight w:val="white"/>
-          <w:lang w:eastAsia="en-US" w:bidi="ar-SA"/>
-        </w:rPr>
-        <w:t xml:space="preserve"> =</w:t>
-      </w:r>
-    </w:p>
-    <w:p>
-      <w:pPr>
-        <w:autoSpaceDE w:val="0"/>
-        <w:autoSpaceDN w:val="0"/>
-        <w:adjustRightInd w:val="0"/>
-        <w:spacing w:after="0" w:line="240" w:lineRule="auto"/>
-        <w:rPr>
-          <w:rFonts w:ascii="Consolas" w:eastAsiaTheme="minorHAnsi" w:hAnsi="Consolas" w:cs="Consolas"/>
-          <w:color w:val="000000"/>
-          <w:sz w:val="19"/>
-          <w:szCs w:val="19"/>
-          <w:highlight w:val="white"/>
-          <w:lang w:eastAsia="en-US" w:bidi="ar-SA"/>
-        </w:rPr>
-      </w:pPr>
-      <w:r>
-        <w:rPr>
-          <w:rFonts w:ascii="Consolas" w:eastAsiaTheme="minorHAnsi" w:hAnsi="Consolas" w:cs="Consolas"/>
-          <w:color w:val="000000"/>
-          <w:sz w:val="19"/>
-          <w:szCs w:val="19"/>
-          <w:highlight w:val="white"/>
-          <w:lang w:eastAsia="en-US" w:bidi="ar-SA"/>
-        </w:rPr>
-        <w:t xml:space="preserve">    </w:t>
-      </w:r>
-      <w:r>
-        <w:rPr>
-          <w:rFonts w:ascii="Consolas" w:eastAsiaTheme="minorHAnsi" w:hAnsi="Consolas" w:cs="Consolas"/>
-          <w:color w:val="0000FF"/>
-          <w:sz w:val="19"/>
-          <w:szCs w:val="19"/>
-          <w:highlight w:val="white"/>
-          <w:lang w:eastAsia="en-US" w:bidi="ar-SA"/>
-        </w:rPr>
-        <w:t>SELECT</w:t>
-      </w:r>
-      <w:r>
-        <w:rPr>
-          <w:rFonts w:ascii="Consolas" w:eastAsiaTheme="minorHAnsi" w:hAnsi="Consolas" w:cs="Consolas"/>
-          <w:color w:val="000000"/>
-          <w:sz w:val="19"/>
-          <w:szCs w:val="19"/>
-          <w:highlight w:val="white"/>
-          <w:lang w:eastAsia="en-US" w:bidi="ar-SA"/>
-        </w:rPr>
-        <w:t xml:space="preserve"> mention</w:t>
-      </w:r>
-    </w:p>
-    <w:p>
-      <w:pPr>
-        <w:autoSpaceDE w:val="0"/>
-        <w:autoSpaceDN w:val="0"/>
-        <w:adjustRightInd w:val="0"/>
-        <w:spacing w:after="0" w:line="240" w:lineRule="auto"/>
-        <w:rPr>
-          <w:rFonts w:ascii="Consolas" w:eastAsiaTheme="minorHAnsi" w:hAnsi="Consolas" w:cs="Consolas"/>
-          <w:color w:val="000000"/>
-          <w:sz w:val="19"/>
-          <w:szCs w:val="19"/>
-          <w:highlight w:val="white"/>
-          <w:lang w:eastAsia="en-US" w:bidi="ar-SA"/>
-        </w:rPr>
-      </w:pPr>
-      <w:r>
-        <w:rPr>
-          <w:rFonts w:ascii="Consolas" w:eastAsiaTheme="minorHAnsi" w:hAnsi="Consolas" w:cs="Consolas"/>
-          <w:color w:val="000000"/>
-          <w:sz w:val="19"/>
-          <w:szCs w:val="19"/>
-          <w:highlight w:val="white"/>
-          <w:lang w:eastAsia="en-US" w:bidi="ar-SA"/>
-        </w:rPr>
-        <w:t xml:space="preserve">    </w:t>
-      </w:r>
-      <w:r>
-        <w:rPr>
-          <w:rFonts w:ascii="Consolas" w:eastAsiaTheme="minorHAnsi" w:hAnsi="Consolas" w:cs="Consolas"/>
-          <w:color w:val="0000FF"/>
-          <w:sz w:val="19"/>
-          <w:szCs w:val="19"/>
-          <w:highlight w:val="white"/>
-          <w:lang w:eastAsia="en-US" w:bidi="ar-SA"/>
-        </w:rPr>
-        <w:t>FROM</w:t>
-      </w:r>
-      <w:r>
-        <w:rPr>
-          <w:rFonts w:ascii="Consolas" w:eastAsiaTheme="minorHAnsi" w:hAnsi="Consolas" w:cs="Consolas"/>
-          <w:color w:val="000000"/>
-          <w:sz w:val="19"/>
-          <w:szCs w:val="19"/>
-          <w:highlight w:val="white"/>
-          <w:lang w:eastAsia="en-US" w:bidi="ar-SA"/>
-        </w:rPr>
-        <w:t xml:space="preserve"> </w:t>
-      </w:r>
-      <w:r>
-        <w:rPr>
-          <w:rFonts w:ascii="Consolas" w:eastAsiaTheme="minorHAnsi" w:hAnsi="Consolas" w:cs="Consolas"/>
-          <w:color w:val="A52A2A"/>
-          <w:sz w:val="19"/>
-          <w:szCs w:val="19"/>
-          <w:highlight w:val="white"/>
-          <w:lang w:eastAsia="en-US" w:bidi="ar-SA"/>
-        </w:rPr>
-        <w:t>@m</w:t>
-      </w:r>
-    </w:p>
-    <w:p>
-      <w:pPr>
-        <w:autoSpaceDE w:val="0"/>
-        <w:autoSpaceDN w:val="0"/>
-        <w:adjustRightInd w:val="0"/>
-        <w:spacing w:after="0" w:line="240" w:lineRule="auto"/>
-        <w:rPr>
-          <w:rFonts w:ascii="Consolas" w:eastAsiaTheme="minorHAnsi" w:hAnsi="Consolas" w:cs="Consolas"/>
-          <w:color w:val="000000"/>
-          <w:sz w:val="19"/>
-          <w:szCs w:val="19"/>
-          <w:highlight w:val="white"/>
-          <w:lang w:eastAsia="en-US" w:bidi="ar-SA"/>
-        </w:rPr>
-      </w:pPr>
-      <w:r>
-        <w:rPr>
-          <w:rFonts w:ascii="Consolas" w:eastAsiaTheme="minorHAnsi" w:hAnsi="Consolas" w:cs="Consolas"/>
-          <w:color w:val="000000"/>
-          <w:sz w:val="19"/>
-          <w:szCs w:val="19"/>
-          <w:highlight w:val="white"/>
-          <w:lang w:eastAsia="en-US" w:bidi="ar-SA"/>
-        </w:rPr>
-        <w:t xml:space="preserve">         </w:t>
-      </w:r>
-      <w:r>
-        <w:rPr>
-          <w:rFonts w:ascii="Consolas" w:eastAsiaTheme="minorHAnsi" w:hAnsi="Consolas" w:cs="Consolas"/>
-          <w:color w:val="0000FF"/>
-          <w:sz w:val="19"/>
-          <w:szCs w:val="19"/>
-          <w:highlight w:val="white"/>
-          <w:lang w:eastAsia="en-US" w:bidi="ar-SA"/>
-        </w:rPr>
-        <w:t>CROSS</w:t>
-      </w:r>
-      <w:r>
-        <w:rPr>
-          <w:rFonts w:ascii="Consolas" w:eastAsiaTheme="minorHAnsi" w:hAnsi="Consolas" w:cs="Consolas"/>
-          <w:color w:val="000000"/>
-          <w:sz w:val="19"/>
-          <w:szCs w:val="19"/>
-          <w:highlight w:val="white"/>
-          <w:lang w:eastAsia="en-US" w:bidi="ar-SA"/>
-        </w:rPr>
-        <w:t xml:space="preserve"> </w:t>
-      </w:r>
-      <w:r>
-        <w:rPr>
-          <w:rFonts w:ascii="Consolas" w:eastAsiaTheme="minorHAnsi" w:hAnsi="Consolas" w:cs="Consolas"/>
-          <w:color w:val="0000FF"/>
-          <w:sz w:val="19"/>
-          <w:szCs w:val="19"/>
-          <w:highlight w:val="white"/>
-          <w:lang w:eastAsia="en-US" w:bidi="ar-SA"/>
-        </w:rPr>
-        <w:t>APPLY</w:t>
-      </w:r>
-    </w:p>
-    <w:p>
-      <w:pPr>
-        <w:autoSpaceDE w:val="0"/>
-        <w:autoSpaceDN w:val="0"/>
-        <w:adjustRightInd w:val="0"/>
-        <w:spacing w:after="0" w:line="240" w:lineRule="auto"/>
-        <w:rPr>
-          <w:rFonts w:ascii="Consolas" w:eastAsiaTheme="minorHAnsi" w:hAnsi="Consolas" w:cs="Consolas"/>
-          <w:color w:val="000000"/>
-          <w:sz w:val="19"/>
-          <w:szCs w:val="19"/>
-          <w:highlight w:val="white"/>
-          <w:lang w:eastAsia="en-US" w:bidi="ar-SA"/>
-        </w:rPr>
-      </w:pPr>
-      <w:r>
-        <w:rPr>
-          <w:rFonts w:ascii="Consolas" w:eastAsiaTheme="minorHAnsi" w:hAnsi="Consolas" w:cs="Consolas"/>
-          <w:color w:val="000000"/>
-          <w:sz w:val="19"/>
-          <w:szCs w:val="19"/>
-          <w:highlight w:val="white"/>
-          <w:lang w:eastAsia="en-US" w:bidi="ar-SA"/>
-        </w:rPr>
-        <w:t xml:space="preserve">             </w:t>
-      </w:r>
-      <w:r>
-        <w:rPr>
-          <w:rFonts w:ascii="Consolas" w:eastAsiaTheme="minorHAnsi" w:hAnsi="Consolas" w:cs="Consolas"/>
-          <w:color w:val="0000FF"/>
-          <w:sz w:val="19"/>
-          <w:szCs w:val="19"/>
-          <w:highlight w:val="white"/>
-          <w:lang w:eastAsia="en-US" w:bidi="ar-SA"/>
-        </w:rPr>
-        <w:t>EXPLODE</w:t>
-      </w:r>
-      <w:r>
-        <w:rPr>
-          <w:rFonts w:ascii="Consolas" w:eastAsiaTheme="minorHAnsi" w:hAnsi="Consolas" w:cs="Consolas"/>
-          <w:color w:val="000000"/>
-          <w:sz w:val="19"/>
-          <w:szCs w:val="19"/>
-          <w:highlight w:val="white"/>
-          <w:lang w:eastAsia="en-US" w:bidi="ar-SA"/>
-        </w:rPr>
-        <w:t xml:space="preserve">(mentions) </w:t>
-      </w:r>
-      <w:r>
-        <w:rPr>
-          <w:rFonts w:ascii="Consolas" w:eastAsiaTheme="minorHAnsi" w:hAnsi="Consolas" w:cs="Consolas"/>
-          <w:color w:val="0000FF"/>
-          <w:sz w:val="19"/>
-          <w:szCs w:val="19"/>
-          <w:highlight w:val="white"/>
-          <w:lang w:eastAsia="en-US" w:bidi="ar-SA"/>
-        </w:rPr>
-        <w:t>AS</w:t>
-      </w:r>
-      <w:r>
-        <w:rPr>
-          <w:rFonts w:ascii="Consolas" w:eastAsiaTheme="minorHAnsi" w:hAnsi="Consolas" w:cs="Consolas"/>
-          <w:color w:val="000000"/>
-          <w:sz w:val="19"/>
-          <w:szCs w:val="19"/>
-          <w:highlight w:val="white"/>
-          <w:lang w:eastAsia="en-US" w:bidi="ar-SA"/>
-        </w:rPr>
-        <w:t xml:space="preserve"> M(mention);</w:t>
-      </w:r>
-    </w:p>
-    <w:p>
-      <w:pPr>
-        <w:autoSpaceDE w:val="0"/>
-        <w:autoSpaceDN w:val="0"/>
-        <w:adjustRightInd w:val="0"/>
-        <w:spacing w:after="0" w:line="240" w:lineRule="auto"/>
-        <w:rPr>
-          <w:rFonts w:ascii="Consolas" w:eastAsiaTheme="minorHAnsi" w:hAnsi="Consolas" w:cs="Consolas"/>
-          <w:color w:val="000000"/>
-          <w:sz w:val="19"/>
-          <w:szCs w:val="19"/>
-          <w:highlight w:val="white"/>
-          <w:lang w:eastAsia="en-US" w:bidi="ar-SA"/>
-        </w:rPr>
-      </w:pPr>
-    </w:p>
-    <w:p>
-      <w:pPr>
-        <w:autoSpaceDE w:val="0"/>
-        <w:autoSpaceDN w:val="0"/>
-        <w:adjustRightInd w:val="0"/>
-        <w:spacing w:after="0" w:line="240" w:lineRule="auto"/>
-        <w:rPr>
-          <w:rFonts w:ascii="Consolas" w:eastAsiaTheme="minorHAnsi" w:hAnsi="Consolas" w:cs="Consolas"/>
-          <w:color w:val="000000"/>
-          <w:sz w:val="19"/>
-          <w:szCs w:val="19"/>
-          <w:highlight w:val="white"/>
-          <w:lang w:eastAsia="en-US" w:bidi="ar-SA"/>
-        </w:rPr>
-      </w:pPr>
-      <w:r>
-        <w:rPr>
-          <w:rFonts w:ascii="Consolas" w:eastAsiaTheme="minorHAnsi" w:hAnsi="Consolas" w:cs="Consolas"/>
-          <w:color w:val="A52A2A"/>
-          <w:sz w:val="19"/>
-          <w:szCs w:val="19"/>
-          <w:highlight w:val="white"/>
-          <w:lang w:eastAsia="en-US" w:bidi="ar-SA"/>
-        </w:rPr>
-        <w:t>@res</w:t>
-      </w:r>
-      <w:r>
-        <w:rPr>
-          <w:rFonts w:ascii="Consolas" w:eastAsiaTheme="minorHAnsi" w:hAnsi="Consolas" w:cs="Consolas"/>
-          <w:color w:val="000000"/>
-          <w:sz w:val="19"/>
-          <w:szCs w:val="19"/>
-          <w:highlight w:val="white"/>
-          <w:lang w:eastAsia="en-US" w:bidi="ar-SA"/>
-        </w:rPr>
-        <w:t xml:space="preserve"> =</w:t>
-      </w:r>
-    </w:p>
-    <w:p>
-      <w:pPr>
-        <w:autoSpaceDE w:val="0"/>
-        <w:autoSpaceDN w:val="0"/>
-        <w:adjustRightInd w:val="0"/>
-        <w:spacing w:after="0" w:line="240" w:lineRule="auto"/>
-        <w:rPr>
-          <w:rFonts w:ascii="Consolas" w:eastAsiaTheme="minorHAnsi" w:hAnsi="Consolas" w:cs="Consolas"/>
-          <w:color w:val="000000"/>
-          <w:sz w:val="19"/>
-          <w:szCs w:val="19"/>
-          <w:highlight w:val="white"/>
-          <w:lang w:eastAsia="en-US" w:bidi="ar-SA"/>
-        </w:rPr>
-      </w:pPr>
-      <w:r>
-        <w:rPr>
-          <w:rFonts w:ascii="Consolas" w:eastAsiaTheme="minorHAnsi" w:hAnsi="Consolas" w:cs="Consolas"/>
-          <w:color w:val="000000"/>
-          <w:sz w:val="19"/>
-          <w:szCs w:val="19"/>
-          <w:highlight w:val="white"/>
-          <w:lang w:eastAsia="en-US" w:bidi="ar-SA"/>
-        </w:rPr>
-        <w:t xml:space="preserve">    </w:t>
-      </w:r>
-      <w:r>
-        <w:rPr>
-          <w:rFonts w:ascii="Consolas" w:eastAsiaTheme="minorHAnsi" w:hAnsi="Consolas" w:cs="Consolas"/>
-          <w:color w:val="0000FF"/>
-          <w:sz w:val="19"/>
-          <w:szCs w:val="19"/>
-          <w:highlight w:val="white"/>
-          <w:lang w:eastAsia="en-US" w:bidi="ar-SA"/>
-        </w:rPr>
-        <w:t>SELECT</w:t>
-      </w:r>
-      <w:r>
-        <w:rPr>
-          <w:rFonts w:ascii="Consolas" w:eastAsiaTheme="minorHAnsi" w:hAnsi="Consolas" w:cs="Consolas"/>
-          <w:color w:val="000000"/>
-          <w:sz w:val="19"/>
-          <w:szCs w:val="19"/>
-          <w:highlight w:val="white"/>
-          <w:lang w:eastAsia="en-US" w:bidi="ar-SA"/>
-        </w:rPr>
-        <w:t xml:space="preserve"> mention,</w:t>
-      </w:r>
-    </w:p>
-    <w:p>
-      <w:pPr>
-        <w:autoSpaceDE w:val="0"/>
-        <w:autoSpaceDN w:val="0"/>
-        <w:adjustRightInd w:val="0"/>
-        <w:spacing w:after="0" w:line="240" w:lineRule="auto"/>
-        <w:rPr>
-          <w:rFonts w:ascii="Consolas" w:eastAsiaTheme="minorHAnsi" w:hAnsi="Consolas" w:cs="Consolas"/>
-          <w:color w:val="000000"/>
-          <w:sz w:val="19"/>
-          <w:szCs w:val="19"/>
-          <w:highlight w:val="white"/>
-          <w:lang w:eastAsia="en-US" w:bidi="ar-SA"/>
-        </w:rPr>
-      </w:pPr>
-      <w:r>
-        <w:rPr>
-          <w:rFonts w:ascii="Consolas" w:eastAsiaTheme="minorHAnsi" w:hAnsi="Consolas" w:cs="Consolas"/>
-          <w:color w:val="000000"/>
-          <w:sz w:val="19"/>
-          <w:szCs w:val="19"/>
-          <w:highlight w:val="white"/>
-          <w:lang w:eastAsia="en-US" w:bidi="ar-SA"/>
-        </w:rPr>
-        <w:t xml:space="preserve">           </w:t>
-      </w:r>
-      <w:proofErr w:type="gramStart"/>
-      <w:r>
-        <w:rPr>
-          <w:rFonts w:ascii="Consolas" w:eastAsiaTheme="minorHAnsi" w:hAnsi="Consolas" w:cs="Consolas"/>
-          <w:color w:val="FF00FF"/>
-          <w:sz w:val="19"/>
-          <w:szCs w:val="19"/>
-          <w:highlight w:val="white"/>
-          <w:lang w:eastAsia="en-US" w:bidi="ar-SA"/>
-        </w:rPr>
-        <w:t>COUNT</w:t>
-      </w:r>
-      <w:r>
-        <w:rPr>
-          <w:rFonts w:ascii="Consolas" w:eastAsiaTheme="minorHAnsi" w:hAnsi="Consolas" w:cs="Consolas"/>
-          <w:color w:val="000000"/>
-          <w:sz w:val="19"/>
-          <w:szCs w:val="19"/>
-          <w:highlight w:val="white"/>
-          <w:lang w:eastAsia="en-US" w:bidi="ar-SA"/>
-        </w:rPr>
-        <w:t>( *</w:t>
-      </w:r>
-      <w:proofErr w:type="gramEnd"/>
-      <w:r>
-        <w:rPr>
-          <w:rFonts w:ascii="Consolas" w:eastAsiaTheme="minorHAnsi" w:hAnsi="Consolas" w:cs="Consolas"/>
-          <w:color w:val="000000"/>
-          <w:sz w:val="19"/>
-          <w:szCs w:val="19"/>
-          <w:highlight w:val="white"/>
-          <w:lang w:eastAsia="en-US" w:bidi="ar-SA"/>
-        </w:rPr>
-        <w:t xml:space="preserve"> ) </w:t>
-      </w:r>
-      <w:r>
-        <w:rPr>
-          <w:rFonts w:ascii="Consolas" w:eastAsiaTheme="minorHAnsi" w:hAnsi="Consolas" w:cs="Consolas"/>
-          <w:color w:val="0000FF"/>
-          <w:sz w:val="19"/>
-          <w:szCs w:val="19"/>
-          <w:highlight w:val="white"/>
-          <w:lang w:eastAsia="en-US" w:bidi="ar-SA"/>
-        </w:rPr>
-        <w:t>AS</w:t>
-      </w:r>
-      <w:r>
-        <w:rPr>
-          <w:rFonts w:ascii="Consolas" w:eastAsiaTheme="minorHAnsi" w:hAnsi="Consolas" w:cs="Consolas"/>
-          <w:color w:val="000000"/>
-          <w:sz w:val="19"/>
-          <w:szCs w:val="19"/>
-          <w:highlight w:val="white"/>
-          <w:lang w:eastAsia="en-US" w:bidi="ar-SA"/>
-        </w:rPr>
-        <w:t xml:space="preserve"> </w:t>
-      </w:r>
-      <w:proofErr w:type="spellStart"/>
-      <w:r>
-        <w:rPr>
-          <w:rFonts w:ascii="Consolas" w:eastAsiaTheme="minorHAnsi" w:hAnsi="Consolas" w:cs="Consolas"/>
-          <w:color w:val="000000"/>
-          <w:sz w:val="19"/>
-          <w:szCs w:val="19"/>
-          <w:highlight w:val="white"/>
-          <w:lang w:eastAsia="en-US" w:bidi="ar-SA"/>
-        </w:rPr>
-        <w:t>tweetcount</w:t>
-      </w:r>
-      <w:proofErr w:type="spellEnd"/>
-    </w:p>
-    <w:p>
-      <w:pPr>
-        <w:autoSpaceDE w:val="0"/>
-        <w:autoSpaceDN w:val="0"/>
-        <w:adjustRightInd w:val="0"/>
-        <w:spacing w:after="0" w:line="240" w:lineRule="auto"/>
-        <w:rPr>
-          <w:rFonts w:ascii="Consolas" w:eastAsiaTheme="minorHAnsi" w:hAnsi="Consolas" w:cs="Consolas"/>
-          <w:color w:val="000000"/>
-          <w:sz w:val="19"/>
-          <w:szCs w:val="19"/>
-          <w:highlight w:val="white"/>
-          <w:lang w:eastAsia="en-US" w:bidi="ar-SA"/>
-        </w:rPr>
-      </w:pPr>
-      <w:r>
-        <w:rPr>
-          <w:rFonts w:ascii="Consolas" w:eastAsiaTheme="minorHAnsi" w:hAnsi="Consolas" w:cs="Consolas"/>
-          <w:color w:val="000000"/>
-          <w:sz w:val="19"/>
-          <w:szCs w:val="19"/>
-          <w:highlight w:val="white"/>
-          <w:lang w:eastAsia="en-US" w:bidi="ar-SA"/>
-        </w:rPr>
-        <w:t xml:space="preserve">    </w:t>
-      </w:r>
-      <w:r>
-        <w:rPr>
-          <w:rFonts w:ascii="Consolas" w:eastAsiaTheme="minorHAnsi" w:hAnsi="Consolas" w:cs="Consolas"/>
-          <w:color w:val="0000FF"/>
-          <w:sz w:val="19"/>
-          <w:szCs w:val="19"/>
-          <w:highlight w:val="white"/>
-          <w:lang w:eastAsia="en-US" w:bidi="ar-SA"/>
-        </w:rPr>
-        <w:t>FROM</w:t>
-      </w:r>
-      <w:r>
-        <w:rPr>
-          <w:rFonts w:ascii="Consolas" w:eastAsiaTheme="minorHAnsi" w:hAnsi="Consolas" w:cs="Consolas"/>
-          <w:color w:val="000000"/>
-          <w:sz w:val="19"/>
-          <w:szCs w:val="19"/>
-          <w:highlight w:val="white"/>
-          <w:lang w:eastAsia="en-US" w:bidi="ar-SA"/>
-        </w:rPr>
-        <w:t xml:space="preserve"> </w:t>
-      </w:r>
-      <w:r>
-        <w:rPr>
-          <w:rFonts w:ascii="Consolas" w:eastAsiaTheme="minorHAnsi" w:hAnsi="Consolas" w:cs="Consolas"/>
-          <w:color w:val="A52A2A"/>
-          <w:sz w:val="19"/>
-          <w:szCs w:val="19"/>
-          <w:highlight w:val="white"/>
-          <w:lang w:eastAsia="en-US" w:bidi="ar-SA"/>
-        </w:rPr>
-        <w:t>@m</w:t>
-      </w:r>
-    </w:p>
-    <w:p>
-      <w:pPr>
-        <w:autoSpaceDE w:val="0"/>
-        <w:autoSpaceDN w:val="0"/>
-        <w:adjustRightInd w:val="0"/>
-        <w:spacing w:after="0" w:line="240" w:lineRule="auto"/>
-        <w:rPr>
-          <w:rFonts w:ascii="Consolas" w:eastAsiaTheme="minorHAnsi" w:hAnsi="Consolas" w:cs="Consolas"/>
-          <w:color w:val="000000"/>
-          <w:sz w:val="19"/>
-          <w:szCs w:val="19"/>
-          <w:highlight w:val="white"/>
-          <w:lang w:eastAsia="en-US" w:bidi="ar-SA"/>
-        </w:rPr>
-      </w:pPr>
-      <w:r>
-        <w:rPr>
-          <w:rFonts w:ascii="Consolas" w:eastAsiaTheme="minorHAnsi" w:hAnsi="Consolas" w:cs="Consolas"/>
-          <w:color w:val="000000"/>
-          <w:sz w:val="19"/>
-          <w:szCs w:val="19"/>
-          <w:highlight w:val="white"/>
-          <w:lang w:eastAsia="en-US" w:bidi="ar-SA"/>
-        </w:rPr>
-        <w:t xml:space="preserve">    </w:t>
-      </w:r>
-      <w:r>
-        <w:rPr>
-          <w:rFonts w:ascii="Consolas" w:eastAsiaTheme="minorHAnsi" w:hAnsi="Consolas" w:cs="Consolas"/>
-          <w:color w:val="0000FF"/>
-          <w:sz w:val="19"/>
-          <w:szCs w:val="19"/>
-          <w:highlight w:val="white"/>
-          <w:lang w:eastAsia="en-US" w:bidi="ar-SA"/>
-        </w:rPr>
-        <w:t>GROUP</w:t>
-      </w:r>
-      <w:r>
-        <w:rPr>
-          <w:rFonts w:ascii="Consolas" w:eastAsiaTheme="minorHAnsi" w:hAnsi="Consolas" w:cs="Consolas"/>
-          <w:color w:val="000000"/>
-          <w:sz w:val="19"/>
-          <w:szCs w:val="19"/>
-          <w:highlight w:val="white"/>
-          <w:lang w:eastAsia="en-US" w:bidi="ar-SA"/>
-        </w:rPr>
-        <w:t xml:space="preserve"> </w:t>
-      </w:r>
-      <w:r>
-        <w:rPr>
-          <w:rFonts w:ascii="Consolas" w:eastAsiaTheme="minorHAnsi" w:hAnsi="Consolas" w:cs="Consolas"/>
-          <w:color w:val="0000FF"/>
-          <w:sz w:val="19"/>
-          <w:szCs w:val="19"/>
-          <w:highlight w:val="white"/>
-          <w:lang w:eastAsia="en-US" w:bidi="ar-SA"/>
-        </w:rPr>
-        <w:t>BY</w:t>
-      </w:r>
-      <w:r>
-        <w:rPr>
-          <w:rFonts w:ascii="Consolas" w:eastAsiaTheme="minorHAnsi" w:hAnsi="Consolas" w:cs="Consolas"/>
-          <w:color w:val="000000"/>
-          <w:sz w:val="19"/>
-          <w:szCs w:val="19"/>
-          <w:highlight w:val="white"/>
-          <w:lang w:eastAsia="en-US" w:bidi="ar-SA"/>
-        </w:rPr>
-        <w:t xml:space="preserve"> mention;</w:t>
-      </w:r>
-    </w:p>
-    <w:p>
-      <w:pPr>
-        <w:autoSpaceDE w:val="0"/>
-        <w:autoSpaceDN w:val="0"/>
-        <w:adjustRightInd w:val="0"/>
-        <w:spacing w:after="0" w:line="240" w:lineRule="auto"/>
-        <w:rPr>
-          <w:rFonts w:ascii="Consolas" w:eastAsiaTheme="minorHAnsi" w:hAnsi="Consolas" w:cs="Consolas"/>
-          <w:color w:val="000000"/>
-          <w:sz w:val="19"/>
-          <w:szCs w:val="19"/>
-          <w:highlight w:val="white"/>
-          <w:lang w:eastAsia="en-US" w:bidi="ar-SA"/>
-        </w:rPr>
-      </w:pPr>
-    </w:p>
-    <w:p>
-      <w:pPr>
-        <w:autoSpaceDE w:val="0"/>
-        <w:autoSpaceDN w:val="0"/>
-        <w:adjustRightInd w:val="0"/>
-        <w:spacing w:after="0" w:line="240" w:lineRule="auto"/>
-        <w:rPr>
-          <w:rFonts w:ascii="Consolas" w:eastAsiaTheme="minorHAnsi" w:hAnsi="Consolas" w:cs="Consolas"/>
-          <w:color w:val="000000"/>
-          <w:sz w:val="19"/>
-          <w:szCs w:val="19"/>
-          <w:highlight w:val="white"/>
-          <w:lang w:eastAsia="en-US" w:bidi="ar-SA"/>
-        </w:rPr>
-      </w:pPr>
-      <w:r>
-        <w:rPr>
-          <w:rFonts w:ascii="Consolas" w:eastAsiaTheme="minorHAnsi" w:hAnsi="Consolas" w:cs="Consolas"/>
-          <w:color w:val="0000FF"/>
-          <w:sz w:val="19"/>
-          <w:szCs w:val="19"/>
-          <w:highlight w:val="white"/>
-          <w:lang w:eastAsia="en-US" w:bidi="ar-SA"/>
-        </w:rPr>
-        <w:t>OUTPUT</w:t>
-      </w:r>
-      <w:r>
-        <w:rPr>
-          <w:rFonts w:ascii="Consolas" w:eastAsiaTheme="minorHAnsi" w:hAnsi="Consolas" w:cs="Consolas"/>
-          <w:color w:val="000000"/>
-          <w:sz w:val="19"/>
-          <w:szCs w:val="19"/>
-          <w:highlight w:val="white"/>
-          <w:lang w:eastAsia="en-US" w:bidi="ar-SA"/>
-        </w:rPr>
-        <w:t xml:space="preserve"> </w:t>
-      </w:r>
-      <w:r>
-        <w:rPr>
-          <w:rFonts w:ascii="Consolas" w:eastAsiaTheme="minorHAnsi" w:hAnsi="Consolas" w:cs="Consolas"/>
-          <w:color w:val="A52A2A"/>
-          <w:sz w:val="19"/>
-          <w:szCs w:val="19"/>
-          <w:highlight w:val="white"/>
-          <w:lang w:eastAsia="en-US" w:bidi="ar-SA"/>
-        </w:rPr>
-        <w:t>@res</w:t>
-      </w:r>
-    </w:p>
-    <w:p>
-      <w:pPr>
-        <w:autoSpaceDE w:val="0"/>
-        <w:autoSpaceDN w:val="0"/>
-        <w:adjustRightInd w:val="0"/>
-        <w:spacing w:after="0" w:line="240" w:lineRule="auto"/>
-        <w:rPr>
-          <w:rFonts w:ascii="Consolas" w:eastAsiaTheme="minorHAnsi" w:hAnsi="Consolas" w:cs="Consolas"/>
-          <w:color w:val="000000"/>
-          <w:sz w:val="19"/>
-          <w:szCs w:val="19"/>
-          <w:highlight w:val="white"/>
-          <w:lang w:eastAsia="en-US" w:bidi="ar-SA"/>
-        </w:rPr>
-      </w:pPr>
-      <w:r>
-        <w:rPr>
-          <w:rFonts w:ascii="Consolas" w:eastAsiaTheme="minorHAnsi" w:hAnsi="Consolas" w:cs="Consolas"/>
-          <w:color w:val="0000FF"/>
-          <w:sz w:val="19"/>
-          <w:szCs w:val="19"/>
-          <w:highlight w:val="white"/>
-          <w:lang w:eastAsia="en-US" w:bidi="ar-SA"/>
-        </w:rPr>
-        <w:t>TO</w:t>
-      </w:r>
-      <w:r>
-        <w:rPr>
-          <w:rFonts w:ascii="Consolas" w:eastAsiaTheme="minorHAnsi" w:hAnsi="Consolas" w:cs="Consolas"/>
-          <w:color w:val="000000"/>
-          <w:sz w:val="19"/>
-          <w:szCs w:val="19"/>
-          <w:highlight w:val="white"/>
-          <w:lang w:eastAsia="en-US" w:bidi="ar-SA"/>
-        </w:rPr>
-        <w:t xml:space="preserve"> </w:t>
-      </w:r>
-      <w:r>
-        <w:rPr>
-          <w:rFonts w:ascii="Consolas" w:eastAsiaTheme="minorHAnsi" w:hAnsi="Consolas" w:cs="Consolas"/>
-          <w:color w:val="A31515"/>
-          <w:sz w:val="19"/>
-          <w:szCs w:val="19"/>
-          <w:highlight w:val="white"/>
-          <w:lang w:eastAsia="en-US" w:bidi="ar-SA"/>
-        </w:rPr>
-        <w:t>"/Output/&lt;insert unique name&gt;/tweetanalysis.csv"</w:t>
-      </w:r>
-    </w:p>
-    <w:p>
-      <w:pPr>
-        <w:autoSpaceDE w:val="0"/>
-        <w:autoSpaceDN w:val="0"/>
-        <w:adjustRightInd w:val="0"/>
-        <w:spacing w:after="0" w:line="240" w:lineRule="auto"/>
-        <w:rPr>
-          <w:rFonts w:ascii="Consolas" w:eastAsiaTheme="minorHAnsi" w:hAnsi="Consolas" w:cs="Consolas"/>
-          <w:color w:val="000000"/>
-          <w:sz w:val="19"/>
-          <w:szCs w:val="19"/>
-          <w:highlight w:val="white"/>
-          <w:lang w:eastAsia="en-US" w:bidi="ar-SA"/>
-        </w:rPr>
-      </w:pPr>
-      <w:r>
-        <w:rPr>
-          <w:rFonts w:ascii="Consolas" w:eastAsiaTheme="minorHAnsi" w:hAnsi="Consolas" w:cs="Consolas"/>
-          <w:color w:val="0000FF"/>
-          <w:sz w:val="19"/>
-          <w:szCs w:val="19"/>
-          <w:highlight w:val="white"/>
-          <w:lang w:eastAsia="en-US" w:bidi="ar-SA"/>
-        </w:rPr>
-        <w:t>ORDER</w:t>
-      </w:r>
-      <w:r>
-        <w:rPr>
-          <w:rFonts w:ascii="Consolas" w:eastAsiaTheme="minorHAnsi" w:hAnsi="Consolas" w:cs="Consolas"/>
-          <w:color w:val="000000"/>
-          <w:sz w:val="19"/>
-          <w:szCs w:val="19"/>
-          <w:highlight w:val="white"/>
-          <w:lang w:eastAsia="en-US" w:bidi="ar-SA"/>
-        </w:rPr>
-        <w:t xml:space="preserve"> </w:t>
-      </w:r>
-      <w:r>
-        <w:rPr>
-          <w:rFonts w:ascii="Consolas" w:eastAsiaTheme="minorHAnsi" w:hAnsi="Consolas" w:cs="Consolas"/>
-          <w:color w:val="0000FF"/>
-          <w:sz w:val="19"/>
-          <w:szCs w:val="19"/>
-          <w:highlight w:val="white"/>
-          <w:lang w:eastAsia="en-US" w:bidi="ar-SA"/>
-        </w:rPr>
-        <w:t>BY</w:t>
-      </w:r>
-      <w:r>
-        <w:rPr>
-          <w:rFonts w:ascii="Consolas" w:eastAsiaTheme="minorHAnsi" w:hAnsi="Consolas" w:cs="Consolas"/>
-          <w:color w:val="000000"/>
-          <w:sz w:val="19"/>
-          <w:szCs w:val="19"/>
-          <w:highlight w:val="white"/>
-          <w:lang w:eastAsia="en-US" w:bidi="ar-SA"/>
-        </w:rPr>
-        <w:t xml:space="preserve"> </w:t>
-      </w:r>
-      <w:proofErr w:type="spellStart"/>
-      <w:r>
-        <w:rPr>
-          <w:rFonts w:ascii="Consolas" w:eastAsiaTheme="minorHAnsi" w:hAnsi="Consolas" w:cs="Consolas"/>
-          <w:color w:val="000000"/>
-          <w:sz w:val="19"/>
-          <w:szCs w:val="19"/>
-          <w:highlight w:val="white"/>
-          <w:lang w:eastAsia="en-US" w:bidi="ar-SA"/>
-        </w:rPr>
-        <w:t>tweetcount</w:t>
-      </w:r>
-      <w:proofErr w:type="spellEnd"/>
-      <w:r>
-        <w:rPr>
-          <w:rFonts w:ascii="Consolas" w:eastAsiaTheme="minorHAnsi" w:hAnsi="Consolas" w:cs="Consolas"/>
-          <w:color w:val="000000"/>
-          <w:sz w:val="19"/>
-          <w:szCs w:val="19"/>
-          <w:highlight w:val="white"/>
-          <w:lang w:eastAsia="en-US" w:bidi="ar-SA"/>
-        </w:rPr>
-        <w:t xml:space="preserve"> </w:t>
-      </w:r>
-      <w:r>
-        <w:rPr>
-          <w:rFonts w:ascii="Consolas" w:eastAsiaTheme="minorHAnsi" w:hAnsi="Consolas" w:cs="Consolas"/>
-          <w:color w:val="0000FF"/>
-          <w:sz w:val="19"/>
-          <w:szCs w:val="19"/>
-          <w:highlight w:val="white"/>
-          <w:lang w:eastAsia="en-US" w:bidi="ar-SA"/>
-        </w:rPr>
-        <w:t>DESC</w:t>
-      </w:r>
-    </w:p>
-    <w:p>
-      <w:r>
-        <w:rPr>
-          <w:rFonts w:ascii="Consolas" w:eastAsiaTheme="minorHAnsi" w:hAnsi="Consolas" w:cs="Consolas"/>
-          <w:color w:val="0000FF"/>
-          <w:sz w:val="19"/>
-          <w:szCs w:val="19"/>
-          <w:highlight w:val="white"/>
-          <w:lang w:eastAsia="en-US" w:bidi="ar-SA"/>
-        </w:rPr>
-        <w:t>USING</w:t>
-      </w:r>
-      <w:r>
-        <w:rPr>
-          <w:rFonts w:ascii="Consolas" w:eastAsiaTheme="minorHAnsi" w:hAnsi="Consolas" w:cs="Consolas"/>
-          <w:color w:val="000000"/>
-          <w:sz w:val="19"/>
-          <w:szCs w:val="19"/>
-          <w:highlight w:val="white"/>
-          <w:lang w:eastAsia="en-US" w:bidi="ar-SA"/>
-        </w:rPr>
-        <w:t xml:space="preserve"> </w:t>
-      </w:r>
-      <w:proofErr w:type="spellStart"/>
-      <w:r>
-        <w:rPr>
-          <w:rFonts w:ascii="Consolas" w:eastAsiaTheme="minorHAnsi" w:hAnsi="Consolas" w:cs="Consolas"/>
-          <w:color w:val="000000"/>
-          <w:sz w:val="19"/>
-          <w:szCs w:val="19"/>
-          <w:highlight w:val="white"/>
-          <w:lang w:eastAsia="en-US" w:bidi="ar-SA"/>
-        </w:rPr>
-        <w:t>Outputters.Csv</w:t>
-      </w:r>
-      <w:proofErr w:type="spellEnd"/>
-      <w:r>
-        <w:rPr>
-          <w:rFonts w:ascii="Consolas" w:eastAsiaTheme="minorHAnsi" w:hAnsi="Consolas" w:cs="Consolas"/>
-          <w:color w:val="000000"/>
-          <w:sz w:val="19"/>
-          <w:szCs w:val="19"/>
-          <w:highlight w:val="white"/>
-          <w:lang w:eastAsia="en-US" w:bidi="ar-SA"/>
-        </w:rPr>
-        <w:t>();</w:t>
-      </w:r>
-    </w:p>
-    <w:p>
-      <w:proofErr w:type="gramStart"/>
-      <w:r>
-        <w:t>So</w:t>
-      </w:r>
-      <w:proofErr w:type="gramEnd"/>
-      <w:r>
-        <w:t xml:space="preserve"> the script will look like:</w:t>
-      </w:r>
-    </w:p>
-    <w:p>
-      <w:r>
-        <w:rPr>
-          <w:noProof/>
-        </w:rPr>
-        <w:lastRenderedPageBreak/>
-        <w:drawing>
-          <wp:inline distT="0" distB="0" distL="0" distR="0" wp14:anchorId="161D4DC2" wp14:editId="7D3CD0A2">
-            <wp:extent cx="5076825" cy="5419725"/>
-            <wp:effectExtent l="0" t="0" r="9525" b="9525"/>
-            <wp:docPr id="34" name="Picture 34"/>
-            <wp:cNvGraphicFramePr>
-              <a:graphicFrameLocks xmlns:a="http://schemas.openxmlformats.org/drawingml/2006/main" noChangeAspect="1"/>
-            </wp:cNvGraphicFramePr>
-            <a:graphic xmlns:a="http://schemas.openxmlformats.org/drawingml/2006/main">
-              <a:graphicData uri="http://schemas.openxmlformats.org/drawingml/2006/picture">
-                <pic:pic xmlns:pic="http://schemas.openxmlformats.org/drawingml/2006/picture">
-                  <pic:nvPicPr>
-                    <pic:cNvPr id="1" name=""/>
-                    <pic:cNvPicPr/>
-                  </pic:nvPicPr>
-                  <pic:blipFill>
-                    <a:blip r:embed="rId33"/>
-                    <a:stretch>
-                      <a:fillRect/>
-                    </a:stretch>
-                  </pic:blipFill>
-                  <pic:spPr>
-                    <a:xfrm>
-                      <a:off x="0" y="0"/>
                       <a:ext cx="5076825" cy="5419725"/>
                     </a:xfrm>
                     <a:prstGeom prst="rect">
@@ -7476,7 +6700,7 @@
       <w:r>
         <w:t xml:space="preserve">U-SQL, check out the Azure Data Lake Analytics Service at </w:t>
       </w:r>
-      <w:hyperlink r:id="rId34" w:history="1">
+      <w:hyperlink r:id="rId32" w:history="1">
         <w:r>
           <w:rPr>
             <w:rStyle w:val="Hyperlink"/>
@@ -7507,7 +6731,7 @@
       <w:r>
         <w:t xml:space="preserve">: </w:t>
       </w:r>
-      <w:hyperlink r:id="rId35" w:history="1">
+      <w:hyperlink r:id="rId33" w:history="1">
         <w:r>
           <w:rPr>
             <w:rStyle w:val="Hyperlink"/>
@@ -7542,7 +6766,7 @@
       <w:r>
         <w:t xml:space="preserve">: </w:t>
       </w:r>
-      <w:hyperlink r:id="rId36" w:history="1">
+      <w:hyperlink r:id="rId34" w:history="1">
         <w:r>
           <w:rPr>
             <w:rStyle w:val="Hyperlink"/>
@@ -7555,12 +6779,12 @@
       </w:r>
     </w:p>
     <w:sectPr>
-      <w:headerReference w:type="even" r:id="rId37"/>
-      <w:headerReference w:type="default" r:id="rId38"/>
-      <w:footerReference w:type="even" r:id="rId39"/>
-      <w:footerReference w:type="default" r:id="rId40"/>
-      <w:headerReference w:type="first" r:id="rId41"/>
-      <w:footerReference w:type="first" r:id="rId42"/>
+      <w:headerReference w:type="even" r:id="rId35"/>
+      <w:headerReference w:type="default" r:id="rId36"/>
+      <w:footerReference w:type="even" r:id="rId37"/>
+      <w:footerReference w:type="default" r:id="rId38"/>
+      <w:headerReference w:type="first" r:id="rId39"/>
+      <w:footerReference w:type="first" r:id="rId40"/>
       <w:pgSz w:w="12240" w:h="15840"/>
       <w:pgMar w:top="1440" w:right="1440" w:bottom="1440" w:left="1440" w:header="720" w:footer="720" w:gutter="0"/>
       <w:cols w:space="720"/>
@@ -7570,52 +6794,8 @@
 </w:document>
 </file>
 
-<file path=word/comments.xml><?xml version="1.0" encoding="utf-8"?>
-<w:comments xmlns:wpc="http://schemas.microsoft.com/office/word/2010/wordprocessingCanvas" xmlns:cx="http://schemas.microsoft.com/office/drawing/2014/chartex" xmlns:cx1="http://schemas.microsoft.com/office/drawing/2015/9/8/chartex" xmlns:cx2="http://schemas.microsoft.com/office/drawing/2015/10/21/chartex" xmlns:cx3="http://schemas.microsoft.com/office/drawing/2016/5/9/chartex" xmlns:cx4="http://schemas.microsoft.com/office/drawing/2016/5/10/chartex" xmlns:cx5="http://schemas.microsoft.com/office/drawing/2016/5/11/chartex" xmlns:cx6="http://schemas.microsoft.com/office/drawing/2016/5/12/chartex" xmlns:cx7="http://schemas.microsoft.com/office/drawing/2016/5/13/chartex" xmlns:cx8="http://schemas.microsoft.com/office/drawing/2016/5/14/chartex" xmlns:mc="http://schemas.openxmlformats.org/markup-compatibility/2006" xmlns:aink="http://schemas.microsoft.com/office/drawing/2016/ink" xmlns:o="urn:schemas-microsoft-com:office:office" xmlns:r="http://schemas.openxmlformats.org/officeDocument/2006/relationships" xmlns:m="http://schemas.openxmlformats.org/officeDocument/2006/math" xmlns:v="urn:schemas-microsoft-com:vml" xmlns:wp14="http://schemas.microsoft.com/office/word/2010/wordprocessingDrawing" xmlns:wp="http://schemas.openxmlformats.org/drawingml/2006/wordprocessingDrawing" xmlns:w10="urn:schemas-microsoft-com:office:word" xmlns:w="http://schemas.openxmlformats.org/wordprocessingml/2006/main" xmlns:w14="http://schemas.microsoft.com/office/word/2010/wordml" xmlns:w15="http://schemas.microsoft.com/office/word/2012/wordml" xmlns:w16se="http://schemas.microsoft.com/office/word/2015/wordml/symex" xmlns:wpg="http://schemas.microsoft.com/office/word/2010/wordprocessingGroup" xmlns:wpi="http://schemas.microsoft.com/office/word/2010/wordprocessingInk" xmlns:wne="http://schemas.microsoft.com/office/word/2006/wordml" xmlns:wps="http://schemas.microsoft.com/office/word/2010/wordprocessingShape" mc:Ignorable="w14 w15 w16se wp14">
-  <w:comment w:id="0" w:author="Michael Rys" w:date="2017-05-02T14:38:00Z" w:initials="MR">
-    <w:p>
-      <w:pPr>
-        <w:pStyle w:val="CommentText"/>
-      </w:pPr>
-      <w:r>
-        <w:rPr>
-          <w:rStyle w:val="CommentReference"/>
-        </w:rPr>
-        <w:annotationRef/>
-      </w:r>
-      <w:r>
-        <w:t>How?</w:t>
-      </w:r>
-    </w:p>
-  </w:comment>
-  <w:comment w:id="1" w:author="Michael Rys" w:date="2017-05-02T15:06:00Z" w:initials="MR">
-    <w:p>
-      <w:pPr>
-        <w:pStyle w:val="CommentText"/>
-      </w:pPr>
-      <w:r>
-        <w:rPr>
-          <w:rStyle w:val="CommentReference"/>
-        </w:rPr>
-        <w:annotationRef/>
-      </w:r>
-      <w:r>
-        <w:t>UPDATE</w:t>
-      </w:r>
-    </w:p>
-  </w:comment>
-</w:comments>
-</file>
-
-<file path=word/commentsExtended.xml><?xml version="1.0" encoding="utf-8"?>
-<w15:commentsEx xmlns:wpc="http://schemas.microsoft.com/office/word/2010/wordprocessingCanvas" xmlns:cx="http://schemas.microsoft.com/office/drawing/2014/chartex" xmlns:cx1="http://schemas.microsoft.com/office/drawing/2015/9/8/chartex" xmlns:cx2="http://schemas.microsoft.com/office/drawing/2015/10/21/chartex" xmlns:cx3="http://schemas.microsoft.com/office/drawing/2016/5/9/chartex" xmlns:cx4="http://schemas.microsoft.com/office/drawing/2016/5/10/chartex" xmlns:cx5="http://schemas.microsoft.com/office/drawing/2016/5/11/chartex" xmlns:cx6="http://schemas.microsoft.com/office/drawing/2016/5/12/chartex" xmlns:cx7="http://schemas.microsoft.com/office/drawing/2016/5/13/chartex" xmlns:cx8="http://schemas.microsoft.com/office/drawing/2016/5/14/chartex" xmlns:mc="http://schemas.openxmlformats.org/markup-compatibility/2006" xmlns:aink="http://schemas.microsoft.com/office/drawing/2016/ink" xmlns:o="urn:schemas-microsoft-com:office:office" xmlns:r="http://schemas.openxmlformats.org/officeDocument/2006/relationships" xmlns:m="http://schemas.openxmlformats.org/officeDocument/2006/math" xmlns:v="urn:schemas-microsoft-com:vml" xmlns:wp14="http://schemas.microsoft.com/office/word/2010/wordprocessingDrawing" xmlns:wp="http://schemas.openxmlformats.org/drawingml/2006/wordprocessingDrawing" xmlns:w10="urn:schemas-microsoft-com:office:word" xmlns:w="http://schemas.openxmlformats.org/wordprocessingml/2006/main" xmlns:w14="http://schemas.microsoft.com/office/word/2010/wordml" xmlns:w15="http://schemas.microsoft.com/office/word/2012/wordml" xmlns:w16se="http://schemas.microsoft.com/office/word/2015/wordml/symex" xmlns:wpg="http://schemas.microsoft.com/office/word/2010/wordprocessingGroup" xmlns:wpi="http://schemas.microsoft.com/office/word/2010/wordprocessingInk" xmlns:wne="http://schemas.microsoft.com/office/word/2006/wordml" xmlns:wps="http://schemas.microsoft.com/office/word/2010/wordprocessingShape" mc:Ignorable="w14 w15 w16se wp14">
-  <w15:commentEx w15:paraId="726F967C" w15:done="0"/>
-  <w15:commentEx w15:paraId="43F1B763" w15:done="0"/>
-</w15:commentsEx>
-</file>
-
 <file path=word/endnotes.xml><?xml version="1.0" encoding="utf-8"?>
-<w:endnotes xmlns:wpc="http://schemas.microsoft.com/office/word/2010/wordprocessingCanvas" xmlns:cx="http://schemas.microsoft.com/office/drawing/2014/chartex" xmlns:cx1="http://schemas.microsoft.com/office/drawing/2015/9/8/chartex" xmlns:cx2="http://schemas.microsoft.com/office/drawing/2015/10/21/chartex" xmlns:cx3="http://schemas.microsoft.com/office/drawing/2016/5/9/chartex" xmlns:cx4="http://schemas.microsoft.com/office/drawing/2016/5/10/chartex" xmlns:cx5="http://schemas.microsoft.com/office/drawing/2016/5/11/chartex" xmlns:cx6="http://schemas.microsoft.com/office/drawing/2016/5/12/chartex" xmlns:cx7="http://schemas.microsoft.com/office/drawing/2016/5/13/chartex" xmlns:cx8="http://schemas.microsoft.com/office/drawing/2016/5/14/chartex" xmlns:mc="http://schemas.openxmlformats.org/markup-compatibility/2006" xmlns:aink="http://schemas.microsoft.com/office/drawing/2016/ink" xmlns:o="urn:schemas-microsoft-com:office:office" xmlns:r="http://schemas.openxmlformats.org/officeDocument/2006/relationships" xmlns:m="http://schemas.openxmlformats.org/officeDocument/2006/math" xmlns:v="urn:schemas-microsoft-com:vml" xmlns:wp14="http://schemas.microsoft.com/office/word/2010/wordprocessingDrawing" xmlns:wp="http://schemas.openxmlformats.org/drawingml/2006/wordprocessingDrawing" xmlns:w10="urn:schemas-microsoft-com:office:word" xmlns:w="http://schemas.openxmlformats.org/wordprocessingml/2006/main" xmlns:w14="http://schemas.microsoft.com/office/word/2010/wordml" xmlns:w15="http://schemas.microsoft.com/office/word/2012/wordml" xmlns:w16se="http://schemas.microsoft.com/office/word/2015/wordml/symex" xmlns:wpg="http://schemas.microsoft.com/office/word/2010/wordprocessingGroup" xmlns:wpi="http://schemas.microsoft.com/office/word/2010/wordprocessingInk" xmlns:wne="http://schemas.microsoft.com/office/word/2006/wordml" xmlns:wps="http://schemas.microsoft.com/office/word/2010/wordprocessingShape" mc:Ignorable="w14 w15 w16se wp14">
+<w:endnotes xmlns:wpc="http://schemas.microsoft.com/office/word/2010/wordprocessingCanvas" xmlns:cx="http://schemas.microsoft.com/office/drawing/2014/chartex" xmlns:cx1="http://schemas.microsoft.com/office/drawing/2015/9/8/chartex" xmlns:cx2="http://schemas.microsoft.com/office/drawing/2015/10/21/chartex" xmlns:cx3="http://schemas.microsoft.com/office/drawing/2016/5/9/chartex" xmlns:cx4="http://schemas.microsoft.com/office/drawing/2016/5/10/chartex" xmlns:cx5="http://schemas.microsoft.com/office/drawing/2016/5/11/chartex" xmlns:mc="http://schemas.openxmlformats.org/markup-compatibility/2006" xmlns:o="urn:schemas-microsoft-com:office:office" xmlns:r="http://schemas.openxmlformats.org/officeDocument/2006/relationships" xmlns:m="http://schemas.openxmlformats.org/officeDocument/2006/math" xmlns:v="urn:schemas-microsoft-com:vml" xmlns:wp14="http://schemas.microsoft.com/office/word/2010/wordprocessingDrawing" xmlns:wp="http://schemas.openxmlformats.org/drawingml/2006/wordprocessingDrawing" xmlns:w10="urn:schemas-microsoft-com:office:word" xmlns:w="http://schemas.openxmlformats.org/wordprocessingml/2006/main" xmlns:w14="http://schemas.microsoft.com/office/word/2010/wordml" xmlns:w15="http://schemas.microsoft.com/office/word/2012/wordml" xmlns:w16se="http://schemas.microsoft.com/office/word/2015/wordml/symex" xmlns:wpg="http://schemas.microsoft.com/office/word/2010/wordprocessingGroup" xmlns:wpi="http://schemas.microsoft.com/office/word/2010/wordprocessingInk" xmlns:wne="http://schemas.microsoft.com/office/word/2006/wordml" xmlns:wps="http://schemas.microsoft.com/office/word/2010/wordprocessingShape" mc:Ignorable="w14 w15 w16se wp14">
   <w:endnote w:type="separator" w:id="-1">
     <w:p>
       <w:pPr>
@@ -7640,7 +6820,7 @@
 </file>
 
 <file path=word/footer1.xml><?xml version="1.0" encoding="utf-8"?>
-<w:ftr xmlns:wpc="http://schemas.microsoft.com/office/word/2010/wordprocessingCanvas" xmlns:cx="http://schemas.microsoft.com/office/drawing/2014/chartex" xmlns:cx1="http://schemas.microsoft.com/office/drawing/2015/9/8/chartex" xmlns:cx2="http://schemas.microsoft.com/office/drawing/2015/10/21/chartex" xmlns:cx3="http://schemas.microsoft.com/office/drawing/2016/5/9/chartex" xmlns:cx4="http://schemas.microsoft.com/office/drawing/2016/5/10/chartex" xmlns:cx5="http://schemas.microsoft.com/office/drawing/2016/5/11/chartex" xmlns:cx6="http://schemas.microsoft.com/office/drawing/2016/5/12/chartex" xmlns:cx7="http://schemas.microsoft.com/office/drawing/2016/5/13/chartex" xmlns:cx8="http://schemas.microsoft.com/office/drawing/2016/5/14/chartex" xmlns:mc="http://schemas.openxmlformats.org/markup-compatibility/2006" xmlns:aink="http://schemas.microsoft.com/office/drawing/2016/ink" xmlns:o="urn:schemas-microsoft-com:office:office" xmlns:r="http://schemas.openxmlformats.org/officeDocument/2006/relationships" xmlns:m="http://schemas.openxmlformats.org/officeDocument/2006/math" xmlns:v="urn:schemas-microsoft-com:vml" xmlns:wp14="http://schemas.microsoft.com/office/word/2010/wordprocessingDrawing" xmlns:wp="http://schemas.openxmlformats.org/drawingml/2006/wordprocessingDrawing" xmlns:w10="urn:schemas-microsoft-com:office:word" xmlns:w="http://schemas.openxmlformats.org/wordprocessingml/2006/main" xmlns:w14="http://schemas.microsoft.com/office/word/2010/wordml" xmlns:w15="http://schemas.microsoft.com/office/word/2012/wordml" xmlns:w16se="http://schemas.microsoft.com/office/word/2015/wordml/symex" xmlns:wpg="http://schemas.microsoft.com/office/word/2010/wordprocessingGroup" xmlns:wpi="http://schemas.microsoft.com/office/word/2010/wordprocessingInk" xmlns:wne="http://schemas.microsoft.com/office/word/2006/wordml" xmlns:wps="http://schemas.microsoft.com/office/word/2010/wordprocessingShape" mc:Ignorable="w14 w15 w16se wp14">
+<w:ftr xmlns:wpc="http://schemas.microsoft.com/office/word/2010/wordprocessingCanvas" xmlns:cx="http://schemas.microsoft.com/office/drawing/2014/chartex" xmlns:cx1="http://schemas.microsoft.com/office/drawing/2015/9/8/chartex" xmlns:cx2="http://schemas.microsoft.com/office/drawing/2015/10/21/chartex" xmlns:cx3="http://schemas.microsoft.com/office/drawing/2016/5/9/chartex" xmlns:cx4="http://schemas.microsoft.com/office/drawing/2016/5/10/chartex" xmlns:cx5="http://schemas.microsoft.com/office/drawing/2016/5/11/chartex" xmlns:mc="http://schemas.openxmlformats.org/markup-compatibility/2006" xmlns:o="urn:schemas-microsoft-com:office:office" xmlns:r="http://schemas.openxmlformats.org/officeDocument/2006/relationships" xmlns:m="http://schemas.openxmlformats.org/officeDocument/2006/math" xmlns:v="urn:schemas-microsoft-com:vml" xmlns:wp14="http://schemas.microsoft.com/office/word/2010/wordprocessingDrawing" xmlns:wp="http://schemas.openxmlformats.org/drawingml/2006/wordprocessingDrawing" xmlns:w10="urn:schemas-microsoft-com:office:word" xmlns:w="http://schemas.openxmlformats.org/wordprocessingml/2006/main" xmlns:w14="http://schemas.microsoft.com/office/word/2010/wordml" xmlns:w15="http://schemas.microsoft.com/office/word/2012/wordml" xmlns:w16se="http://schemas.microsoft.com/office/word/2015/wordml/symex" xmlns:wpg="http://schemas.microsoft.com/office/word/2010/wordprocessingGroup" xmlns:wpi="http://schemas.microsoft.com/office/word/2010/wordprocessingInk" xmlns:wne="http://schemas.microsoft.com/office/word/2006/wordml" xmlns:wps="http://schemas.microsoft.com/office/word/2010/wordprocessingShape" mc:Ignorable="w14 w15 w16se wp14">
   <w:p>
     <w:pPr>
       <w:pStyle w:val="Footer"/>
@@ -7650,7 +6830,7 @@
 </file>
 
 <file path=word/footer2.xml><?xml version="1.0" encoding="utf-8"?>
-<w:ftr xmlns:wpc="http://schemas.microsoft.com/office/word/2010/wordprocessingCanvas" xmlns:cx="http://schemas.microsoft.com/office/drawing/2014/chartex" xmlns:cx1="http://schemas.microsoft.com/office/drawing/2015/9/8/chartex" xmlns:cx2="http://schemas.microsoft.com/office/drawing/2015/10/21/chartex" xmlns:cx3="http://schemas.microsoft.com/office/drawing/2016/5/9/chartex" xmlns:cx4="http://schemas.microsoft.com/office/drawing/2016/5/10/chartex" xmlns:cx5="http://schemas.microsoft.com/office/drawing/2016/5/11/chartex" xmlns:cx6="http://schemas.microsoft.com/office/drawing/2016/5/12/chartex" xmlns:cx7="http://schemas.microsoft.com/office/drawing/2016/5/13/chartex" xmlns:cx8="http://schemas.microsoft.com/office/drawing/2016/5/14/chartex" xmlns:mc="http://schemas.openxmlformats.org/markup-compatibility/2006" xmlns:aink="http://schemas.microsoft.com/office/drawing/2016/ink" xmlns:o="urn:schemas-microsoft-com:office:office" xmlns:r="http://schemas.openxmlformats.org/officeDocument/2006/relationships" xmlns:m="http://schemas.openxmlformats.org/officeDocument/2006/math" xmlns:v="urn:schemas-microsoft-com:vml" xmlns:wp14="http://schemas.microsoft.com/office/word/2010/wordprocessingDrawing" xmlns:wp="http://schemas.openxmlformats.org/drawingml/2006/wordprocessingDrawing" xmlns:w10="urn:schemas-microsoft-com:office:word" xmlns:w="http://schemas.openxmlformats.org/wordprocessingml/2006/main" xmlns:w14="http://schemas.microsoft.com/office/word/2010/wordml" xmlns:w15="http://schemas.microsoft.com/office/word/2012/wordml" xmlns:w16se="http://schemas.microsoft.com/office/word/2015/wordml/symex" xmlns:wpg="http://schemas.microsoft.com/office/word/2010/wordprocessingGroup" xmlns:wpi="http://schemas.microsoft.com/office/word/2010/wordprocessingInk" xmlns:wne="http://schemas.microsoft.com/office/word/2006/wordml" xmlns:wps="http://schemas.microsoft.com/office/word/2010/wordprocessingShape" mc:Ignorable="w14 w15 w16se wp14">
+<w:ftr xmlns:wpc="http://schemas.microsoft.com/office/word/2010/wordprocessingCanvas" xmlns:cx="http://schemas.microsoft.com/office/drawing/2014/chartex" xmlns:cx1="http://schemas.microsoft.com/office/drawing/2015/9/8/chartex" xmlns:cx2="http://schemas.microsoft.com/office/drawing/2015/10/21/chartex" xmlns:cx3="http://schemas.microsoft.com/office/drawing/2016/5/9/chartex" xmlns:cx4="http://schemas.microsoft.com/office/drawing/2016/5/10/chartex" xmlns:cx5="http://schemas.microsoft.com/office/drawing/2016/5/11/chartex" xmlns:mc="http://schemas.openxmlformats.org/markup-compatibility/2006" xmlns:o="urn:schemas-microsoft-com:office:office" xmlns:r="http://schemas.openxmlformats.org/officeDocument/2006/relationships" xmlns:m="http://schemas.openxmlformats.org/officeDocument/2006/math" xmlns:v="urn:schemas-microsoft-com:vml" xmlns:wp14="http://schemas.microsoft.com/office/word/2010/wordprocessingDrawing" xmlns:wp="http://schemas.openxmlformats.org/drawingml/2006/wordprocessingDrawing" xmlns:w10="urn:schemas-microsoft-com:office:word" xmlns:w="http://schemas.openxmlformats.org/wordprocessingml/2006/main" xmlns:w14="http://schemas.microsoft.com/office/word/2010/wordml" xmlns:w15="http://schemas.microsoft.com/office/word/2012/wordml" xmlns:w16se="http://schemas.microsoft.com/office/word/2015/wordml/symex" xmlns:wpg="http://schemas.microsoft.com/office/word/2010/wordprocessingGroup" xmlns:wpi="http://schemas.microsoft.com/office/word/2010/wordprocessingInk" xmlns:wne="http://schemas.microsoft.com/office/word/2006/wordml" xmlns:wps="http://schemas.microsoft.com/office/word/2010/wordprocessingShape" mc:Ignorable="w14 w15 w16se wp14">
   <w:p>
     <w:pPr>
       <w:pStyle w:val="Footer"/>
@@ -7660,7 +6840,7 @@
 </file>
 
 <file path=word/footer3.xml><?xml version="1.0" encoding="utf-8"?>
-<w:ftr xmlns:wpc="http://schemas.microsoft.com/office/word/2010/wordprocessingCanvas" xmlns:cx="http://schemas.microsoft.com/office/drawing/2014/chartex" xmlns:cx1="http://schemas.microsoft.com/office/drawing/2015/9/8/chartex" xmlns:cx2="http://schemas.microsoft.com/office/drawing/2015/10/21/chartex" xmlns:cx3="http://schemas.microsoft.com/office/drawing/2016/5/9/chartex" xmlns:cx4="http://schemas.microsoft.com/office/drawing/2016/5/10/chartex" xmlns:cx5="http://schemas.microsoft.com/office/drawing/2016/5/11/chartex" xmlns:cx6="http://schemas.microsoft.com/office/drawing/2016/5/12/chartex" xmlns:cx7="http://schemas.microsoft.com/office/drawing/2016/5/13/chartex" xmlns:cx8="http://schemas.microsoft.com/office/drawing/2016/5/14/chartex" xmlns:mc="http://schemas.openxmlformats.org/markup-compatibility/2006" xmlns:aink="http://schemas.microsoft.com/office/drawing/2016/ink" xmlns:o="urn:schemas-microsoft-com:office:office" xmlns:r="http://schemas.openxmlformats.org/officeDocument/2006/relationships" xmlns:m="http://schemas.openxmlformats.org/officeDocument/2006/math" xmlns:v="urn:schemas-microsoft-com:vml" xmlns:wp14="http://schemas.microsoft.com/office/word/2010/wordprocessingDrawing" xmlns:wp="http://schemas.openxmlformats.org/drawingml/2006/wordprocessingDrawing" xmlns:w10="urn:schemas-microsoft-com:office:word" xmlns:w="http://schemas.openxmlformats.org/wordprocessingml/2006/main" xmlns:w14="http://schemas.microsoft.com/office/word/2010/wordml" xmlns:w15="http://schemas.microsoft.com/office/word/2012/wordml" xmlns:w16se="http://schemas.microsoft.com/office/word/2015/wordml/symex" xmlns:wpg="http://schemas.microsoft.com/office/word/2010/wordprocessingGroup" xmlns:wpi="http://schemas.microsoft.com/office/word/2010/wordprocessingInk" xmlns:wne="http://schemas.microsoft.com/office/word/2006/wordml" xmlns:wps="http://schemas.microsoft.com/office/word/2010/wordprocessingShape" mc:Ignorable="w14 w15 w16se wp14">
+<w:ftr xmlns:wpc="http://schemas.microsoft.com/office/word/2010/wordprocessingCanvas" xmlns:cx="http://schemas.microsoft.com/office/drawing/2014/chartex" xmlns:cx1="http://schemas.microsoft.com/office/drawing/2015/9/8/chartex" xmlns:cx2="http://schemas.microsoft.com/office/drawing/2015/10/21/chartex" xmlns:cx3="http://schemas.microsoft.com/office/drawing/2016/5/9/chartex" xmlns:cx4="http://schemas.microsoft.com/office/drawing/2016/5/10/chartex" xmlns:cx5="http://schemas.microsoft.com/office/drawing/2016/5/11/chartex" xmlns:mc="http://schemas.openxmlformats.org/markup-compatibility/2006" xmlns:o="urn:schemas-microsoft-com:office:office" xmlns:r="http://schemas.openxmlformats.org/officeDocument/2006/relationships" xmlns:m="http://schemas.openxmlformats.org/officeDocument/2006/math" xmlns:v="urn:schemas-microsoft-com:vml" xmlns:wp14="http://schemas.microsoft.com/office/word/2010/wordprocessingDrawing" xmlns:wp="http://schemas.openxmlformats.org/drawingml/2006/wordprocessingDrawing" xmlns:w10="urn:schemas-microsoft-com:office:word" xmlns:w="http://schemas.openxmlformats.org/wordprocessingml/2006/main" xmlns:w14="http://schemas.microsoft.com/office/word/2010/wordml" xmlns:w15="http://schemas.microsoft.com/office/word/2012/wordml" xmlns:w16se="http://schemas.microsoft.com/office/word/2015/wordml/symex" xmlns:wpg="http://schemas.microsoft.com/office/word/2010/wordprocessingGroup" xmlns:wpi="http://schemas.microsoft.com/office/word/2010/wordprocessingInk" xmlns:wne="http://schemas.microsoft.com/office/word/2006/wordml" xmlns:wps="http://schemas.microsoft.com/office/word/2010/wordprocessingShape" mc:Ignorable="w14 w15 w16se wp14">
   <w:p>
     <w:pPr>
       <w:pStyle w:val="Footer"/>
@@ -7670,7 +6850,7 @@
 </file>
 
 <file path=word/footnotes.xml><?xml version="1.0" encoding="utf-8"?>
-<w:footnotes xmlns:wpc="http://schemas.microsoft.com/office/word/2010/wordprocessingCanvas" xmlns:cx="http://schemas.microsoft.com/office/drawing/2014/chartex" xmlns:cx1="http://schemas.microsoft.com/office/drawing/2015/9/8/chartex" xmlns:cx2="http://schemas.microsoft.com/office/drawing/2015/10/21/chartex" xmlns:cx3="http://schemas.microsoft.com/office/drawing/2016/5/9/chartex" xmlns:cx4="http://schemas.microsoft.com/office/drawing/2016/5/10/chartex" xmlns:cx5="http://schemas.microsoft.com/office/drawing/2016/5/11/chartex" xmlns:cx6="http://schemas.microsoft.com/office/drawing/2016/5/12/chartex" xmlns:cx7="http://schemas.microsoft.com/office/drawing/2016/5/13/chartex" xmlns:cx8="http://schemas.microsoft.com/office/drawing/2016/5/14/chartex" xmlns:mc="http://schemas.openxmlformats.org/markup-compatibility/2006" xmlns:aink="http://schemas.microsoft.com/office/drawing/2016/ink" xmlns:o="urn:schemas-microsoft-com:office:office" xmlns:r="http://schemas.openxmlformats.org/officeDocument/2006/relationships" xmlns:m="http://schemas.openxmlformats.org/officeDocument/2006/math" xmlns:v="urn:schemas-microsoft-com:vml" xmlns:wp14="http://schemas.microsoft.com/office/word/2010/wordprocessingDrawing" xmlns:wp="http://schemas.openxmlformats.org/drawingml/2006/wordprocessingDrawing" xmlns:w10="urn:schemas-microsoft-com:office:word" xmlns:w="http://schemas.openxmlformats.org/wordprocessingml/2006/main" xmlns:w14="http://schemas.microsoft.com/office/word/2010/wordml" xmlns:w15="http://schemas.microsoft.com/office/word/2012/wordml" xmlns:w16se="http://schemas.microsoft.com/office/word/2015/wordml/symex" xmlns:wpg="http://schemas.microsoft.com/office/word/2010/wordprocessingGroup" xmlns:wpi="http://schemas.microsoft.com/office/word/2010/wordprocessingInk" xmlns:wne="http://schemas.microsoft.com/office/word/2006/wordml" xmlns:wps="http://schemas.microsoft.com/office/word/2010/wordprocessingShape" mc:Ignorable="w14 w15 w16se wp14">
+<w:footnotes xmlns:wpc="http://schemas.microsoft.com/office/word/2010/wordprocessingCanvas" xmlns:cx="http://schemas.microsoft.com/office/drawing/2014/chartex" xmlns:cx1="http://schemas.microsoft.com/office/drawing/2015/9/8/chartex" xmlns:cx2="http://schemas.microsoft.com/office/drawing/2015/10/21/chartex" xmlns:cx3="http://schemas.microsoft.com/office/drawing/2016/5/9/chartex" xmlns:cx4="http://schemas.microsoft.com/office/drawing/2016/5/10/chartex" xmlns:cx5="http://schemas.microsoft.com/office/drawing/2016/5/11/chartex" xmlns:mc="http://schemas.openxmlformats.org/markup-compatibility/2006" xmlns:o="urn:schemas-microsoft-com:office:office" xmlns:r="http://schemas.openxmlformats.org/officeDocument/2006/relationships" xmlns:m="http://schemas.openxmlformats.org/officeDocument/2006/math" xmlns:v="urn:schemas-microsoft-com:vml" xmlns:wp14="http://schemas.microsoft.com/office/word/2010/wordprocessingDrawing" xmlns:wp="http://schemas.openxmlformats.org/drawingml/2006/wordprocessingDrawing" xmlns:w10="urn:schemas-microsoft-com:office:word" xmlns:w="http://schemas.openxmlformats.org/wordprocessingml/2006/main" xmlns:w14="http://schemas.microsoft.com/office/word/2010/wordml" xmlns:w15="http://schemas.microsoft.com/office/word/2012/wordml" xmlns:w16se="http://schemas.microsoft.com/office/word/2015/wordml/symex" xmlns:wpg="http://schemas.microsoft.com/office/word/2010/wordprocessingGroup" xmlns:wpi="http://schemas.microsoft.com/office/word/2010/wordprocessingInk" xmlns:wne="http://schemas.microsoft.com/office/word/2006/wordml" xmlns:wps="http://schemas.microsoft.com/office/word/2010/wordprocessingShape" mc:Ignorable="w14 w15 w16se wp14">
   <w:footnote w:type="separator" w:id="-1">
     <w:p>
       <w:pPr>
@@ -7695,7 +6875,7 @@
 </file>
 
 <file path=word/header1.xml><?xml version="1.0" encoding="utf-8"?>
-<w:hdr xmlns:wpc="http://schemas.microsoft.com/office/word/2010/wordprocessingCanvas" xmlns:cx="http://schemas.microsoft.com/office/drawing/2014/chartex" xmlns:cx1="http://schemas.microsoft.com/office/drawing/2015/9/8/chartex" xmlns:cx2="http://schemas.microsoft.com/office/drawing/2015/10/21/chartex" xmlns:cx3="http://schemas.microsoft.com/office/drawing/2016/5/9/chartex" xmlns:cx4="http://schemas.microsoft.com/office/drawing/2016/5/10/chartex" xmlns:cx5="http://schemas.microsoft.com/office/drawing/2016/5/11/chartex" xmlns:cx6="http://schemas.microsoft.com/office/drawing/2016/5/12/chartex" xmlns:cx7="http://schemas.microsoft.com/office/drawing/2016/5/13/chartex" xmlns:cx8="http://schemas.microsoft.com/office/drawing/2016/5/14/chartex" xmlns:mc="http://schemas.openxmlformats.org/markup-compatibility/2006" xmlns:aink="http://schemas.microsoft.com/office/drawing/2016/ink" xmlns:o="urn:schemas-microsoft-com:office:office" xmlns:r="http://schemas.openxmlformats.org/officeDocument/2006/relationships" xmlns:m="http://schemas.openxmlformats.org/officeDocument/2006/math" xmlns:v="urn:schemas-microsoft-com:vml" xmlns:wp14="http://schemas.microsoft.com/office/word/2010/wordprocessingDrawing" xmlns:wp="http://schemas.openxmlformats.org/drawingml/2006/wordprocessingDrawing" xmlns:w10="urn:schemas-microsoft-com:office:word" xmlns:w="http://schemas.openxmlformats.org/wordprocessingml/2006/main" xmlns:w14="http://schemas.microsoft.com/office/word/2010/wordml" xmlns:w15="http://schemas.microsoft.com/office/word/2012/wordml" xmlns:w16se="http://schemas.microsoft.com/office/word/2015/wordml/symex" xmlns:wpg="http://schemas.microsoft.com/office/word/2010/wordprocessingGroup" xmlns:wpi="http://schemas.microsoft.com/office/word/2010/wordprocessingInk" xmlns:wne="http://schemas.microsoft.com/office/word/2006/wordml" xmlns:wps="http://schemas.microsoft.com/office/word/2010/wordprocessingShape" mc:Ignorable="w14 w15 w16se wp14">
+<w:hdr xmlns:wpc="http://schemas.microsoft.com/office/word/2010/wordprocessingCanvas" xmlns:cx="http://schemas.microsoft.com/office/drawing/2014/chartex" xmlns:cx1="http://schemas.microsoft.com/office/drawing/2015/9/8/chartex" xmlns:cx2="http://schemas.microsoft.com/office/drawing/2015/10/21/chartex" xmlns:cx3="http://schemas.microsoft.com/office/drawing/2016/5/9/chartex" xmlns:cx4="http://schemas.microsoft.com/office/drawing/2016/5/10/chartex" xmlns:cx5="http://schemas.microsoft.com/office/drawing/2016/5/11/chartex" xmlns:mc="http://schemas.openxmlformats.org/markup-compatibility/2006" xmlns:o="urn:schemas-microsoft-com:office:office" xmlns:r="http://schemas.openxmlformats.org/officeDocument/2006/relationships" xmlns:m="http://schemas.openxmlformats.org/officeDocument/2006/math" xmlns:v="urn:schemas-microsoft-com:vml" xmlns:wp14="http://schemas.microsoft.com/office/word/2010/wordprocessingDrawing" xmlns:wp="http://schemas.openxmlformats.org/drawingml/2006/wordprocessingDrawing" xmlns:w10="urn:schemas-microsoft-com:office:word" xmlns:w="http://schemas.openxmlformats.org/wordprocessingml/2006/main" xmlns:w14="http://schemas.microsoft.com/office/word/2010/wordml" xmlns:w15="http://schemas.microsoft.com/office/word/2012/wordml" xmlns:w16se="http://schemas.microsoft.com/office/word/2015/wordml/symex" xmlns:wpg="http://schemas.microsoft.com/office/word/2010/wordprocessingGroup" xmlns:wpi="http://schemas.microsoft.com/office/word/2010/wordprocessingInk" xmlns:wne="http://schemas.microsoft.com/office/word/2006/wordml" xmlns:wps="http://schemas.microsoft.com/office/word/2010/wordprocessingShape" mc:Ignorable="w14 w15 w16se wp14">
   <w:p>
     <w:pPr>
       <w:pStyle w:val="Header"/>
@@ -7705,7 +6885,7 @@
 </file>
 
 <file path=word/header2.xml><?xml version="1.0" encoding="utf-8"?>
-<w:hdr xmlns:wpc="http://schemas.microsoft.com/office/word/2010/wordprocessingCanvas" xmlns:cx="http://schemas.microsoft.com/office/drawing/2014/chartex" xmlns:cx1="http://schemas.microsoft.com/office/drawing/2015/9/8/chartex" xmlns:cx2="http://schemas.microsoft.com/office/drawing/2015/10/21/chartex" xmlns:cx3="http://schemas.microsoft.com/office/drawing/2016/5/9/chartex" xmlns:cx4="http://schemas.microsoft.com/office/drawing/2016/5/10/chartex" xmlns:cx5="http://schemas.microsoft.com/office/drawing/2016/5/11/chartex" xmlns:cx6="http://schemas.microsoft.com/office/drawing/2016/5/12/chartex" xmlns:cx7="http://schemas.microsoft.com/office/drawing/2016/5/13/chartex" xmlns:cx8="http://schemas.microsoft.com/office/drawing/2016/5/14/chartex" xmlns:mc="http://schemas.openxmlformats.org/markup-compatibility/2006" xmlns:aink="http://schemas.microsoft.com/office/drawing/2016/ink" xmlns:o="urn:schemas-microsoft-com:office:office" xmlns:r="http://schemas.openxmlformats.org/officeDocument/2006/relationships" xmlns:m="http://schemas.openxmlformats.org/officeDocument/2006/math" xmlns:v="urn:schemas-microsoft-com:vml" xmlns:wp14="http://schemas.microsoft.com/office/word/2010/wordprocessingDrawing" xmlns:wp="http://schemas.openxmlformats.org/drawingml/2006/wordprocessingDrawing" xmlns:w10="urn:schemas-microsoft-com:office:word" xmlns:w="http://schemas.openxmlformats.org/wordprocessingml/2006/main" xmlns:w14="http://schemas.microsoft.com/office/word/2010/wordml" xmlns:w15="http://schemas.microsoft.com/office/word/2012/wordml" xmlns:w16se="http://schemas.microsoft.com/office/word/2015/wordml/symex" xmlns:wpg="http://schemas.microsoft.com/office/word/2010/wordprocessingGroup" xmlns:wpi="http://schemas.microsoft.com/office/word/2010/wordprocessingInk" xmlns:wne="http://schemas.microsoft.com/office/word/2006/wordml" xmlns:wps="http://schemas.microsoft.com/office/word/2010/wordprocessingShape" mc:Ignorable="w14 w15 w16se wp14">
+<w:hdr xmlns:wpc="http://schemas.microsoft.com/office/word/2010/wordprocessingCanvas" xmlns:cx="http://schemas.microsoft.com/office/drawing/2014/chartex" xmlns:cx1="http://schemas.microsoft.com/office/drawing/2015/9/8/chartex" xmlns:cx2="http://schemas.microsoft.com/office/drawing/2015/10/21/chartex" xmlns:cx3="http://schemas.microsoft.com/office/drawing/2016/5/9/chartex" xmlns:cx4="http://schemas.microsoft.com/office/drawing/2016/5/10/chartex" xmlns:cx5="http://schemas.microsoft.com/office/drawing/2016/5/11/chartex" xmlns:mc="http://schemas.openxmlformats.org/markup-compatibility/2006" xmlns:o="urn:schemas-microsoft-com:office:office" xmlns:r="http://schemas.openxmlformats.org/officeDocument/2006/relationships" xmlns:m="http://schemas.openxmlformats.org/officeDocument/2006/math" xmlns:v="urn:schemas-microsoft-com:vml" xmlns:wp14="http://schemas.microsoft.com/office/word/2010/wordprocessingDrawing" xmlns:wp="http://schemas.openxmlformats.org/drawingml/2006/wordprocessingDrawing" xmlns:w10="urn:schemas-microsoft-com:office:word" xmlns:w="http://schemas.openxmlformats.org/wordprocessingml/2006/main" xmlns:w14="http://schemas.microsoft.com/office/word/2010/wordml" xmlns:w15="http://schemas.microsoft.com/office/word/2012/wordml" xmlns:w16se="http://schemas.microsoft.com/office/word/2015/wordml/symex" xmlns:wpg="http://schemas.microsoft.com/office/word/2010/wordprocessingGroup" xmlns:wpi="http://schemas.microsoft.com/office/word/2010/wordprocessingInk" xmlns:wne="http://schemas.microsoft.com/office/word/2006/wordml" xmlns:wps="http://schemas.microsoft.com/office/word/2010/wordprocessingShape" mc:Ignorable="w14 w15 w16se wp14">
   <w:p>
     <w:pPr>
       <w:pStyle w:val="Header"/>
@@ -7715,7 +6895,7 @@
 </file>
 
 <file path=word/header3.xml><?xml version="1.0" encoding="utf-8"?>
-<w:hdr xmlns:wpc="http://schemas.microsoft.com/office/word/2010/wordprocessingCanvas" xmlns:cx="http://schemas.microsoft.com/office/drawing/2014/chartex" xmlns:cx1="http://schemas.microsoft.com/office/drawing/2015/9/8/chartex" xmlns:cx2="http://schemas.microsoft.com/office/drawing/2015/10/21/chartex" xmlns:cx3="http://schemas.microsoft.com/office/drawing/2016/5/9/chartex" xmlns:cx4="http://schemas.microsoft.com/office/drawing/2016/5/10/chartex" xmlns:cx5="http://schemas.microsoft.com/office/drawing/2016/5/11/chartex" xmlns:cx6="http://schemas.microsoft.com/office/drawing/2016/5/12/chartex" xmlns:cx7="http://schemas.microsoft.com/office/drawing/2016/5/13/chartex" xmlns:cx8="http://schemas.microsoft.com/office/drawing/2016/5/14/chartex" xmlns:mc="http://schemas.openxmlformats.org/markup-compatibility/2006" xmlns:aink="http://schemas.microsoft.com/office/drawing/2016/ink" xmlns:o="urn:schemas-microsoft-com:office:office" xmlns:r="http://schemas.openxmlformats.org/officeDocument/2006/relationships" xmlns:m="http://schemas.openxmlformats.org/officeDocument/2006/math" xmlns:v="urn:schemas-microsoft-com:vml" xmlns:wp14="http://schemas.microsoft.com/office/word/2010/wordprocessingDrawing" xmlns:wp="http://schemas.openxmlformats.org/drawingml/2006/wordprocessingDrawing" xmlns:w10="urn:schemas-microsoft-com:office:word" xmlns:w="http://schemas.openxmlformats.org/wordprocessingml/2006/main" xmlns:w14="http://schemas.microsoft.com/office/word/2010/wordml" xmlns:w15="http://schemas.microsoft.com/office/word/2012/wordml" xmlns:w16se="http://schemas.microsoft.com/office/word/2015/wordml/symex" xmlns:wpg="http://schemas.microsoft.com/office/word/2010/wordprocessingGroup" xmlns:wpi="http://schemas.microsoft.com/office/word/2010/wordprocessingInk" xmlns:wne="http://schemas.microsoft.com/office/word/2006/wordml" xmlns:wps="http://schemas.microsoft.com/office/word/2010/wordprocessingShape" mc:Ignorable="w14 w15 w16se wp14">
+<w:hdr xmlns:wpc="http://schemas.microsoft.com/office/word/2010/wordprocessingCanvas" xmlns:cx="http://schemas.microsoft.com/office/drawing/2014/chartex" xmlns:cx1="http://schemas.microsoft.com/office/drawing/2015/9/8/chartex" xmlns:cx2="http://schemas.microsoft.com/office/drawing/2015/10/21/chartex" xmlns:cx3="http://schemas.microsoft.com/office/drawing/2016/5/9/chartex" xmlns:cx4="http://schemas.microsoft.com/office/drawing/2016/5/10/chartex" xmlns:cx5="http://schemas.microsoft.com/office/drawing/2016/5/11/chartex" xmlns:mc="http://schemas.openxmlformats.org/markup-compatibility/2006" xmlns:o="urn:schemas-microsoft-com:office:office" xmlns:r="http://schemas.openxmlformats.org/officeDocument/2006/relationships" xmlns:m="http://schemas.openxmlformats.org/officeDocument/2006/math" xmlns:v="urn:schemas-microsoft-com:vml" xmlns:wp14="http://schemas.microsoft.com/office/word/2010/wordprocessingDrawing" xmlns:wp="http://schemas.openxmlformats.org/drawingml/2006/wordprocessingDrawing" xmlns:w10="urn:schemas-microsoft-com:office:word" xmlns:w="http://schemas.openxmlformats.org/wordprocessingml/2006/main" xmlns:w14="http://schemas.microsoft.com/office/word/2010/wordml" xmlns:w15="http://schemas.microsoft.com/office/word/2012/wordml" xmlns:w16se="http://schemas.microsoft.com/office/word/2015/wordml/symex" xmlns:wpg="http://schemas.microsoft.com/office/word/2010/wordprocessingGroup" xmlns:wpi="http://schemas.microsoft.com/office/word/2010/wordprocessingInk" xmlns:wne="http://schemas.microsoft.com/office/word/2006/wordml" xmlns:wps="http://schemas.microsoft.com/office/word/2010/wordprocessingShape" mc:Ignorable="w14 w15 w16se wp14">
   <w:p>
     <w:pPr>
       <w:pStyle w:val="Header"/>
@@ -7725,7 +6905,7 @@
 </file>
 
 <file path=word/numbering.xml><?xml version="1.0" encoding="utf-8"?>
-<w:numbering xmlns:wpc="http://schemas.microsoft.com/office/word/2010/wordprocessingCanvas" xmlns:cx="http://schemas.microsoft.com/office/drawing/2014/chartex" xmlns:cx1="http://schemas.microsoft.com/office/drawing/2015/9/8/chartex" xmlns:cx2="http://schemas.microsoft.com/office/drawing/2015/10/21/chartex" xmlns:cx3="http://schemas.microsoft.com/office/drawing/2016/5/9/chartex" xmlns:cx4="http://schemas.microsoft.com/office/drawing/2016/5/10/chartex" xmlns:cx5="http://schemas.microsoft.com/office/drawing/2016/5/11/chartex" xmlns:cx6="http://schemas.microsoft.com/office/drawing/2016/5/12/chartex" xmlns:cx7="http://schemas.microsoft.com/office/drawing/2016/5/13/chartex" xmlns:cx8="http://schemas.microsoft.com/office/drawing/2016/5/14/chartex" xmlns:mc="http://schemas.openxmlformats.org/markup-compatibility/2006" xmlns:aink="http://schemas.microsoft.com/office/drawing/2016/ink" xmlns:o="urn:schemas-microsoft-com:office:office" xmlns:r="http://schemas.openxmlformats.org/officeDocument/2006/relationships" xmlns:m="http://schemas.openxmlformats.org/officeDocument/2006/math" xmlns:v="urn:schemas-microsoft-com:vml" xmlns:wp14="http://schemas.microsoft.com/office/word/2010/wordprocessingDrawing" xmlns:wp="http://schemas.openxmlformats.org/drawingml/2006/wordprocessingDrawing" xmlns:w10="urn:schemas-microsoft-com:office:word" xmlns:w="http://schemas.openxmlformats.org/wordprocessingml/2006/main" xmlns:w14="http://schemas.microsoft.com/office/word/2010/wordml" xmlns:w15="http://schemas.microsoft.com/office/word/2012/wordml" xmlns:w16se="http://schemas.microsoft.com/office/word/2015/wordml/symex" xmlns:wpg="http://schemas.microsoft.com/office/word/2010/wordprocessingGroup" xmlns:wpi="http://schemas.microsoft.com/office/word/2010/wordprocessingInk" xmlns:wne="http://schemas.microsoft.com/office/word/2006/wordml" xmlns:wps="http://schemas.microsoft.com/office/word/2010/wordprocessingShape" mc:Ignorable="w14 w15 w16se wp14">
+<w:numbering xmlns:wpc="http://schemas.microsoft.com/office/word/2010/wordprocessingCanvas" xmlns:cx="http://schemas.microsoft.com/office/drawing/2014/chartex" xmlns:cx1="http://schemas.microsoft.com/office/drawing/2015/9/8/chartex" xmlns:cx2="http://schemas.microsoft.com/office/drawing/2015/10/21/chartex" xmlns:cx3="http://schemas.microsoft.com/office/drawing/2016/5/9/chartex" xmlns:cx4="http://schemas.microsoft.com/office/drawing/2016/5/10/chartex" xmlns:cx5="http://schemas.microsoft.com/office/drawing/2016/5/11/chartex" xmlns:mc="http://schemas.openxmlformats.org/markup-compatibility/2006" xmlns:o="urn:schemas-microsoft-com:office:office" xmlns:r="http://schemas.openxmlformats.org/officeDocument/2006/relationships" xmlns:m="http://schemas.openxmlformats.org/officeDocument/2006/math" xmlns:v="urn:schemas-microsoft-com:vml" xmlns:wp14="http://schemas.microsoft.com/office/word/2010/wordprocessingDrawing" xmlns:wp="http://schemas.openxmlformats.org/drawingml/2006/wordprocessingDrawing" xmlns:w10="urn:schemas-microsoft-com:office:word" xmlns:w="http://schemas.openxmlformats.org/wordprocessingml/2006/main" xmlns:w14="http://schemas.microsoft.com/office/word/2010/wordml" xmlns:w15="http://schemas.microsoft.com/office/word/2012/wordml" xmlns:w16se="http://schemas.microsoft.com/office/word/2015/wordml/symex" xmlns:wpg="http://schemas.microsoft.com/office/word/2010/wordprocessingGroup" xmlns:wpi="http://schemas.microsoft.com/office/word/2010/wordprocessingInk" xmlns:wne="http://schemas.microsoft.com/office/word/2006/wordml" xmlns:wps="http://schemas.microsoft.com/office/word/2010/wordprocessingShape" mc:Ignorable="w14 w15 w16se wp14">
   <w:abstractNum w:abstractNumId="0" w15:restartNumberingAfterBreak="0">
     <w:nsid w:val="02F76111"/>
     <w:multiLevelType w:val="hybridMultilevel"/>
@@ -8166,14 +7346,6 @@
     <w:abstractNumId w:val="2"/>
   </w:num>
 </w:numbering>
-</file>
-
-<file path=word/people.xml><?xml version="1.0" encoding="utf-8"?>
-<w15:people xmlns:wpc="http://schemas.microsoft.com/office/word/2010/wordprocessingCanvas" xmlns:cx="http://schemas.microsoft.com/office/drawing/2014/chartex" xmlns:cx1="http://schemas.microsoft.com/office/drawing/2015/9/8/chartex" xmlns:cx2="http://schemas.microsoft.com/office/drawing/2015/10/21/chartex" xmlns:cx3="http://schemas.microsoft.com/office/drawing/2016/5/9/chartex" xmlns:cx4="http://schemas.microsoft.com/office/drawing/2016/5/10/chartex" xmlns:cx5="http://schemas.microsoft.com/office/drawing/2016/5/11/chartex" xmlns:cx6="http://schemas.microsoft.com/office/drawing/2016/5/12/chartex" xmlns:cx7="http://schemas.microsoft.com/office/drawing/2016/5/13/chartex" xmlns:cx8="http://schemas.microsoft.com/office/drawing/2016/5/14/chartex" xmlns:mc="http://schemas.openxmlformats.org/markup-compatibility/2006" xmlns:aink="http://schemas.microsoft.com/office/drawing/2016/ink" xmlns:o="urn:schemas-microsoft-com:office:office" xmlns:r="http://schemas.openxmlformats.org/officeDocument/2006/relationships" xmlns:m="http://schemas.openxmlformats.org/officeDocument/2006/math" xmlns:v="urn:schemas-microsoft-com:vml" xmlns:wp14="http://schemas.microsoft.com/office/word/2010/wordprocessingDrawing" xmlns:wp="http://schemas.openxmlformats.org/drawingml/2006/wordprocessingDrawing" xmlns:w10="urn:schemas-microsoft-com:office:word" xmlns:w="http://schemas.openxmlformats.org/wordprocessingml/2006/main" xmlns:w14="http://schemas.microsoft.com/office/word/2010/wordml" xmlns:w15="http://schemas.microsoft.com/office/word/2012/wordml" xmlns:w16se="http://schemas.microsoft.com/office/word/2015/wordml/symex" xmlns:wpg="http://schemas.microsoft.com/office/word/2010/wordprocessingGroup" xmlns:wpi="http://schemas.microsoft.com/office/word/2010/wordprocessingInk" xmlns:wne="http://schemas.microsoft.com/office/word/2006/wordml" xmlns:wps="http://schemas.microsoft.com/office/word/2010/wordprocessingShape" mc:Ignorable="w14 w15 w16se wp14">
-  <w15:person w15:author="Michael Rys">
-    <w15:presenceInfo w15:providerId="AD" w15:userId="S-1-5-21-2127521184-1604012920-1887927527-73266"/>
-  </w15:person>
-</w15:people>
 </file>
 
 <file path=word/styles.xml><?xml version="1.0" encoding="utf-8"?>
@@ -8299,6 +7471,7 @@
     <w:lsdException w:name="HTML Sample" w:semiHidden="1" w:unhideWhenUsed="1"/>
     <w:lsdException w:name="HTML Typewriter" w:semiHidden="1" w:unhideWhenUsed="1"/>
     <w:lsdException w:name="HTML Variable" w:semiHidden="1" w:unhideWhenUsed="1"/>
+    <w:lsdException w:name="Normal Table" w:semiHidden="1" w:unhideWhenUsed="1"/>
     <w:lsdException w:name="annotation subject" w:semiHidden="1" w:unhideWhenUsed="1"/>
     <w:lsdException w:name="No List" w:semiHidden="1" w:unhideWhenUsed="1"/>
     <w:lsdException w:name="Outline List 1" w:semiHidden="1" w:unhideWhenUsed="1"/>
@@ -8344,9 +7517,11 @@
     <w:lsdException w:name="Table Subtle 1" w:semiHidden="1" w:unhideWhenUsed="1"/>
     <w:lsdException w:name="Table Subtle 2" w:semiHidden="1" w:unhideWhenUsed="1"/>
     <w:lsdException w:name="Table Web 1" w:semiHidden="1" w:unhideWhenUsed="1"/>
+    <w:lsdException w:name="Table Web 2" w:semiHidden="1" w:unhideWhenUsed="1"/>
     <w:lsdException w:name="Table Web 3" w:semiHidden="1" w:unhideWhenUsed="1"/>
     <w:lsdException w:name="Balloon Text" w:semiHidden="1" w:unhideWhenUsed="1"/>
     <w:lsdException w:name="Table Grid" w:uiPriority="39"/>
+    <w:lsdException w:name="Table Theme" w:semiHidden="1" w:unhideWhenUsed="1"/>
     <w:lsdException w:name="Placeholder Text" w:semiHidden="1"/>
     <w:lsdException w:name="No Spacing" w:uiPriority="1" w:qFormat="1"/>
     <w:lsdException w:name="Light Shading" w:uiPriority="60"/>
@@ -9147,25 +8322,6 @@
 </file>
 
 <file path=customXml/item1.xml><?xml version="1.0" encoding="utf-8"?>
-<p:properties xmlns:p="http://schemas.microsoft.com/office/2006/metadata/properties" xmlns:xsi="http://www.w3.org/2001/XMLSchema-instance" xmlns:pc="http://schemas.microsoft.com/office/infopath/2007/PartnerControls">
-  <documentManagement>
-    <_dlc_DocId xmlns="230e9df3-be65-4c73-a93b-d1236ebd677e">E2V4UTNEVMP4-1143329702-492</_dlc_DocId>
-    <_dlc_DocIdUrl xmlns="230e9df3-be65-4c73-a93b-d1236ebd677e">
-      <Url>https://microsoft.sharepoint.com/teams/WPDevMarketing/TeamCollaboration/_layouts/15/DocIdRedir.aspx?ID=E2V4UTNEVMP4-1143329702-492</Url>
-      <Description>E2V4UTNEVMP4-1143329702-492</Description>
-    </_dlc_DocIdUrl>
-    <SharedWithUsers xmlns="1ffc6833-9349-4afb-8eb4-745b1cfdc8a2">
-      <UserInfo>
-        <DisplayName>Kim Pratt (Realtime Productions LLC)</DisplayName>
-        <AccountId>4777</AccountId>
-        <AccountType/>
-      </UserInfo>
-    </SharedWithUsers>
-  </documentManagement>
-</p:properties>
-</file>
-
-<file path=customXml/item2.xml><?xml version="1.0" encoding="utf-8"?>
 <ct:contentTypeSchema xmlns:ct="http://schemas.microsoft.com/office/2006/metadata/contentType" xmlns:ma="http://schemas.microsoft.com/office/2006/metadata/properties/metaAttributes" ct:_="" ma:_="" ma:contentTypeName="Document" ma:contentTypeID="0x01010020E3D09D33BF894685EAA68BEB9B1E04" ma:contentTypeVersion="4" ma:contentTypeDescription="Create a new document." ma:contentTypeScope="" ma:versionID="2446b99d3f24597b696288777a77a475">
   <xsd:schema xmlns:xsd="http://www.w3.org/2001/XMLSchema" xmlns:xs="http://www.w3.org/2001/XMLSchema" xmlns:p="http://schemas.microsoft.com/office/2006/metadata/properties" xmlns:ns2="230e9df3-be65-4c73-a93b-d1236ebd677e" xmlns:ns3="1ffc6833-9349-4afb-8eb4-745b1cfdc8a2" xmlns:ns4="e0985ac9-5d3a-430c-a81b-403c3b423e57" xmlns:ns5="b9c16204-3963-49b9-bec4-1c503707b5b6" targetNamespace="http://schemas.microsoft.com/office/2006/metadata/properties" ma:root="true" ma:fieldsID="f820986be11f30dd6c298e6f6be8e19b" ns2:_="" ns3:_="" ns4:_="" ns5:_="">
     <xsd:import namespace="230e9df3-be65-4c73-a93b-d1236ebd677e"/>
@@ -9365,7 +8521,35 @@
 </ct:contentTypeSchema>
 </file>
 
+<file path=customXml/item2.xml><?xml version="1.0" encoding="utf-8"?>
+<p:properties xmlns:p="http://schemas.microsoft.com/office/2006/metadata/properties" xmlns:xsi="http://www.w3.org/2001/XMLSchema-instance" xmlns:pc="http://schemas.microsoft.com/office/infopath/2007/PartnerControls">
+  <documentManagement>
+    <_dlc_DocId xmlns="230e9df3-be65-4c73-a93b-d1236ebd677e">E2V4UTNEVMP4-1143329702-492</_dlc_DocId>
+    <_dlc_DocIdUrl xmlns="230e9df3-be65-4c73-a93b-d1236ebd677e">
+      <Url>https://microsoft.sharepoint.com/teams/WPDevMarketing/TeamCollaboration/_layouts/15/DocIdRedir.aspx?ID=E2V4UTNEVMP4-1143329702-492</Url>
+      <Description>E2V4UTNEVMP4-1143329702-492</Description>
+    </_dlc_DocIdUrl>
+    <SharedWithUsers xmlns="1ffc6833-9349-4afb-8eb4-745b1cfdc8a2">
+      <UserInfo>
+        <DisplayName>Kim Pratt (Realtime Productions LLC)</DisplayName>
+        <AccountId>4777</AccountId>
+        <AccountType/>
+      </UserInfo>
+    </SharedWithUsers>
+  </documentManagement>
+</p:properties>
+</file>
+
 <file path=customXml/item3.xml><?xml version="1.0" encoding="utf-8"?>
+<?mso-contentType ?>
+<FormTemplates xmlns="http://schemas.microsoft.com/sharepoint/v3/contenttype/forms">
+  <Display>DocumentLibraryForm</Display>
+  <Edit>DocumentLibraryForm</Edit>
+  <New>DocumentLibraryForm</New>
+</FormTemplates>
+</file>
+
+<file path=customXml/item4.xml><?xml version="1.0" encoding="utf-8"?>
 <?mso-contentType ?>
 <spe:Receivers xmlns:spe="http://schemas.microsoft.com/sharepoint/events">
   <Receiver>
@@ -9415,31 +8599,11 @@
 </spe:Receivers>
 </file>
 
-<file path=customXml/item4.xml><?xml version="1.0" encoding="utf-8"?>
-<?mso-contentType ?>
-<FormTemplates xmlns="http://schemas.microsoft.com/sharepoint/v3/contenttype/forms">
-  <Display>DocumentLibraryForm</Display>
-  <Edit>DocumentLibraryForm</Edit>
-  <New>DocumentLibraryForm</New>
-</FormTemplates>
-</file>
-
 <file path=customXml/item5.xml><?xml version="1.0" encoding="utf-8"?>
 <b:Sources xmlns:b="http://schemas.openxmlformats.org/officeDocument/2006/bibliography" xmlns="http://schemas.openxmlformats.org/officeDocument/2006/bibliography" SelectedStyle="\APASixthEditionOfficeOnline.xsl" StyleName="APA" Version="6"/>
 </file>
 
 <file path=customXml/itemProps1.xml><?xml version="1.0" encoding="utf-8"?>
-<ds:datastoreItem xmlns:ds="http://schemas.openxmlformats.org/officeDocument/2006/customXml" ds:itemID="{66FB346F-A5F2-463D-83C9-1131330F773C}">
-  <ds:schemaRefs>
-    <ds:schemaRef ds:uri="http://schemas.microsoft.com/office/2006/metadata/properties"/>
-    <ds:schemaRef ds:uri="http://schemas.microsoft.com/office/infopath/2007/PartnerControls"/>
-    <ds:schemaRef ds:uri="230e9df3-be65-4c73-a93b-d1236ebd677e"/>
-    <ds:schemaRef ds:uri="1ffc6833-9349-4afb-8eb4-745b1cfdc8a2"/>
-  </ds:schemaRefs>
-</ds:datastoreItem>
-</file>
-
-<file path=customXml/itemProps2.xml><?xml version="1.0" encoding="utf-8"?>
 <ds:datastoreItem xmlns:ds="http://schemas.openxmlformats.org/officeDocument/2006/customXml" ds:itemID="{A14F1135-C581-4A56-A098-9EB246A1170F}">
   <ds:schemaRefs>
     <ds:schemaRef ds:uri="http://schemas.microsoft.com/office/2006/metadata/contentType"/>
@@ -9460,7 +8624,34 @@
 </ds:datastoreItem>
 </file>
 
+<file path=customXml/itemProps2.xml><?xml version="1.0" encoding="utf-8"?>
+<ds:datastoreItem xmlns:ds="http://schemas.openxmlformats.org/officeDocument/2006/customXml" ds:itemID="{66FB346F-A5F2-463D-83C9-1131330F773C}">
+  <ds:schemaRefs>
+    <ds:schemaRef ds:uri="230e9df3-be65-4c73-a93b-d1236ebd677e"/>
+    <ds:schemaRef ds:uri="http://schemas.openxmlformats.org/package/2006/metadata/core-properties"/>
+    <ds:schemaRef ds:uri="http://purl.org/dc/terms/"/>
+    <ds:schemaRef ds:uri="http://schemas.microsoft.com/office/infopath/2007/PartnerControls"/>
+    <ds:schemaRef ds:uri="http://schemas.microsoft.com/office/2006/documentManagement/types"/>
+    <ds:schemaRef ds:uri="b9c16204-3963-49b9-bec4-1c503707b5b6"/>
+    <ds:schemaRef ds:uri="e0985ac9-5d3a-430c-a81b-403c3b423e57"/>
+    <ds:schemaRef ds:uri="http://schemas.microsoft.com/office/2006/metadata/properties"/>
+    <ds:schemaRef ds:uri="http://purl.org/dc/elements/1.1/"/>
+    <ds:schemaRef ds:uri="1ffc6833-9349-4afb-8eb4-745b1cfdc8a2"/>
+    <ds:schemaRef ds:uri="http://www.w3.org/XML/1998/namespace"/>
+    <ds:schemaRef ds:uri="http://purl.org/dc/dcmitype/"/>
+  </ds:schemaRefs>
+</ds:datastoreItem>
+</file>
+
 <file path=customXml/itemProps3.xml><?xml version="1.0" encoding="utf-8"?>
+<ds:datastoreItem xmlns:ds="http://schemas.openxmlformats.org/officeDocument/2006/customXml" ds:itemID="{3DB999E3-42CE-4A5E-B700-9BE29140246B}">
+  <ds:schemaRefs>
+    <ds:schemaRef ds:uri="http://schemas.microsoft.com/sharepoint/v3/contenttype/forms"/>
+  </ds:schemaRefs>
+</ds:datastoreItem>
+</file>
+
+<file path=customXml/itemProps4.xml><?xml version="1.0" encoding="utf-8"?>
 <ds:datastoreItem xmlns:ds="http://schemas.openxmlformats.org/officeDocument/2006/customXml" ds:itemID="{2A039584-0C2F-49A4-992B-A80DE9DFFFD2}">
   <ds:schemaRefs>
     <ds:schemaRef ds:uri="http://schemas.microsoft.com/sharepoint/events"/>
@@ -9468,16 +8659,8 @@
 </ds:datastoreItem>
 </file>
 
-<file path=customXml/itemProps4.xml><?xml version="1.0" encoding="utf-8"?>
-<ds:datastoreItem xmlns:ds="http://schemas.openxmlformats.org/officeDocument/2006/customXml" ds:itemID="{3DB999E3-42CE-4A5E-B700-9BE29140246B}">
-  <ds:schemaRefs>
-    <ds:schemaRef ds:uri="http://schemas.microsoft.com/sharepoint/v3/contenttype/forms"/>
-  </ds:schemaRefs>
-</ds:datastoreItem>
-</file>
-
 <file path=customXml/itemProps5.xml><?xml version="1.0" encoding="utf-8"?>
-<ds:datastoreItem xmlns:ds="http://schemas.openxmlformats.org/officeDocument/2006/customXml" ds:itemID="{250077FB-0365-4CED-8780-DFB0498BE35E}">
+<ds:datastoreItem xmlns:ds="http://schemas.openxmlformats.org/officeDocument/2006/customXml" ds:itemID="{73C6AA5B-B695-469A-B7F6-FFCA56830E76}">
   <ds:schemaRefs>
     <ds:schemaRef ds:uri="http://schemas.openxmlformats.org/officeDocument/2006/bibliography"/>
   </ds:schemaRefs>
